--- a/Books/PyTorch框架班作业（第一期）.docx
+++ b/Books/PyTorch框架班作业（第一期）.docx
@@ -51,8 +51,10 @@
         <w:t>月</w:t>
       </w:r>
       <w:r>
-        <w:t>5</w:t>
-      </w:r>
+        <w:t>29</w:t>
+      </w:r>
+      <w:bookmarkStart w:id="0" w:name="_GoBack"/>
+      <w:bookmarkEnd w:id="0"/>
       <w:r>
         <w:t>日</w:t>
       </w:r>
@@ -95,24 +97,6 @@
           <w:rFonts w:hint="eastAsia"/>
         </w:rPr>
         <w:t>本课程作业的所有代码都要基于Python3，在Jupyter Notebook上完成。</w:t>
-      </w:r>
-    </w:p>
-    <w:p>
-      <w:pPr>
-        <w:pStyle w:val="a3"/>
-        <w:numPr>
-          <w:ilvl w:val="0"/>
-          <w:numId w:val="1"/>
-        </w:numPr>
-        <w:rPr>
-          <w:rFonts w:ascii="微软雅黑" w:eastAsia="微软雅黑" w:hAnsi="微软雅黑"/>
-        </w:rPr>
-      </w:pPr>
-      <w:r>
-        <w:rPr>
-          <w:rFonts w:hint="eastAsia"/>
-        </w:rPr>
-        <w:t>知识星球具有代表性的问题由导师红色石头或助教同步到 GitHub 上，旨在给所有学员建立一个完备的机器学习实战资料库。</w:t>
       </w:r>
     </w:p>
     <w:p>
@@ -202,635 +186,34 @@
     <w:p>
       <w:pPr>
         <w:pStyle w:val="ac"/>
-      </w:pPr>
-      <w:bookmarkStart w:id="0" w:name="_GoBack"/>
-      <w:bookmarkEnd w:id="0"/>
+        <w:rPr>
+          <w:rFonts w:hint="eastAsia"/>
+        </w:rPr>
+      </w:pPr>
     </w:p>
     <w:p>
       <w:pPr>
         <w:pStyle w:val="1"/>
-        <w:numPr>
-          <w:ilvl w:val="0"/>
-          <w:numId w:val="0"/>
-        </w:numPr>
-        <w:ind w:left="432" w:hanging="432"/>
-        <w:rPr>
-          <w:rStyle w:val="a4"/>
-          <w:b/>
-        </w:rPr>
-      </w:pPr>
-      <w:r>
-        <w:rPr>
-          <w:rStyle w:val="a4"/>
-          <w:rFonts w:hint="eastAsia"/>
-          <w:b/>
-        </w:rPr>
-        <w:t>问题汇总</w:t>
+      </w:pPr>
+      <w:r>
+        <w:t>第1</w:t>
+      </w:r>
+      <w:r>
+        <w:t>周</w:t>
+      </w:r>
+      <w:r>
+        <w:t xml:space="preserve"> </w:t>
       </w:r>
     </w:p>
     <w:p>
       <w:pPr>
         <w:pStyle w:val="2"/>
-        <w:numPr>
-          <w:ilvl w:val="0"/>
-          <w:numId w:val="0"/>
-        </w:numPr>
-        <w:ind w:left="576" w:hanging="576"/>
-      </w:pPr>
-      <w:r>
-        <w:rPr>
-          <w:rFonts w:hint="eastAsia"/>
-        </w:rPr>
-        <w:t>问题1：</w:t>
-      </w:r>
-      <w:r>
-        <w:rPr>
-          <w:rFonts w:hint="eastAsia"/>
-        </w:rPr>
-        <w:t>自动求导机制问题</w:t>
-      </w:r>
-    </w:p>
-    <w:p>
-      <w:r>
-        <w:rPr>
-          <w:noProof/>
-        </w:rPr>
-        <w:drawing>
-          <wp:inline distT="0" distB="0" distL="0" distR="0">
-            <wp:extent cx="4333875" cy="1724025"/>
-            <wp:effectExtent l="0" t="0" r="9525" b="9525"/>
-            <wp:docPr id="1" name="图片 1" descr="捕获"/>
-            <wp:cNvGraphicFramePr>
-              <a:graphicFrameLocks xmlns:a="http://schemas.openxmlformats.org/drawingml/2006/main" noChangeAspect="1"/>
-            </wp:cNvGraphicFramePr>
-            <a:graphic xmlns:a="http://schemas.openxmlformats.org/drawingml/2006/main">
-              <a:graphicData uri="http://schemas.openxmlformats.org/drawingml/2006/picture">
-                <pic:pic xmlns:pic="http://schemas.openxmlformats.org/drawingml/2006/picture">
-                  <pic:nvPicPr>
-                    <pic:cNvPr id="0" name="图片 1" descr="捕获"/>
-                    <pic:cNvPicPr>
-                      <a:picLocks noChangeAspect="1" noChangeArrowheads="1"/>
-                    </pic:cNvPicPr>
-                  </pic:nvPicPr>
-                  <pic:blipFill>
-                    <a:blip r:embed="rId9">
-                      <a:extLst>
-                        <a:ext uri="{28A0092B-C50C-407E-A947-70E740481C1C}">
-                          <a14:useLocalDpi xmlns:a14="http://schemas.microsoft.com/office/drawing/2010/main" val="0"/>
-                        </a:ext>
-                      </a:extLst>
-                    </a:blip>
-                    <a:srcRect/>
-                    <a:stretch>
-                      <a:fillRect/>
-                    </a:stretch>
-                  </pic:blipFill>
-                  <pic:spPr bwMode="auto">
-                    <a:xfrm>
-                      <a:off x="0" y="0"/>
-                      <a:ext cx="4333875" cy="1724025"/>
-                    </a:xfrm>
-                    <a:prstGeom prst="rect">
-                      <a:avLst/>
-                    </a:prstGeom>
-                    <a:noFill/>
-                    <a:ln>
-                      <a:noFill/>
-                    </a:ln>
-                  </pic:spPr>
-                </pic:pic>
-              </a:graphicData>
-            </a:graphic>
-          </wp:inline>
-        </w:drawing>
-      </w:r>
-    </w:p>
-    <w:p>
-      <w:r>
-        <w:rPr>
-          <w:rFonts w:hint="eastAsia"/>
-        </w:rPr>
-        <w:t>运行会报错，显示维度不一致：因为</w:t>
-      </w:r>
-      <w:r>
-        <w:rPr>
-          <w:rFonts w:hint="eastAsia"/>
-        </w:rPr>
-        <w:t>model</w:t>
-      </w:r>
-      <w:r>
-        <w:rPr>
-          <w:rFonts w:hint="eastAsia"/>
-        </w:rPr>
-        <w:t>需要四维张量（</w:t>
-      </w:r>
-      <w:r>
-        <w:rPr>
-          <w:rFonts w:hint="eastAsia"/>
-        </w:rPr>
-        <w:t>batch,channel,height,width</w:t>
-      </w:r>
-      <w:r>
-        <w:rPr>
-          <w:rFonts w:hint="eastAsia"/>
-        </w:rPr>
-        <w:t>）</w:t>
-      </w:r>
-      <w:r>
-        <w:rPr>
-          <w:rFonts w:hint="eastAsia"/>
-        </w:rPr>
-        <w:t>,</w:t>
-      </w:r>
-      <w:r>
-        <w:rPr>
-          <w:rFonts w:hint="eastAsia"/>
-        </w:rPr>
-        <w:t>而文档中是二维张量，所以报错【注意：去掉</w:t>
-      </w:r>
-      <w:r>
-        <w:rPr>
-          <w:rFonts w:hint="eastAsia"/>
-        </w:rPr>
-        <w:t>variable</w:t>
-      </w:r>
-      <w:r>
-        <w:rPr>
-          <w:rFonts w:hint="eastAsia"/>
-        </w:rPr>
-        <w:t>函数，这是</w:t>
-      </w:r>
-      <w:r>
-        <w:rPr>
-          <w:rFonts w:hint="eastAsia"/>
-        </w:rPr>
-        <w:t>0.4</w:t>
-      </w:r>
-      <w:r>
-        <w:rPr>
-          <w:rFonts w:hint="eastAsia"/>
-        </w:rPr>
-        <w:t>版本的函数，我们安装的是</w:t>
-      </w:r>
-      <w:r>
-        <w:rPr>
-          <w:rFonts w:hint="eastAsia"/>
-        </w:rPr>
-        <w:t>1.0</w:t>
-      </w:r>
-      <w:r>
-        <w:rPr>
-          <w:rFonts w:hint="eastAsia"/>
-        </w:rPr>
-        <w:t>版本】</w:t>
-      </w:r>
-    </w:p>
-    <w:tbl>
-      <w:tblPr>
-        <w:tblStyle w:val="af"/>
-        <w:tblW w:w="0" w:type="auto"/>
-        <w:tblLook w:val="04A0" w:firstRow="1" w:lastRow="0" w:firstColumn="1" w:lastColumn="0" w:noHBand="0" w:noVBand="1"/>
-      </w:tblPr>
-      <w:tblGrid>
-        <w:gridCol w:w="8296"/>
-      </w:tblGrid>
-      <w:tr>
-        <w:tc>
-          <w:tcPr>
-            <w:tcW w:w="8296" w:type="dxa"/>
-          </w:tcPr>
-          <w:p>
-            <w:r>
-              <w:rPr>
-                <w:rFonts w:hint="eastAsia"/>
-              </w:rPr>
-              <w:t>regular_input=torch.randn(1,3,224,224)#</w:t>
-            </w:r>
-            <w:r>
-              <w:rPr>
-                <w:rFonts w:hint="eastAsia"/>
-              </w:rPr>
-              <w:t>默认是</w:t>
-            </w:r>
-            <w:r>
-              <w:rPr>
-                <w:rFonts w:hint="eastAsia"/>
-              </w:rPr>
-              <w:t xml:space="preserve">True   </w:t>
-            </w:r>
-          </w:p>
-          <w:p>
-            <w:r>
-              <w:rPr>
-                <w:rFonts w:hint="eastAsia"/>
-              </w:rPr>
-              <w:lastRenderedPageBreak/>
-              <w:t>volatile_input=torch.randn(1,3,224,224)</w:t>
-            </w:r>
-          </w:p>
-          <w:p>
-            <w:r>
-              <w:rPr>
-                <w:rFonts w:hint="eastAsia"/>
-              </w:rPr>
-              <w:t>Model=torchvision.models.resnet18(pretrained=True)</w:t>
-            </w:r>
-          </w:p>
-          <w:p>
-            <w:r>
-              <w:rPr>
-                <w:rFonts w:hint="eastAsia"/>
-              </w:rPr>
-              <w:t>Model(regular_input).requires_grad</w:t>
-            </w:r>
-          </w:p>
-          <w:p>
-            <w:r>
-              <w:rPr>
-                <w:rFonts w:hint="eastAsia"/>
-              </w:rPr>
-              <w:t>with torch.no_grad():</w:t>
-            </w:r>
-          </w:p>
-          <w:p>
-            <w:pPr>
-              <w:ind w:firstLineChars="200" w:firstLine="480"/>
-            </w:pPr>
-            <w:r>
-              <w:rPr>
-                <w:rFonts w:hint="eastAsia"/>
-              </w:rPr>
-              <w:t>Model(volatile_input).requires_grad</w:t>
-            </w:r>
-          </w:p>
-        </w:tc>
-      </w:tr>
-    </w:tbl>
-    <w:p/>
-    <w:p>
-      <w:pPr>
-        <w:rPr>
-          <w:color w:val="0000FF"/>
-        </w:rPr>
-      </w:pPr>
-      <w:r>
-        <w:rPr>
-          <w:rFonts w:hint="eastAsia"/>
-          <w:color w:val="0000FF"/>
-        </w:rPr>
-        <w:t>总结：</w:t>
-      </w:r>
-      <w:r>
-        <w:rPr>
-          <w:color w:val="0000FF"/>
-        </w:rPr>
-        <w:t>（</w:t>
-      </w:r>
-      <w:r>
-        <w:rPr>
-          <w:color w:val="0000FF"/>
-        </w:rPr>
-        <w:t>1</w:t>
-      </w:r>
-      <w:r>
-        <w:rPr>
-          <w:color w:val="0000FF"/>
-        </w:rPr>
-        <w:t>）</w:t>
-      </w:r>
-      <w:r>
-        <w:rPr>
-          <w:color w:val="0000FF"/>
-        </w:rPr>
-        <w:t>requires_grad=Fasle</w:t>
-      </w:r>
-      <w:r>
-        <w:rPr>
-          <w:color w:val="0000FF"/>
-        </w:rPr>
-        <w:t>时不需要更新梯度，</w:t>
-      </w:r>
-      <w:r>
-        <w:rPr>
-          <w:color w:val="0000FF"/>
-        </w:rPr>
-        <w:t xml:space="preserve"> </w:t>
-      </w:r>
-      <w:r>
-        <w:rPr>
-          <w:color w:val="0000FF"/>
-        </w:rPr>
-        <w:t>适用于冻结某些层的梯度；</w:t>
-      </w:r>
-    </w:p>
-    <w:p>
-      <w:pPr>
-        <w:rPr>
-          <w:color w:val="0000FF"/>
-        </w:rPr>
-      </w:pPr>
-      <w:r>
-        <w:rPr>
-          <w:color w:val="0000FF"/>
-        </w:rPr>
-        <w:t>volatile=True</w:t>
-      </w:r>
-      <w:r>
-        <w:rPr>
-          <w:color w:val="0000FF"/>
-        </w:rPr>
-        <w:t>相当于</w:t>
-      </w:r>
-      <w:r>
-        <w:rPr>
-          <w:color w:val="0000FF"/>
-        </w:rPr>
-        <w:t>requires_grad=False</w:t>
-      </w:r>
-      <w:r>
-        <w:rPr>
-          <w:color w:val="0000FF"/>
-        </w:rPr>
-        <w:t>，适用于推断阶段，不需要反向传播。这个现在已经取消了，使用</w:t>
-      </w:r>
-      <w:r>
-        <w:rPr>
-          <w:color w:val="0000FF"/>
-        </w:rPr>
-        <w:t>with torch.no_grad()</w:t>
-      </w:r>
-      <w:r>
-        <w:rPr>
-          <w:color w:val="0000FF"/>
-        </w:rPr>
-        <w:t>来替代</w:t>
-      </w:r>
-    </w:p>
-    <w:p>
-      <w:pPr>
-        <w:rPr>
-          <w:color w:val="0000FF"/>
-        </w:rPr>
-      </w:pPr>
-      <w:r>
-        <w:rPr>
-          <w:rFonts w:hint="eastAsia"/>
-          <w:color w:val="0000FF"/>
-        </w:rPr>
-        <w:t>维度不一致问题是函数所需维度和输入维度不一致，这个不是难点，只需根据需求更改即可，比如这个例子</w:t>
-      </w:r>
-      <w:r>
-        <w:rPr>
-          <w:rFonts w:hint="eastAsia"/>
-          <w:color w:val="0000FF"/>
-        </w:rPr>
-        <w:t>model</w:t>
-      </w:r>
-      <w:r>
-        <w:rPr>
-          <w:rFonts w:hint="eastAsia"/>
-          <w:color w:val="0000FF"/>
-        </w:rPr>
-        <w:t>需要</w:t>
-      </w:r>
-      <w:r>
-        <w:rPr>
-          <w:rFonts w:hint="eastAsia"/>
-          <w:color w:val="0000FF"/>
-        </w:rPr>
-        <w:t>[batch,channel,height,width]=[batch,3,224,224]</w:t>
-      </w:r>
-      <w:r>
-        <w:rPr>
-          <w:rFonts w:hint="eastAsia"/>
-          <w:color w:val="0000FF"/>
-        </w:rPr>
-        <w:t>，后面讲网络结构会说到。</w:t>
-      </w:r>
-    </w:p>
-    <w:p>
-      <w:pPr>
-        <w:rPr>
-          <w:color w:val="0000FF"/>
-        </w:rPr>
-      </w:pPr>
-    </w:p>
-    <w:p>
-      <w:pPr>
-        <w:pStyle w:val="2"/>
-        <w:numPr>
-          <w:ilvl w:val="0"/>
-          <w:numId w:val="0"/>
-        </w:numPr>
-        <w:ind w:left="576" w:hanging="576"/>
-      </w:pPr>
-      <w:r>
-        <w:rPr>
-          <w:rFonts w:hint="eastAsia"/>
-        </w:rPr>
-        <w:t>问题2：</w:t>
-      </w:r>
-      <w:r>
-        <w:rPr>
-          <w:rFonts w:hint="eastAsia"/>
-        </w:rPr>
-        <w:t>环境配置问题</w:t>
-      </w:r>
-    </w:p>
-    <w:p>
-      <w:pPr>
-        <w:ind w:firstLineChars="200" w:firstLine="480"/>
-      </w:pPr>
-      <w:r>
-        <w:rPr>
-          <w:rFonts w:hint="eastAsia"/>
-        </w:rPr>
-        <w:t>请参考《</w:t>
-      </w:r>
-      <w:r>
-        <w:rPr>
-          <w:rFonts w:hint="eastAsia"/>
-        </w:rPr>
-        <w:t>1.window+pytorch</w:t>
-      </w:r>
-      <w:r>
-        <w:rPr>
-          <w:rFonts w:hint="eastAsia"/>
-        </w:rPr>
-        <w:t>配置》文档，只要按步骤来就不会报错，烦请仔细看。</w:t>
-      </w:r>
-    </w:p>
-    <w:p>
-      <w:pPr>
-        <w:rPr>
-          <w:rFonts w:hint="eastAsia"/>
-        </w:rPr>
-      </w:pPr>
-      <w:r>
-        <w:rPr>
-          <w:rFonts w:hint="eastAsia"/>
-        </w:rPr>
-        <w:t>在</w:t>
-      </w:r>
-      <w:r>
-        <w:rPr>
-          <w:rFonts w:hint="eastAsia"/>
-        </w:rPr>
-        <w:t>Pycharm</w:t>
-      </w:r>
-      <w:r>
-        <w:rPr>
-          <w:rFonts w:hint="eastAsia"/>
-        </w:rPr>
-        <w:t>中安装</w:t>
-      </w:r>
-      <w:r>
-        <w:rPr>
-          <w:rFonts w:hint="eastAsia"/>
-        </w:rPr>
-        <w:t>Pytorch</w:t>
-      </w:r>
-    </w:p>
-    <w:p>
-      <w:pPr>
-        <w:rPr>
-          <w:rFonts w:hint="eastAsia"/>
-        </w:rPr>
-      </w:pPr>
-      <w:r>
-        <w:t>先访问网站：</w:t>
-      </w:r>
-      <w:hyperlink r:id="rId10" w:history="1">
-        <w:r>
-          <w:rPr>
-            <w:rStyle w:val="Char5"/>
-          </w:rPr>
-          <w:t>https://pytorch.org/</w:t>
-        </w:r>
-      </w:hyperlink>
-    </w:p>
-    <w:p>
-      <w:r>
-        <w:t>然后根据系统配置，选择下载方式</w:t>
-      </w:r>
-    </w:p>
-    <w:p>
-      <w:pPr>
-        <w:pStyle w:val="ac"/>
-      </w:pPr>
-      <w:r>
-        <w:rPr>
-          <w:noProof/>
-        </w:rPr>
-        <w:drawing>
-          <wp:inline distT="0" distB="0" distL="0" distR="0" wp14:anchorId="241DF631" wp14:editId="5EE187D0">
-            <wp:extent cx="5274310" cy="2063750"/>
-            <wp:effectExtent l="0" t="0" r="2540" b="0"/>
-            <wp:docPr id="2" name="图片 2"/>
-            <wp:cNvGraphicFramePr>
-              <a:graphicFrameLocks xmlns:a="http://schemas.openxmlformats.org/drawingml/2006/main" noChangeAspect="1"/>
-            </wp:cNvGraphicFramePr>
-            <a:graphic xmlns:a="http://schemas.openxmlformats.org/drawingml/2006/main">
-              <a:graphicData uri="http://schemas.openxmlformats.org/drawingml/2006/picture">
-                <pic:pic xmlns:pic="http://schemas.openxmlformats.org/drawingml/2006/picture">
-                  <pic:nvPicPr>
-                    <pic:cNvPr id="1" name=""/>
-                    <pic:cNvPicPr/>
-                  </pic:nvPicPr>
-                  <pic:blipFill>
-                    <a:blip r:embed="rId11"/>
-                    <a:stretch>
-                      <a:fillRect/>
-                    </a:stretch>
-                  </pic:blipFill>
-                  <pic:spPr>
-                    <a:xfrm>
-                      <a:off x="0" y="0"/>
-                      <a:ext cx="5274310" cy="2063750"/>
-                    </a:xfrm>
-                    <a:prstGeom prst="rect">
-                      <a:avLst/>
-                    </a:prstGeom>
-                  </pic:spPr>
-                </pic:pic>
-              </a:graphicData>
-            </a:graphic>
-          </wp:inline>
-        </w:drawing>
-      </w:r>
-    </w:p>
-    <w:p>
-      <w:pPr>
-        <w:rPr>
-          <w:rFonts w:hint="eastAsia"/>
-        </w:rPr>
-      </w:pPr>
-      <w:r>
-        <w:t>最后在</w:t>
-      </w:r>
-      <w:r>
-        <w:rPr>
-          <w:rFonts w:hint="eastAsia"/>
-        </w:rPr>
-        <w:t>Pycharm</w:t>
-      </w:r>
-      <w:r>
-        <w:rPr>
-          <w:rFonts w:hint="eastAsia"/>
-        </w:rPr>
-        <w:t>的</w:t>
-      </w:r>
-      <w:r>
-        <w:rPr>
-          <w:rFonts w:hint="eastAsia"/>
-        </w:rPr>
-        <w:t>Terminal</w:t>
-      </w:r>
-      <w:r>
-        <w:rPr>
-          <w:rFonts w:hint="eastAsia"/>
-        </w:rPr>
-        <w:t>运行命令即可。</w:t>
-      </w:r>
-    </w:p>
-    <w:p>
-      <w:pPr>
-        <w:pStyle w:val="ac"/>
-        <w:rPr>
-          <w:rFonts w:hint="eastAsia"/>
-        </w:rPr>
-      </w:pPr>
-    </w:p>
-    <w:p>
-      <w:pPr>
-        <w:pStyle w:val="1"/>
-      </w:pPr>
-      <w:r>
-        <w:lastRenderedPageBreak/>
-        <w:t>第1</w:t>
-      </w:r>
-      <w:r>
-        <w:t>周</w:t>
-      </w:r>
-      <w:r>
-        <w:t>：</w:t>
-      </w:r>
+      </w:pPr>
       <w:r>
         <w:rPr>
           <w:rFonts w:hint="eastAsia"/>
         </w:rPr>
         <w:t>Pytorch简介，配置电脑环境</w:t>
-      </w:r>
-    </w:p>
-    <w:p>
-      <w:pPr>
-        <w:pStyle w:val="2"/>
-      </w:pPr>
-      <w:r>
-        <w:rPr>
-          <w:shd w:val="clear" w:color="auto" w:fill="FFFFFF"/>
-        </w:rPr>
-        <w:t>Pytorch简介</w:t>
       </w:r>
     </w:p>
     <w:p>
@@ -1077,7 +460,7 @@
         </w:rPr>
         <w:t>链接：</w:t>
       </w:r>
-      <w:hyperlink r:id="rId12" w:history="1">
+      <w:hyperlink r:id="rId9" w:history="1">
         <w:r>
           <w:rPr>
             <w:rStyle w:val="Char5"/>
@@ -1134,6 +517,7 @@
           <w:rFonts w:hint="eastAsia"/>
           <w:color w:val="000000"/>
         </w:rPr>
+        <w:lastRenderedPageBreak/>
         <w:t>1</w:t>
       </w:r>
       <w:r>
@@ -1355,15 +739,7 @@
           <w:rFonts w:hint="eastAsia"/>
           <w:color w:val="000000"/>
         </w:rPr>
-        <w:t>特征工程是对原始数据进行一系列工程处理，将其提炼为特征，作为输入供算法和模型使用。做过项目或者竞赛的都应当了解特征工程的重要性，面对不在一个数量级的特征，类别性特征，高维特征，特征组合等等场景，我们应该怎么</w:t>
-      </w:r>
-      <w:r>
-        <w:rPr>
-          <w:rFonts w:hint="eastAsia"/>
-          <w:color w:val="000000"/>
-        </w:rPr>
-        <w:lastRenderedPageBreak/>
-        <w:t>做。</w:t>
+        <w:t>特征工程是对原始数据进行一系列工程处理，将其提炼为特征，作为输入供算法和模型使用。做过项目或者竞赛的都应当了解特征工程的重要性，面对不在一个数量级的特征，类别性特征，高维特征，特征组合等等场景，我们应该怎么做。</w:t>
       </w:r>
     </w:p>
     <w:p>
@@ -1646,9 +1022,10 @@
     </w:p>
     <w:p>
       <w:r>
+        <w:lastRenderedPageBreak/>
         <w:t>链接：</w:t>
       </w:r>
-      <w:hyperlink r:id="rId13" w:history="1">
+      <w:hyperlink r:id="rId10" w:history="1">
         <w:r>
           <w:rPr>
             <w:rStyle w:val="Char5"/>
@@ -1845,32 +1222,1072 @@
         <w:rPr>
           <w:rFonts w:hint="eastAsia"/>
         </w:rPr>
+        <w:t>深入了解</w:t>
+      </w:r>
+      <w:r>
+        <w:rPr>
+          <w:rFonts w:hint="eastAsia"/>
+        </w:rPr>
+        <w:t>torch</w:t>
+      </w:r>
+      <w:r>
+        <w:rPr>
+          <w:rFonts w:hint="eastAsia"/>
+        </w:rPr>
+        <w:t>接口（参考资料：</w:t>
+      </w:r>
+      <w:r>
+        <w:rPr>
+          <w:rFonts w:hint="eastAsia"/>
+        </w:rPr>
+        <w:t>6.torch</w:t>
+      </w:r>
+      <w:r>
+        <w:rPr>
+          <w:rFonts w:hint="eastAsia"/>
+        </w:rPr>
+        <w:t>接口</w:t>
+      </w:r>
+      <w:r>
+        <w:rPr>
+          <w:rFonts w:hint="eastAsia"/>
+        </w:rPr>
+        <w:t>API</w:t>
+      </w:r>
+      <w:r>
+        <w:rPr>
+          <w:rFonts w:hint="eastAsia"/>
+        </w:rPr>
+        <w:t>剩余部分</w:t>
+      </w:r>
+      <w:r>
+        <w:rPr>
+          <w:rFonts w:hint="eastAsia"/>
+        </w:rPr>
+        <w:t>10~85</w:t>
+      </w:r>
+      <w:r>
+        <w:rPr>
+          <w:rFonts w:hint="eastAsia"/>
+        </w:rPr>
+        <w:t>）</w:t>
+      </w:r>
+    </w:p>
+    <w:p>
+      <w:r>
+        <w:rPr>
+          <w:rFonts w:hint="eastAsia"/>
+          <w:b/>
+        </w:rPr>
+        <w:t>任务简介：</w:t>
+      </w:r>
+      <w:r>
+        <w:rPr>
+          <w:rFonts w:hint="eastAsia"/>
+        </w:rPr>
+        <w:t>《</w:t>
+      </w:r>
+      <w:r>
+        <w:rPr>
+          <w:rFonts w:hint="eastAsia"/>
+        </w:rPr>
+        <w:t>Pytorch</w:t>
+      </w:r>
+      <w:r>
+        <w:rPr>
+          <w:rFonts w:hint="eastAsia"/>
+        </w:rPr>
+        <w:t>官方文档》</w:t>
+      </w:r>
+    </w:p>
+    <w:p>
+      <w:r>
+        <w:rPr>
+          <w:rFonts w:hint="eastAsia"/>
+          <w:b/>
+        </w:rPr>
+        <w:t>学习时长：</w:t>
+      </w:r>
+      <w:r>
+        <w:rPr>
+          <w:rFonts w:hint="eastAsia"/>
+        </w:rPr>
+        <w:t>6/5</w:t>
+      </w:r>
+      <w:r>
+        <w:rPr>
+          <w:rFonts w:hint="eastAsia"/>
+        </w:rPr>
+        <w:t>—</w:t>
+      </w:r>
+      <w:r>
+        <w:rPr>
+          <w:rFonts w:hint="eastAsia"/>
+        </w:rPr>
+        <w:t>6/7</w:t>
+      </w:r>
+    </w:p>
+    <w:p>
+      <w:pPr>
+        <w:rPr>
+          <w:b/>
+        </w:rPr>
+      </w:pPr>
+      <w:r>
+        <w:rPr>
+          <w:rFonts w:hint="eastAsia"/>
+          <w:b/>
+        </w:rPr>
+        <w:t>详细说明：</w:t>
+      </w:r>
+    </w:p>
+    <w:p>
+      <w:pPr>
+        <w:ind w:firstLineChars="200" w:firstLine="480"/>
+      </w:pPr>
+      <w:r>
+        <w:rPr>
+          <w:rFonts w:hint="eastAsia"/>
+        </w:rPr>
+        <w:t>由于</w:t>
+      </w:r>
+      <w:r>
+        <w:rPr>
+          <w:rFonts w:hint="eastAsia"/>
+        </w:rPr>
+        <w:t>torch</w:t>
+      </w:r>
+      <w:r>
+        <w:rPr>
+          <w:rFonts w:hint="eastAsia"/>
+        </w:rPr>
+        <w:t>接口部分内容很多，我们利用三天时间深入了解</w:t>
+      </w:r>
+      <w:r>
+        <w:rPr>
+          <w:rFonts w:hint="eastAsia"/>
+        </w:rPr>
+        <w:t>torch</w:t>
+      </w:r>
+      <w:r>
+        <w:rPr>
+          <w:rFonts w:hint="eastAsia"/>
+        </w:rPr>
+        <w:t>接口该如何使用（其实很多操作和</w:t>
+      </w:r>
+      <w:r>
+        <w:rPr>
+          <w:rFonts w:hint="eastAsia"/>
+        </w:rPr>
+        <w:t>numpy</w:t>
+      </w:r>
+      <w:r>
+        <w:rPr>
+          <w:rFonts w:hint="eastAsia"/>
+        </w:rPr>
+        <w:t>很类似，只要</w:t>
+      </w:r>
+      <w:r>
+        <w:rPr>
+          <w:rFonts w:hint="eastAsia"/>
+        </w:rPr>
+        <w:t>numpy</w:t>
+      </w:r>
+      <w:r>
+        <w:rPr>
+          <w:rFonts w:hint="eastAsia"/>
+        </w:rPr>
+        <w:t>很熟练，这块上手很快），第一天主要学习</w:t>
+      </w:r>
+      <w:r>
+        <w:rPr>
+          <w:rFonts w:hint="eastAsia"/>
+        </w:rPr>
+        <w:t>torch</w:t>
+      </w:r>
+      <w:r>
+        <w:rPr>
+          <w:rFonts w:hint="eastAsia"/>
+        </w:rPr>
+        <w:t>张量</w:t>
+      </w:r>
+      <w:r>
+        <w:rPr>
+          <w:rFonts w:hint="eastAsia"/>
+        </w:rPr>
+        <w:t>(10~20</w:t>
+      </w:r>
+      <w:r>
+        <w:rPr>
+          <w:rFonts w:hint="eastAsia"/>
+        </w:rPr>
+        <w:t>页</w:t>
+      </w:r>
+      <w:r>
+        <w:rPr>
+          <w:rFonts w:hint="eastAsia"/>
+        </w:rPr>
+        <w:t>)</w:t>
+      </w:r>
+      <w:r>
+        <w:rPr>
+          <w:rFonts w:hint="eastAsia"/>
+        </w:rPr>
+        <w:t>的索引</w:t>
+      </w:r>
+      <w:r>
+        <w:rPr>
+          <w:rFonts w:hint="eastAsia"/>
+        </w:rPr>
+        <w:t>,</w:t>
+      </w:r>
+      <w:r>
+        <w:rPr>
+          <w:rFonts w:hint="eastAsia"/>
+        </w:rPr>
+        <w:t>切片</w:t>
+      </w:r>
+      <w:r>
+        <w:rPr>
+          <w:rFonts w:hint="eastAsia"/>
+        </w:rPr>
+        <w:t>,</w:t>
+      </w:r>
+      <w:r>
+        <w:rPr>
+          <w:rFonts w:hint="eastAsia"/>
+        </w:rPr>
+        <w:t>连接</w:t>
+      </w:r>
+      <w:r>
+        <w:rPr>
+          <w:rFonts w:hint="eastAsia"/>
+        </w:rPr>
+        <w:t>,</w:t>
+      </w:r>
+      <w:r>
+        <w:rPr>
+          <w:rFonts w:hint="eastAsia"/>
+        </w:rPr>
+        <w:t>换位操作，随机采样，序列化操作，并行化操作，其中对张量的操作这一块在以后应用中非常广泛，一定要熟练</w:t>
+      </w:r>
+      <w:r>
+        <w:rPr>
+          <w:rFonts w:hint="eastAsia"/>
+        </w:rPr>
+        <w:t> </w:t>
+      </w:r>
+      <w:r>
+        <w:rPr>
+          <w:rFonts w:hint="eastAsia"/>
+        </w:rPr>
+        <w:t>。第二天学习一些基本的数学操作</w:t>
+      </w:r>
+      <w:r>
+        <w:rPr>
+          <w:rFonts w:hint="eastAsia"/>
+        </w:rPr>
+        <w:t>API</w:t>
+      </w:r>
+      <w:r>
+        <w:rPr>
+          <w:rFonts w:hint="eastAsia"/>
+        </w:rPr>
+        <w:t>（</w:t>
+      </w:r>
+      <w:r>
+        <w:rPr>
+          <w:rFonts w:hint="eastAsia"/>
+        </w:rPr>
+        <w:t>21~56</w:t>
+      </w:r>
+      <w:r>
+        <w:rPr>
+          <w:rFonts w:hint="eastAsia"/>
+        </w:rPr>
+        <w:t>页），需要了解基本操作，知道如何使用</w:t>
+      </w:r>
+      <w:r>
+        <w:rPr>
+          <w:rFonts w:hint="eastAsia"/>
+        </w:rPr>
+        <w:t> </w:t>
+      </w:r>
+      <w:r>
+        <w:rPr>
+          <w:rFonts w:hint="eastAsia"/>
+        </w:rPr>
+        <w:t>。第三天学习比较操作和其他操作，这些函数有一些太常用，只需熟练使用常用的操作。</w:t>
+      </w:r>
+    </w:p>
+    <w:p>
+      <w:r>
+        <w:rPr>
+          <w:rFonts w:hint="eastAsia"/>
+          <w:b/>
+        </w:rPr>
+        <w:t>作业名称（详解）：</w:t>
+      </w:r>
+      <w:r>
+        <w:rPr>
+          <w:rFonts w:hint="eastAsia"/>
+        </w:rPr>
+        <w:t>掌握基本的</w:t>
+      </w:r>
+      <w:r>
+        <w:rPr>
+          <w:rFonts w:hint="eastAsia"/>
+        </w:rPr>
+        <w:t>torch Tensor</w:t>
+      </w:r>
+      <w:r>
+        <w:rPr>
+          <w:rFonts w:hint="eastAsia"/>
+        </w:rPr>
+        <w:t>张量操作；</w:t>
+      </w:r>
+    </w:p>
+    <w:p>
+      <w:r>
+        <w:rPr>
+          <w:rFonts w:hint="eastAsia"/>
+          <w:b/>
+        </w:rPr>
+        <w:t>作业提交形式：</w:t>
+      </w:r>
+      <w:r>
+        <w:rPr>
+          <w:rFonts w:hint="eastAsia"/>
+        </w:rPr>
+        <w:t>打卡提交文字或图片，不少于</w:t>
+      </w:r>
+      <w:r>
+        <w:rPr>
+          <w:rFonts w:hint="eastAsia"/>
+        </w:rPr>
+        <w:t>20</w:t>
+      </w:r>
+      <w:r>
+        <w:rPr>
+          <w:rFonts w:hint="eastAsia"/>
+        </w:rPr>
+        <w:t>字</w:t>
+      </w:r>
+    </w:p>
+    <w:p>
+      <w:r>
+        <w:rPr>
+          <w:b/>
+        </w:rPr>
+        <w:t>打卡截止时间：</w:t>
+      </w:r>
+      <w:r>
+        <w:t>6/7</w:t>
+      </w:r>
+    </w:p>
+    <w:p/>
+    <w:p>
+      <w:pPr>
+        <w:pStyle w:val="2"/>
+        <w:rPr>
+          <w:shd w:val="clear" w:color="auto" w:fill="FFFFFF"/>
+        </w:rPr>
+      </w:pPr>
+      <w:r>
+        <w:rPr>
+          <w:shd w:val="clear" w:color="auto" w:fill="FFFFFF"/>
+        </w:rPr>
         <w:lastRenderedPageBreak/>
-        <w:t>深入了解</w:t>
-      </w:r>
-      <w:r>
-        <w:rPr>
-          <w:rFonts w:hint="eastAsia"/>
-        </w:rPr>
-        <w:t>torch</w:t>
-      </w:r>
-      <w:r>
-        <w:rPr>
-          <w:rFonts w:hint="eastAsia"/>
-        </w:rPr>
-        <w:t>接口（参考资料：</w:t>
-      </w:r>
-      <w:r>
-        <w:rPr>
-          <w:rFonts w:hint="eastAsia"/>
-        </w:rPr>
-        <w:t>6.torch</w:t>
-      </w:r>
-      <w:r>
-        <w:rPr>
-          <w:rFonts w:hint="eastAsia"/>
-        </w:rPr>
-        <w:t>接口</w:t>
+        <w:t>本周学习任务简单总结</w:t>
+      </w:r>
+    </w:p>
+    <w:p>
+      <w:r>
+        <w:rPr>
+          <w:rFonts w:hint="eastAsia"/>
+          <w:b/>
+        </w:rPr>
+        <w:t>任务名称：</w:t>
+      </w:r>
+      <w:r>
+        <w:rPr>
+          <w:rFonts w:hint="eastAsia"/>
+        </w:rPr>
+        <w:t>本周学习任务简单总结</w:t>
+      </w:r>
+    </w:p>
+    <w:p>
+      <w:r>
+        <w:rPr>
+          <w:rFonts w:hint="eastAsia"/>
+          <w:b/>
+        </w:rPr>
+        <w:t>任务简介：</w:t>
+      </w:r>
+      <w:r>
+        <w:rPr>
+          <w:rFonts w:hint="eastAsia"/>
+        </w:rPr>
+        <w:t>温故而知新，简单回顾本周学到几个重要知识</w:t>
+      </w:r>
+    </w:p>
+    <w:p>
+      <w:pPr>
+        <w:rPr>
+          <w:b/>
+        </w:rPr>
+      </w:pPr>
+      <w:r>
+        <w:rPr>
+          <w:rFonts w:hint="eastAsia"/>
+          <w:b/>
+        </w:rPr>
+        <w:t>详细说明：</w:t>
+      </w:r>
+    </w:p>
+    <w:p>
+      <w:pPr>
+        <w:ind w:firstLineChars="200" w:firstLine="480"/>
+      </w:pPr>
+      <w:r>
+        <w:rPr>
+          <w:rFonts w:hint="eastAsia"/>
+        </w:rPr>
+        <w:t>每一周的学习任务都比较重，第一次学过之后特别容易忘，所以在周日及时做一个要点回顾，会让学习效率大大的提升，不会的知识也会越来越少</w:t>
+      </w:r>
+    </w:p>
+    <w:p>
+      <w:r>
+        <w:rPr>
+          <w:rFonts w:hint="eastAsia"/>
+        </w:rPr>
+        <w:t>作业名称（详解）：请用文字描述，本周所学知识的重点，也可以思维导图、手写、电子版截图或者拍照均可，格式不限</w:t>
+      </w:r>
+    </w:p>
+    <w:p>
+      <w:r>
+        <w:rPr>
+          <w:rFonts w:hint="eastAsia"/>
+          <w:b/>
+        </w:rPr>
+        <w:t>作业提交形式：</w:t>
+      </w:r>
+      <w:r>
+        <w:rPr>
+          <w:rFonts w:hint="eastAsia"/>
+        </w:rPr>
+        <w:t>PPT</w:t>
+      </w:r>
+      <w:r>
+        <w:rPr>
+          <w:rFonts w:hint="eastAsia"/>
+        </w:rPr>
+        <w:t>截图或手写拍照，打卡提交。不少于</w:t>
+      </w:r>
+      <w:r>
+        <w:rPr>
+          <w:rFonts w:hint="eastAsia"/>
+        </w:rPr>
+        <w:t>20</w:t>
+      </w:r>
+      <w:r>
+        <w:rPr>
+          <w:rFonts w:hint="eastAsia"/>
+        </w:rPr>
+        <w:t>字。</w:t>
+      </w:r>
+    </w:p>
+    <w:p>
+      <w:r>
+        <w:rPr>
+          <w:rFonts w:hint="eastAsia"/>
+        </w:rPr>
+        <w:t>打卡截止时间：</w:t>
+      </w:r>
+      <w:r>
+        <w:rPr>
+          <w:rFonts w:hint="eastAsia"/>
+        </w:rPr>
+        <w:t>6/9</w:t>
+      </w:r>
+    </w:p>
+    <w:p/>
+    <w:p>
+      <w:pPr>
+        <w:pStyle w:val="1"/>
+        <w:rPr>
+          <w:shd w:val="clear" w:color="auto" w:fill="FFFFFF"/>
+        </w:rPr>
+      </w:pPr>
+      <w:r>
+        <w:rPr>
+          <w:rFonts w:hint="eastAsia"/>
+        </w:rPr>
+        <w:t>第2</w:t>
+      </w:r>
+      <w:r>
+        <w:rPr>
+          <w:rFonts w:hint="eastAsia"/>
+        </w:rPr>
+        <w:t>周</w:t>
+      </w:r>
+    </w:p>
+    <w:p>
+      <w:pPr>
+        <w:pStyle w:val="2"/>
+        <w:rPr>
+          <w:rFonts w:hint="eastAsia"/>
+          <w:shd w:val="clear" w:color="auto" w:fill="FFFFFF"/>
+        </w:rPr>
+      </w:pPr>
+      <w:r>
+        <w:rPr>
+          <w:rFonts w:hint="eastAsia"/>
+          <w:shd w:val="clear" w:color="auto" w:fill="FFFFFF"/>
+        </w:rPr>
+        <w:t>torch.Storage、torch.cuda操作</w:t>
+      </w:r>
+    </w:p>
+    <w:p>
+      <w:r>
+        <w:rPr>
+          <w:rFonts w:hint="eastAsia"/>
+          <w:b/>
+        </w:rPr>
+        <w:t>任务名称：</w:t>
+      </w:r>
+    </w:p>
+    <w:p>
+      <w:pPr>
+        <w:ind w:firstLineChars="200" w:firstLine="480"/>
+      </w:pPr>
+      <w:r>
+        <w:rPr>
+          <w:rFonts w:hint="eastAsia"/>
+        </w:rPr>
+        <w:t>Pytorch</w:t>
+      </w:r>
+      <w:r>
+        <w:rPr>
+          <w:rFonts w:hint="eastAsia"/>
+        </w:rPr>
+        <w:t>官方文档</w:t>
+      </w:r>
+      <w:r>
+        <w:rPr>
+          <w:rFonts w:hint="eastAsia"/>
+        </w:rPr>
+        <w:t>(</w:t>
+      </w:r>
+      <w:r>
+        <w:rPr>
+          <w:rFonts w:hint="eastAsia"/>
+        </w:rPr>
+        <w:t>参考资料：</w:t>
+      </w:r>
+      <w:r>
+        <w:rPr>
+          <w:rFonts w:hint="eastAsia"/>
+        </w:rPr>
+        <w:t>Pytorch</w:t>
+      </w:r>
+      <w:r>
+        <w:rPr>
+          <w:rFonts w:hint="eastAsia"/>
+        </w:rPr>
+        <w:t>官方文档</w:t>
+      </w:r>
+      <w:r>
+        <w:rPr>
+          <w:rFonts w:hint="eastAsia"/>
+        </w:rPr>
+        <w:t>8.torch.Storage</w:t>
+      </w:r>
+      <w:r>
+        <w:rPr>
+          <w:rFonts w:hint="eastAsia"/>
+        </w:rPr>
+        <w:t>操作；</w:t>
+      </w:r>
+      <w:r>
+        <w:rPr>
+          <w:rFonts w:hint="eastAsia"/>
+        </w:rPr>
+        <w:t>14.torch.cuda</w:t>
+      </w:r>
+      <w:r>
+        <w:rPr>
+          <w:rFonts w:hint="eastAsia"/>
+        </w:rPr>
+        <w:t>操作）</w:t>
+      </w:r>
+    </w:p>
+    <w:p>
+      <w:r>
+        <w:rPr>
+          <w:rFonts w:hint="eastAsia"/>
+          <w:b/>
+        </w:rPr>
+        <w:t>任务简介：</w:t>
+      </w:r>
+      <w:r>
+        <w:rPr>
+          <w:rFonts w:hint="eastAsia"/>
+        </w:rPr>
+        <w:t xml:space="preserve">torch.Storage </w:t>
+      </w:r>
+      <w:r>
+        <w:rPr>
+          <w:rFonts w:hint="eastAsia"/>
+        </w:rPr>
+        <w:t>主要是</w:t>
+      </w:r>
+      <w:r>
+        <w:rPr>
+          <w:rFonts w:hint="eastAsia"/>
+        </w:rPr>
+        <w:t>Tensor</w:t>
+      </w:r>
+      <w:r>
+        <w:rPr>
+          <w:rFonts w:hint="eastAsia"/>
+        </w:rPr>
+        <w:t>数据类型的转换；</w:t>
+      </w:r>
+      <w:r>
+        <w:rPr>
+          <w:rFonts w:hint="eastAsia"/>
+        </w:rPr>
+        <w:t>torch.cuda</w:t>
+      </w:r>
+      <w:r>
+        <w:rPr>
+          <w:rFonts w:hint="eastAsia"/>
+        </w:rPr>
+        <w:t>；</w:t>
+      </w:r>
+    </w:p>
+    <w:p>
+      <w:pPr>
+        <w:rPr>
+          <w:b/>
+        </w:rPr>
+      </w:pPr>
+      <w:r>
+        <w:rPr>
+          <w:rFonts w:hint="eastAsia"/>
+          <w:b/>
+        </w:rPr>
+        <w:t>详细说明：</w:t>
+      </w:r>
+    </w:p>
+    <w:p>
+      <w:pPr>
+        <w:ind w:firstLineChars="200" w:firstLine="480"/>
+      </w:pPr>
+      <w:r>
+        <w:rPr>
+          <w:rFonts w:hint="eastAsia"/>
+        </w:rPr>
+        <w:t>Day8</w:t>
+      </w:r>
+      <w:r>
+        <w:rPr>
+          <w:rFonts w:hint="eastAsia"/>
+        </w:rPr>
+        <w:t>的任务两块，第一块是</w:t>
+      </w:r>
+      <w:r>
+        <w:rPr>
+          <w:rFonts w:hint="eastAsia"/>
+        </w:rPr>
+        <w:t>Storage</w:t>
+      </w:r>
+      <w:r>
+        <w:rPr>
+          <w:rFonts w:hint="eastAsia"/>
+        </w:rPr>
+        <w:t>操作，主要包括数据类型转换的接口；第二块是如何使用判断是否有显卡，以及如何把数据和模型在显卡上运行。</w:t>
+      </w:r>
+    </w:p>
+    <w:p>
+      <w:pPr>
+        <w:rPr>
+          <w:b/>
+        </w:rPr>
+      </w:pPr>
+      <w:r>
+        <w:rPr>
+          <w:b/>
+        </w:rPr>
+        <w:t>作业资料包下载链接：</w:t>
+      </w:r>
+    </w:p>
+    <w:p>
+      <w:r>
+        <w:t>链接：</w:t>
+      </w:r>
+      <w:hyperlink r:id="rId11" w:history="1">
+        <w:r>
+          <w:rPr>
+            <w:rStyle w:val="Char5"/>
+          </w:rPr>
+          <w:t>https://pan.baidu.com/s/17xW8rfG-14nu6vc9vjeBlQ</w:t>
+        </w:r>
+      </w:hyperlink>
+    </w:p>
+    <w:p>
+      <w:r>
+        <w:t>提取码：</w:t>
+      </w:r>
+      <w:r>
+        <w:rPr>
+          <w:rStyle w:val="Char5"/>
+        </w:rPr>
+        <w:t>34k3</w:t>
+      </w:r>
+    </w:p>
+    <w:p>
+      <w:r>
+        <w:rPr>
+          <w:rFonts w:hint="eastAsia"/>
+          <w:b/>
+        </w:rPr>
+        <w:t>作业名称（详解）：</w:t>
+      </w:r>
+    </w:p>
+    <w:p>
+      <w:r>
+        <w:rPr>
+          <w:rFonts w:hint="eastAsia"/>
+        </w:rPr>
+        <w:t>（</w:t>
+      </w:r>
+      <w:r>
+        <w:rPr>
+          <w:rFonts w:hint="eastAsia"/>
+        </w:rPr>
+        <w:t>1</w:t>
+      </w:r>
+      <w:r>
+        <w:rPr>
+          <w:rFonts w:hint="eastAsia"/>
+        </w:rPr>
+        <w:t>）自己练习数据类型之间的转换方法</w:t>
+      </w:r>
+    </w:p>
+    <w:p>
+      <w:r>
+        <w:rPr>
+          <w:rFonts w:hint="eastAsia"/>
+        </w:rPr>
+        <w:t>（</w:t>
+      </w:r>
+      <w:r>
+        <w:rPr>
+          <w:rFonts w:hint="eastAsia"/>
+        </w:rPr>
+        <w:t>2</w:t>
+      </w:r>
+      <w:r>
+        <w:rPr>
+          <w:rFonts w:hint="eastAsia"/>
+        </w:rPr>
+        <w:t>）测试在显卡上训练和在</w:t>
+      </w:r>
+      <w:r>
+        <w:rPr>
+          <w:rFonts w:hint="eastAsia"/>
+        </w:rPr>
+        <w:t>cpu</w:t>
+      </w:r>
+      <w:r>
+        <w:rPr>
+          <w:rFonts w:hint="eastAsia"/>
+        </w:rPr>
+        <w:t>上训练的速度差多少倍；</w:t>
+      </w:r>
+    </w:p>
+    <w:p>
+      <w:r>
+        <w:rPr>
+          <w:rFonts w:hint="eastAsia"/>
+          <w:b/>
+        </w:rPr>
+        <w:t>作业提交形式：</w:t>
+      </w:r>
+      <w:r>
+        <w:rPr>
+          <w:rFonts w:hint="eastAsia"/>
+        </w:rPr>
+        <w:t>打卡提交文字或图片</w:t>
+      </w:r>
+    </w:p>
+    <w:p>
+      <w:r>
+        <w:t>打卡截止时间：</w:t>
+      </w:r>
+      <w:r>
+        <w:t>6/11</w:t>
+      </w:r>
+    </w:p>
+    <w:p/>
+    <w:p>
+      <w:pPr>
+        <w:pStyle w:val="2"/>
+        <w:rPr>
+          <w:shd w:val="clear" w:color="auto" w:fill="FFFFFF"/>
+        </w:rPr>
+      </w:pPr>
+      <w:r>
+        <w:rPr>
+          <w:shd w:val="clear" w:color="auto" w:fill="FFFFFF"/>
+        </w:rPr>
+        <w:t>数据读取、数据扩增</w:t>
+      </w:r>
+    </w:p>
+    <w:p>
+      <w:pPr>
+        <w:rPr>
+          <w:b/>
+        </w:rPr>
+      </w:pPr>
+      <w:r>
+        <w:rPr>
+          <w:rFonts w:hint="eastAsia"/>
+          <w:b/>
+        </w:rPr>
+        <w:t>任务名称：</w:t>
+      </w:r>
+    </w:p>
+    <w:p>
+      <w:pPr>
+        <w:pStyle w:val="ad"/>
+        <w:numPr>
+          <w:ilvl w:val="0"/>
+          <w:numId w:val="25"/>
+        </w:numPr>
+        <w:ind w:firstLineChars="0"/>
+      </w:pPr>
+      <w:r>
+        <w:rPr>
+          <w:rFonts w:hint="eastAsia"/>
+        </w:rPr>
+        <w:t>数据读取；</w:t>
+      </w:r>
+    </w:p>
+    <w:p>
+      <w:pPr>
+        <w:pStyle w:val="ad"/>
+        <w:numPr>
+          <w:ilvl w:val="0"/>
+          <w:numId w:val="25"/>
+        </w:numPr>
+        <w:ind w:firstLineChars="0"/>
+      </w:pPr>
+      <w:r>
+        <w:rPr>
+          <w:rFonts w:hint="eastAsia"/>
+        </w:rPr>
+        <w:t>数据扩增</w:t>
+      </w:r>
+    </w:p>
+    <w:p>
+      <w:r>
+        <w:rPr>
+          <w:rFonts w:hint="eastAsia"/>
+        </w:rPr>
+        <w:t>参考资料：</w:t>
+      </w:r>
+      <w:r>
+        <w:rPr>
+          <w:rFonts w:hint="eastAsia"/>
+        </w:rPr>
+        <w:t>（</w:t>
+      </w:r>
+      <w:r>
+        <w:rPr>
+          <w:rFonts w:hint="eastAsia"/>
+        </w:rPr>
+        <w:t>1</w:t>
+      </w:r>
+      <w:r>
+        <w:rPr>
+          <w:rFonts w:hint="eastAsia"/>
+        </w:rPr>
+        <w:t>）</w:t>
+      </w:r>
+      <w:r>
+        <w:rPr>
+          <w:rFonts w:hint="eastAsia"/>
+        </w:rPr>
+        <w:t>PyTorch_tutorial_0.0.5_</w:t>
+      </w:r>
+      <w:r>
+        <w:rPr>
+          <w:rFonts w:hint="eastAsia"/>
+        </w:rPr>
+        <w:t>余霆嵩文档</w:t>
+      </w:r>
+      <w:r>
+        <w:rPr>
+          <w:rFonts w:hint="eastAsia"/>
+        </w:rPr>
+        <w:t>1~16</w:t>
+      </w:r>
+      <w:r>
+        <w:rPr>
+          <w:rFonts w:hint="eastAsia"/>
+        </w:rPr>
+        <w:t>页</w:t>
+      </w:r>
+      <w:r>
+        <w:rPr>
+          <w:rFonts w:hint="eastAsia"/>
+        </w:rPr>
+        <w:t>（</w:t>
+      </w:r>
+      <w:r>
+        <w:rPr>
+          <w:rFonts w:hint="eastAsia"/>
+        </w:rPr>
+        <w:t>2</w:t>
+      </w:r>
+      <w:r>
+        <w:rPr>
+          <w:rFonts w:hint="eastAsia"/>
+        </w:rPr>
+        <w:t>）</w:t>
+      </w:r>
+      <w:r>
+        <w:rPr>
+          <w:rFonts w:hint="eastAsia"/>
+        </w:rPr>
+        <w:t>pytorch</w:t>
+      </w:r>
+      <w:r>
+        <w:rPr>
+          <w:rFonts w:hint="eastAsia"/>
+        </w:rPr>
+        <w:t>官方文档</w:t>
+      </w:r>
+      <w:r>
+        <w:rPr>
+          <w:rFonts w:hint="eastAsia"/>
+        </w:rPr>
+        <w:t>16.torch.utils.data</w:t>
+      </w:r>
+      <w:r>
+        <w:rPr>
+          <w:rFonts w:hint="eastAsia"/>
+        </w:rPr>
+        <w:t>；</w:t>
+      </w:r>
+      <w:r>
+        <w:rPr>
+          <w:rFonts w:hint="eastAsia"/>
+        </w:rPr>
+        <w:t>17.torch.utils.model_zoo</w:t>
+      </w:r>
+      <w:r>
+        <w:rPr>
+          <w:rFonts w:hint="eastAsia"/>
+        </w:rPr>
+        <w:t>；</w:t>
+      </w:r>
+      <w:r>
+        <w:rPr>
+          <w:rFonts w:hint="eastAsia"/>
+        </w:rPr>
+        <w:t>18.torchvision.datasets</w:t>
+      </w:r>
+      <w:r>
+        <w:rPr>
+          <w:rFonts w:hint="eastAsia"/>
+        </w:rPr>
+        <w:t>；</w:t>
+      </w:r>
+      <w:r>
+        <w:rPr>
+          <w:rFonts w:hint="eastAsia"/>
+        </w:rPr>
+        <w:t>19.torchvision.models</w:t>
+      </w:r>
+      <w:r>
+        <w:rPr>
+          <w:rFonts w:hint="eastAsia"/>
+        </w:rPr>
+        <w:t>；</w:t>
+      </w:r>
+      <w:r>
+        <w:rPr>
+          <w:rFonts w:hint="eastAsia"/>
+        </w:rPr>
+        <w:t>20.torchvision.transforms</w:t>
+      </w:r>
+      <w:r>
+        <w:rPr>
+          <w:rFonts w:hint="eastAsia"/>
+        </w:rPr>
+        <w:t>；</w:t>
+      </w:r>
+      <w:r>
+        <w:rPr>
+          <w:rFonts w:hint="eastAsia"/>
+        </w:rPr>
+        <w:t>21.torchvision.utils</w:t>
+      </w:r>
+    </w:p>
+    <w:p>
+      <w:r>
+        <w:rPr>
+          <w:rFonts w:hint="eastAsia"/>
+          <w:b/>
+        </w:rPr>
+        <w:t>任务简介：</w:t>
+      </w:r>
+      <w:r>
+        <w:rPr>
+          <w:rFonts w:hint="eastAsia"/>
+        </w:rPr>
+        <w:t>数据读取和自定义数据集的读取操作；数据集的扩增的方法；</w:t>
+      </w:r>
+    </w:p>
+    <w:p>
+      <w:pPr>
+        <w:rPr>
+          <w:b/>
+        </w:rPr>
+      </w:pPr>
+      <w:r>
+        <w:rPr>
+          <w:rFonts w:hint="eastAsia"/>
+          <w:b/>
+        </w:rPr>
+        <w:t>详细说明：</w:t>
+      </w:r>
+    </w:p>
+    <w:p>
+      <w:pPr>
+        <w:ind w:firstLineChars="200" w:firstLine="480"/>
+      </w:pPr>
+      <w:r>
+        <w:rPr>
+          <w:rFonts w:hint="eastAsia"/>
+        </w:rPr>
+        <w:t>任务是数据的读取和数据的扩增，在学习之前需要我们把官方文档</w:t>
+      </w:r>
+      <w:r>
+        <w:rPr>
+          <w:rFonts w:hint="eastAsia"/>
+        </w:rPr>
+        <w:t>16~21</w:t>
+      </w:r>
+      <w:r>
+        <w:rPr>
+          <w:rFonts w:hint="eastAsia"/>
+        </w:rPr>
+        <w:t>的资料学习，然后学习余霆嵩大神整理的资料，这里包括了数据读取和数据扩增的方法基本操作的</w:t>
       </w:r>
       <w:r>
         <w:rPr>
@@ -1882,13 +2299,280 @@
         <w:rPr>
           <w:rFonts w:hint="eastAsia"/>
         </w:rPr>
-        <w:t>剩余部分</w:t>
-      </w:r>
-      <w:r>
-        <w:rPr>
-          <w:rFonts w:hint="eastAsia"/>
-        </w:rPr>
-        <w:t>10~85</w:t>
+        <w:t>。数据扩增在我们数据有限的情况下可以通过数据扩增得到更多的数据，一方面可以抑制过拟合一方面可以提高模型泛化性，</w:t>
+      </w:r>
+      <w:r>
+        <w:rPr>
+          <w:rFonts w:hint="eastAsia"/>
+        </w:rPr>
+        <w:t>pytorch</w:t>
+      </w:r>
+      <w:r>
+        <w:rPr>
+          <w:rFonts w:hint="eastAsia"/>
+        </w:rPr>
+        <w:t>中封装了</w:t>
+      </w:r>
+      <w:r>
+        <w:rPr>
+          <w:rFonts w:hint="eastAsia"/>
+        </w:rPr>
+        <w:t>22</w:t>
+      </w:r>
+      <w:r>
+        <w:rPr>
+          <w:rFonts w:hint="eastAsia"/>
+        </w:rPr>
+        <w:t>种数据扩增的方法，基本包括了我们常用扩增方法，可以根据需求调用各自方法。</w:t>
+      </w:r>
+    </w:p>
+    <w:p>
+      <w:pPr>
+        <w:rPr>
+          <w:b/>
+        </w:rPr>
+      </w:pPr>
+      <w:r>
+        <w:rPr>
+          <w:rFonts w:hint="eastAsia"/>
+          <w:b/>
+        </w:rPr>
+        <w:t>作业资料包下载链接：</w:t>
+      </w:r>
+    </w:p>
+    <w:p>
+      <w:r>
+        <w:rPr>
+          <w:rFonts w:hint="eastAsia"/>
+        </w:rPr>
+        <w:t>链接：</w:t>
+      </w:r>
+      <w:hyperlink r:id="rId12" w:history="1">
+        <w:r>
+          <w:rPr>
+            <w:rStyle w:val="Char5"/>
+            <w:rFonts w:hint="eastAsia"/>
+          </w:rPr>
+          <w:t>https://pan.baidu.com/s/17xW8rfG-14nu6vc9vjeBlQ</w:t>
+        </w:r>
+      </w:hyperlink>
+      <w:r>
+        <w:rPr>
+          <w:rStyle w:val="Char5"/>
+          <w:rFonts w:hint="eastAsia"/>
+        </w:rPr>
+        <w:t xml:space="preserve"> </w:t>
+      </w:r>
+    </w:p>
+    <w:p>
+      <w:r>
+        <w:rPr>
+          <w:rFonts w:hint="eastAsia"/>
+        </w:rPr>
+        <w:t>提取码：</w:t>
+      </w:r>
+      <w:r>
+        <w:rPr>
+          <w:rStyle w:val="Char5"/>
+          <w:rFonts w:hint="eastAsia"/>
+        </w:rPr>
+        <w:t>34k3</w:t>
+      </w:r>
+    </w:p>
+    <w:p>
+      <w:r>
+        <w:rPr>
+          <w:rFonts w:hint="eastAsia"/>
+          <w:b/>
+        </w:rPr>
+        <w:t>作业名称（详解）：</w:t>
+      </w:r>
+    </w:p>
+    <w:p>
+      <w:r>
+        <w:rPr>
+          <w:rFonts w:hint="eastAsia"/>
+        </w:rPr>
+        <w:t>（</w:t>
+      </w:r>
+      <w:r>
+        <w:rPr>
+          <w:rFonts w:hint="eastAsia"/>
+        </w:rPr>
+        <w:t>1</w:t>
+      </w:r>
+      <w:r>
+        <w:rPr>
+          <w:rFonts w:hint="eastAsia"/>
+        </w:rPr>
+        <w:t>）使用提供的网络模型读取自己数据进行训练；</w:t>
+      </w:r>
+    </w:p>
+    <w:p>
+      <w:r>
+        <w:rPr>
+          <w:rFonts w:hint="eastAsia"/>
+        </w:rPr>
+        <w:t>（</w:t>
+      </w:r>
+      <w:r>
+        <w:rPr>
+          <w:rFonts w:hint="eastAsia"/>
+        </w:rPr>
+        <w:t>2</w:t>
+      </w:r>
+      <w:r>
+        <w:rPr>
+          <w:rFonts w:hint="eastAsia"/>
+        </w:rPr>
+        <w:t>）使用</w:t>
+      </w:r>
+      <w:r>
+        <w:rPr>
+          <w:rFonts w:hint="eastAsia"/>
+        </w:rPr>
+        <w:t>22</w:t>
+      </w:r>
+      <w:r>
+        <w:rPr>
+          <w:rFonts w:hint="eastAsia"/>
+        </w:rPr>
+        <w:t>中数据扩增的方法进行组合，测试其效果；</w:t>
+      </w:r>
+    </w:p>
+    <w:p>
+      <w:r>
+        <w:rPr>
+          <w:rFonts w:hint="eastAsia"/>
+          <w:b/>
+        </w:rPr>
+        <w:t>作业提交形式：</w:t>
+      </w:r>
+      <w:r>
+        <w:rPr>
+          <w:rFonts w:hint="eastAsia"/>
+        </w:rPr>
+        <w:t>打卡提交文字或图片，不少于</w:t>
+      </w:r>
+      <w:r>
+        <w:rPr>
+          <w:rFonts w:hint="eastAsia"/>
+        </w:rPr>
+        <w:t>20</w:t>
+      </w:r>
+      <w:r>
+        <w:rPr>
+          <w:rFonts w:hint="eastAsia"/>
+        </w:rPr>
+        <w:t>字</w:t>
+      </w:r>
+    </w:p>
+    <w:p>
+      <w:r>
+        <w:rPr>
+          <w:rFonts w:hint="eastAsia"/>
+        </w:rPr>
+        <w:t>打卡截止时间：</w:t>
+      </w:r>
+      <w:r>
+        <w:rPr>
+          <w:rFonts w:hint="eastAsia"/>
+        </w:rPr>
+        <w:t>6/12</w:t>
+      </w:r>
+    </w:p>
+    <w:p/>
+    <w:p>
+      <w:pPr>
+        <w:pStyle w:val="2"/>
+        <w:rPr>
+          <w:shd w:val="clear" w:color="auto" w:fill="FFFFFF"/>
+        </w:rPr>
+      </w:pPr>
+      <w:r>
+        <w:rPr>
+          <w:shd w:val="clear" w:color="auto" w:fill="FFFFFF"/>
+        </w:rPr>
+        <w:t>构建网络模型</w:t>
+      </w:r>
+    </w:p>
+    <w:p>
+      <w:pPr>
+        <w:rPr>
+          <w:rFonts w:hint="eastAsia"/>
+        </w:rPr>
+      </w:pPr>
+      <w:r>
+        <w:rPr>
+          <w:rFonts w:hint="eastAsia"/>
+          <w:b/>
+        </w:rPr>
+        <w:t>任务名称：</w:t>
+      </w:r>
+      <w:r>
+        <w:rPr>
+          <w:rFonts w:hint="eastAsia"/>
+        </w:rPr>
+        <w:t>构建网络模型</w:t>
+      </w:r>
+      <w:r>
+        <w:rPr>
+          <w:rFonts w:hint="eastAsia"/>
+        </w:rPr>
+        <w:t>(</w:t>
+      </w:r>
+      <w:r>
+        <w:rPr>
+          <w:rFonts w:hint="eastAsia"/>
+        </w:rPr>
+        <w:t>包括</w:t>
+      </w:r>
+      <w:r>
+        <w:rPr>
+          <w:rFonts w:hint="eastAsia"/>
+        </w:rPr>
+        <w:t>torch.nn</w:t>
+      </w:r>
+      <w:r>
+        <w:rPr>
+          <w:rFonts w:hint="eastAsia"/>
+        </w:rPr>
+        <w:t>和</w:t>
+      </w:r>
+      <w:r>
+        <w:rPr>
+          <w:rFonts w:hint="eastAsia"/>
+        </w:rPr>
+        <w:t>torch.nn.functional</w:t>
+      </w:r>
+      <w:r>
+        <w:rPr>
+          <w:rFonts w:hint="eastAsia"/>
+        </w:rPr>
+        <w:t>操作</w:t>
+      </w:r>
+    </w:p>
+    <w:p>
+      <w:r>
+        <w:rPr>
+          <w:rFonts w:hint="eastAsia"/>
+        </w:rPr>
+        <w:t>参考文档：</w:t>
+      </w:r>
+    </w:p>
+    <w:p>
+      <w:r>
+        <w:rPr>
+          <w:rFonts w:hint="eastAsia"/>
+        </w:rPr>
+        <w:lastRenderedPageBreak/>
+        <w:t>（</w:t>
+      </w:r>
+      <w:r>
+        <w:rPr>
+          <w:rFonts w:hint="eastAsia"/>
+        </w:rPr>
+        <w:t>1</w:t>
       </w:r>
       <w:r>
         <w:rPr>
@@ -1896,6 +2580,80 @@
         </w:rPr>
         <w:t>）</w:t>
       </w:r>
+      <w:r>
+        <w:rPr>
+          <w:rFonts w:hint="eastAsia"/>
+        </w:rPr>
+        <w:t>pytorch</w:t>
+      </w:r>
+      <w:r>
+        <w:rPr>
+          <w:rFonts w:hint="eastAsia"/>
+        </w:rPr>
+        <w:t>官方文档</w:t>
+      </w:r>
+      <w:r>
+        <w:rPr>
+          <w:rFonts w:hint="eastAsia"/>
+        </w:rPr>
+        <w:t>torch.nn</w:t>
+      </w:r>
+      <w:r>
+        <w:rPr>
+          <w:rFonts w:hint="eastAsia"/>
+        </w:rPr>
+        <w:t>和</w:t>
+      </w:r>
+      <w:r>
+        <w:rPr>
+          <w:rFonts w:hint="eastAsia"/>
+        </w:rPr>
+        <w:t>torch.nn.function</w:t>
+      </w:r>
+    </w:p>
+    <w:p>
+      <w:r>
+        <w:rPr>
+          <w:rFonts w:hint="eastAsia"/>
+        </w:rPr>
+        <w:t>（</w:t>
+      </w:r>
+      <w:r>
+        <w:rPr>
+          <w:rFonts w:hint="eastAsia"/>
+        </w:rPr>
+        <w:t>2</w:t>
+      </w:r>
+      <w:r>
+        <w:rPr>
+          <w:rFonts w:hint="eastAsia"/>
+        </w:rPr>
+        <w:t>）</w:t>
+      </w:r>
+      <w:r>
+        <w:rPr>
+          <w:rFonts w:hint="eastAsia"/>
+        </w:rPr>
+        <w:t>PyTorch_tutorial_0.0.5_</w:t>
+      </w:r>
+      <w:r>
+        <w:rPr>
+          <w:rFonts w:hint="eastAsia"/>
+        </w:rPr>
+        <w:t>余霆嵩文档</w:t>
+      </w:r>
+      <w:r>
+        <w:rPr>
+          <w:rFonts w:hint="eastAsia"/>
+        </w:rPr>
+        <w:t>17~29</w:t>
+      </w:r>
+      <w:r>
+        <w:rPr>
+          <w:rFonts w:hint="eastAsia"/>
+        </w:rPr>
+        <w:t>页</w:t>
+      </w:r>
     </w:p>
     <w:p>
       <w:r>
@@ -1909,7 +2667,1487 @@
         <w:rPr>
           <w:rFonts w:hint="eastAsia"/>
         </w:rPr>
-        <w:t>《</w:t>
+        <w:t>构建网络模型是学习</w:t>
+      </w:r>
+      <w:r>
+        <w:rPr>
+          <w:rFonts w:hint="eastAsia"/>
+        </w:rPr>
+        <w:t>pytorch</w:t>
+      </w:r>
+      <w:r>
+        <w:rPr>
+          <w:rFonts w:hint="eastAsia"/>
+        </w:rPr>
+        <w:t>框架最重要的内容</w:t>
+      </w:r>
+    </w:p>
+    <w:p>
+      <w:pPr>
+        <w:rPr>
+          <w:b/>
+        </w:rPr>
+      </w:pPr>
+      <w:r>
+        <w:rPr>
+          <w:rFonts w:hint="eastAsia"/>
+          <w:b/>
+        </w:rPr>
+        <w:t>详细说明：</w:t>
+      </w:r>
+    </w:p>
+    <w:p>
+      <w:pPr>
+        <w:ind w:firstLineChars="200" w:firstLine="480"/>
+      </w:pPr>
+      <w:r>
+        <w:rPr>
+          <w:rFonts w:hint="eastAsia"/>
+        </w:rPr>
+        <w:t>任务是构建网络模型，在学习构建网络模型之前需要我们了解官方文档</w:t>
+      </w:r>
+      <w:r>
+        <w:rPr>
+          <w:rFonts w:hint="eastAsia"/>
+        </w:rPr>
+        <w:t>9~10</w:t>
+      </w:r>
+      <w:r>
+        <w:rPr>
+          <w:rFonts w:hint="eastAsia"/>
+        </w:rPr>
+        <w:t>的资料，这里包括了基本的模块，卷积操作、</w:t>
+      </w:r>
+      <w:r>
+        <w:rPr>
+          <w:rFonts w:hint="eastAsia"/>
+        </w:rPr>
+        <w:t>BN</w:t>
+      </w:r>
+      <w:r>
+        <w:rPr>
+          <w:rFonts w:hint="eastAsia"/>
+        </w:rPr>
+        <w:t>操作、池化操作、激活函数等等在构建模型中最基层的方法。学习初期我们可以先学习经典的网络模型，</w:t>
+      </w:r>
+      <w:r>
+        <w:rPr>
+          <w:rFonts w:hint="eastAsia"/>
+        </w:rPr>
+        <w:t>Lenet,Alxnet,Vgg,Resnet</w:t>
+      </w:r>
+      <w:r>
+        <w:rPr>
+          <w:rFonts w:hint="eastAsia"/>
+        </w:rPr>
+        <w:t>等网络模型，后面随着学习的深入自己搭建网络模型或者在经典网络模型的基础上增加或修改其网络，使其达到更好的性能；</w:t>
+      </w:r>
+    </w:p>
+    <w:p>
+      <w:pPr>
+        <w:ind w:firstLineChars="200" w:firstLine="480"/>
+      </w:pPr>
+      <w:r>
+        <w:rPr>
+          <w:rFonts w:hint="eastAsia"/>
+        </w:rPr>
+        <w:t>Torch.nn.function</w:t>
+      </w:r>
+      <w:r>
+        <w:rPr>
+          <w:rFonts w:hint="eastAsia"/>
+        </w:rPr>
+        <w:t>中的激活函数和池化是我们常用的，一般不使用</w:t>
+      </w:r>
+      <w:r>
+        <w:rPr>
+          <w:rFonts w:hint="eastAsia"/>
+        </w:rPr>
+        <w:t>torch.nn</w:t>
+      </w:r>
+      <w:r>
+        <w:rPr>
+          <w:rFonts w:hint="eastAsia"/>
+        </w:rPr>
+        <w:t>中的激活函数和池化操作，因为网络模型反向传播时不计算池化层的梯度，使用在</w:t>
+      </w:r>
+      <w:r>
+        <w:rPr>
+          <w:rFonts w:hint="eastAsia"/>
+        </w:rPr>
+        <w:t>torch.nn.function</w:t>
+      </w:r>
+      <w:r>
+        <w:rPr>
+          <w:rFonts w:hint="eastAsia"/>
+        </w:rPr>
+        <w:t>中重新封装了部分接口，当然也可以不使用</w:t>
+      </w:r>
+      <w:r>
+        <w:rPr>
+          <w:rFonts w:hint="eastAsia"/>
+        </w:rPr>
+        <w:t>torch.nn.function</w:t>
+      </w:r>
+      <w:r>
+        <w:rPr>
+          <w:rFonts w:hint="eastAsia"/>
+        </w:rPr>
+        <w:t>。</w:t>
+      </w:r>
+    </w:p>
+    <w:p>
+      <w:r>
+        <w:rPr>
+          <w:rFonts w:hint="eastAsia"/>
+          <w:b/>
+        </w:rPr>
+        <w:t>作业资料包下载链接：</w:t>
+      </w:r>
+      <w:r>
+        <w:rPr>
+          <w:rFonts w:hint="eastAsia"/>
+        </w:rPr>
+        <w:t>（学习资料里包含了老师对官方文档的重组文件，前面一周的文档内容也都有更新，对前面内容还有所疑惑的小伙伴可以回头看看文档资料）</w:t>
+      </w:r>
+    </w:p>
+    <w:p>
+      <w:r>
+        <w:rPr>
+          <w:rFonts w:hint="eastAsia"/>
+        </w:rPr>
+        <w:t>链接：</w:t>
+      </w:r>
+      <w:hyperlink r:id="rId13" w:history="1">
+        <w:r>
+          <w:rPr>
+            <w:rStyle w:val="Char5"/>
+            <w:rFonts w:hint="eastAsia"/>
+          </w:rPr>
+          <w:t>https://pan.baidu.com/s/17xW8rfG-14nu6vc9vjeBlQ</w:t>
+        </w:r>
+      </w:hyperlink>
+    </w:p>
+    <w:p>
+      <w:pPr>
+        <w:rPr>
+          <w:rFonts w:hint="eastAsia"/>
+        </w:rPr>
+      </w:pPr>
+      <w:r>
+        <w:rPr>
+          <w:rFonts w:hint="eastAsia"/>
+        </w:rPr>
+        <w:t>提取码：</w:t>
+      </w:r>
+      <w:r>
+        <w:rPr>
+          <w:rStyle w:val="Char5"/>
+          <w:rFonts w:hint="eastAsia"/>
+        </w:rPr>
+        <w:t>34k3</w:t>
+      </w:r>
+    </w:p>
+    <w:p>
+      <w:pPr>
+        <w:rPr>
+          <w:b/>
+        </w:rPr>
+      </w:pPr>
+      <w:r>
+        <w:rPr>
+          <w:rFonts w:hint="eastAsia"/>
+          <w:b/>
+        </w:rPr>
+        <w:t>作业名称（详解）：</w:t>
+      </w:r>
+    </w:p>
+    <w:p>
+      <w:r>
+        <w:rPr>
+          <w:rFonts w:hint="eastAsia"/>
+        </w:rPr>
+        <w:t>（</w:t>
+      </w:r>
+      <w:r>
+        <w:rPr>
+          <w:rFonts w:hint="eastAsia"/>
+        </w:rPr>
+        <w:t>1</w:t>
+      </w:r>
+      <w:r>
+        <w:rPr>
+          <w:rFonts w:hint="eastAsia"/>
+        </w:rPr>
+        <w:t>）手敲官方文档</w:t>
+      </w:r>
+      <w:r>
+        <w:rPr>
+          <w:rFonts w:hint="eastAsia"/>
+        </w:rPr>
+        <w:t>9</w:t>
+      </w:r>
+      <w:r>
+        <w:rPr>
+          <w:rFonts w:hint="eastAsia"/>
+        </w:rPr>
+        <w:t>，</w:t>
+      </w:r>
+      <w:r>
+        <w:rPr>
+          <w:rFonts w:hint="eastAsia"/>
+        </w:rPr>
+        <w:t>10</w:t>
+      </w:r>
+      <w:r>
+        <w:rPr>
+          <w:rFonts w:hint="eastAsia"/>
+        </w:rPr>
+        <w:t>中的基本操作</w:t>
+      </w:r>
+      <w:r>
+        <w:rPr>
+          <w:rFonts w:hint="eastAsia"/>
+        </w:rPr>
+        <w:t>3</w:t>
+      </w:r>
+      <w:r>
+        <w:rPr>
+          <w:rFonts w:hint="eastAsia"/>
+        </w:rPr>
+        <w:t>遍；</w:t>
+      </w:r>
+    </w:p>
+    <w:p>
+      <w:r>
+        <w:rPr>
+          <w:rFonts w:hint="eastAsia"/>
+        </w:rPr>
+        <w:t>（</w:t>
+      </w:r>
+      <w:r>
+        <w:rPr>
+          <w:rFonts w:hint="eastAsia"/>
+        </w:rPr>
+        <w:t>2</w:t>
+      </w:r>
+      <w:r>
+        <w:rPr>
+          <w:rFonts w:hint="eastAsia"/>
+        </w:rPr>
+        <w:t>）自己尝试写一个</w:t>
+      </w:r>
+      <w:r>
+        <w:rPr>
+          <w:rFonts w:hint="eastAsia"/>
+        </w:rPr>
+        <w:t>5</w:t>
+      </w:r>
+      <w:r>
+        <w:rPr>
+          <w:rFonts w:hint="eastAsia"/>
+        </w:rPr>
+        <w:t>层的网络模型；</w:t>
+      </w:r>
+    </w:p>
+    <w:p>
+      <w:r>
+        <w:rPr>
+          <w:rFonts w:hint="eastAsia"/>
+          <w:b/>
+        </w:rPr>
+        <w:t>作业提交形式：</w:t>
+      </w:r>
+      <w:r>
+        <w:rPr>
+          <w:rFonts w:hint="eastAsia"/>
+        </w:rPr>
+        <w:t>打卡提交文字或图片，总结内容不少于</w:t>
+      </w:r>
+      <w:r>
+        <w:rPr>
+          <w:rFonts w:hint="eastAsia"/>
+        </w:rPr>
+        <w:t>20</w:t>
+      </w:r>
+      <w:r>
+        <w:rPr>
+          <w:rFonts w:hint="eastAsia"/>
+        </w:rPr>
+        <w:t>字</w:t>
+      </w:r>
+    </w:p>
+    <w:p>
+      <w:r>
+        <w:rPr>
+          <w:rFonts w:hint="eastAsia"/>
+        </w:rPr>
+        <w:t>打卡截止时间：</w:t>
+      </w:r>
+      <w:r>
+        <w:rPr>
+          <w:rFonts w:hint="eastAsia"/>
+        </w:rPr>
+        <w:t>6/14</w:t>
+      </w:r>
+    </w:p>
+    <w:p/>
+    <w:p>
+      <w:pPr>
+        <w:pStyle w:val="2"/>
+        <w:rPr>
+          <w:shd w:val="clear" w:color="auto" w:fill="FFFFFF"/>
+        </w:rPr>
+      </w:pPr>
+      <w:r>
+        <w:rPr>
+          <w:shd w:val="clear" w:color="auto" w:fill="FFFFFF"/>
+        </w:rPr>
+        <w:t>本周学习任务简单总结</w:t>
+      </w:r>
+    </w:p>
+    <w:p>
+      <w:r>
+        <w:rPr>
+          <w:rFonts w:hint="eastAsia"/>
+          <w:b/>
+        </w:rPr>
+        <w:t>任务名称：</w:t>
+      </w:r>
+      <w:r>
+        <w:rPr>
+          <w:rFonts w:hint="eastAsia"/>
+        </w:rPr>
+        <w:t>本周学习任务简单总结</w:t>
+      </w:r>
+    </w:p>
+    <w:p>
+      <w:r>
+        <w:rPr>
+          <w:rFonts w:hint="eastAsia"/>
+          <w:b/>
+        </w:rPr>
+        <w:t>任务简介：</w:t>
+      </w:r>
+      <w:r>
+        <w:rPr>
+          <w:rFonts w:hint="eastAsia"/>
+        </w:rPr>
+        <w:t>温故而知新，简单回顾本周学到几个重要知识</w:t>
+      </w:r>
+    </w:p>
+    <w:p>
+      <w:pPr>
+        <w:rPr>
+          <w:b/>
+        </w:rPr>
+      </w:pPr>
+      <w:r>
+        <w:rPr>
+          <w:rFonts w:hint="eastAsia"/>
+          <w:b/>
+        </w:rPr>
+        <w:t>详细说明：</w:t>
+      </w:r>
+    </w:p>
+    <w:p>
+      <w:pPr>
+        <w:ind w:firstLineChars="200" w:firstLine="480"/>
+      </w:pPr>
+      <w:r>
+        <w:rPr>
+          <w:rFonts w:hint="eastAsia"/>
+        </w:rPr>
+        <w:t>每一周的学习任务都比较重，第一次学过之后特别容易忘，所以在周日及时</w:t>
+      </w:r>
+      <w:r>
+        <w:rPr>
+          <w:rFonts w:hint="eastAsia"/>
+        </w:rPr>
+        <w:lastRenderedPageBreak/>
+        <w:t>做一个要点回顾，会让学习效率大大的提升，不会的知识也会越来越少</w:t>
+      </w:r>
+    </w:p>
+    <w:p>
+      <w:r>
+        <w:rPr>
+          <w:rFonts w:hint="eastAsia"/>
+          <w:b/>
+        </w:rPr>
+        <w:t>作业名称（详解）：</w:t>
+      </w:r>
+      <w:r>
+        <w:rPr>
+          <w:rFonts w:hint="eastAsia"/>
+        </w:rPr>
+        <w:t>请用文字描述，本周所学知识的重点，也可以思维导图、手写、电子版截图或者拍照均可，格式不限</w:t>
+      </w:r>
+    </w:p>
+    <w:p>
+      <w:r>
+        <w:rPr>
+          <w:rFonts w:hint="eastAsia"/>
+          <w:b/>
+        </w:rPr>
+        <w:t>作业提交形式：</w:t>
+      </w:r>
+      <w:r>
+        <w:rPr>
+          <w:rFonts w:hint="eastAsia"/>
+        </w:rPr>
+        <w:t>PPT</w:t>
+      </w:r>
+      <w:r>
+        <w:rPr>
+          <w:rFonts w:hint="eastAsia"/>
+        </w:rPr>
+        <w:t>截图或手写拍照，打卡提交。不少于</w:t>
+      </w:r>
+      <w:r>
+        <w:rPr>
+          <w:rFonts w:hint="eastAsia"/>
+        </w:rPr>
+        <w:t>20</w:t>
+      </w:r>
+      <w:r>
+        <w:rPr>
+          <w:rFonts w:hint="eastAsia"/>
+        </w:rPr>
+        <w:t>字。</w:t>
+      </w:r>
+    </w:p>
+    <w:p>
+      <w:r>
+        <w:rPr>
+          <w:rFonts w:hint="eastAsia"/>
+        </w:rPr>
+        <w:t>打卡截止时间：</w:t>
+      </w:r>
+      <w:r>
+        <w:rPr>
+          <w:rFonts w:hint="eastAsia"/>
+        </w:rPr>
+        <w:t>6/16</w:t>
+      </w:r>
+    </w:p>
+    <w:p/>
+    <w:p>
+      <w:pPr>
+        <w:pStyle w:val="1"/>
+      </w:pPr>
+      <w:r>
+        <w:rPr>
+          <w:rFonts w:hint="eastAsia"/>
+        </w:rPr>
+        <w:t>第3周</w:t>
+      </w:r>
+    </w:p>
+    <w:p>
+      <w:pPr>
+        <w:pStyle w:val="2"/>
+        <w:rPr>
+          <w:shd w:val="clear" w:color="auto" w:fill="FFFFFF"/>
+        </w:rPr>
+      </w:pPr>
+      <w:r>
+        <w:rPr>
+          <w:shd w:val="clear" w:color="auto" w:fill="FFFFFF"/>
+        </w:rPr>
+        <w:t>网络模型参数初始化</w:t>
+      </w:r>
+    </w:p>
+    <w:p>
+      <w:r>
+        <w:rPr>
+          <w:rFonts w:hint="eastAsia"/>
+          <w:b/>
+        </w:rPr>
+        <w:t>任务名称：</w:t>
+      </w:r>
+    </w:p>
+    <w:p>
+      <w:pPr>
+        <w:rPr>
+          <w:rFonts w:hint="eastAsia"/>
+        </w:rPr>
+      </w:pPr>
+      <w:r>
+        <w:rPr>
+          <w:rFonts w:hint="eastAsia"/>
+        </w:rPr>
+        <w:t>网络模型参数初始化和</w:t>
+      </w:r>
+      <w:r>
+        <w:rPr>
+          <w:rFonts w:hint="eastAsia"/>
+        </w:rPr>
+        <w:t>Finetune</w:t>
+      </w:r>
+    </w:p>
+    <w:p>
+      <w:r>
+        <w:rPr>
+          <w:rFonts w:hint="eastAsia"/>
+        </w:rPr>
+        <w:t>参考资料：</w:t>
+      </w:r>
+    </w:p>
+    <w:p>
+      <w:r>
+        <w:rPr>
+          <w:rFonts w:hint="eastAsia"/>
+        </w:rPr>
+        <w:t>（</w:t>
+      </w:r>
+      <w:r>
+        <w:rPr>
+          <w:rFonts w:hint="eastAsia"/>
+        </w:rPr>
+        <w:t>1</w:t>
+      </w:r>
+      <w:r>
+        <w:rPr>
+          <w:rFonts w:hint="eastAsia"/>
+        </w:rPr>
+        <w:t>）</w:t>
+      </w:r>
+      <w:r>
+        <w:rPr>
+          <w:rFonts w:hint="eastAsia"/>
+        </w:rPr>
+        <w:t>pytorch</w:t>
+      </w:r>
+      <w:r>
+        <w:rPr>
+          <w:rFonts w:hint="eastAsia"/>
+        </w:rPr>
+        <w:t>官方文档</w:t>
+      </w:r>
+      <w:r>
+        <w:rPr>
+          <w:rFonts w:hint="eastAsia"/>
+        </w:rPr>
+        <w:t>torch.nn.init</w:t>
+      </w:r>
+      <w:r>
+        <w:rPr>
+          <w:rFonts w:hint="eastAsia"/>
+        </w:rPr>
+        <w:t>操作</w:t>
+      </w:r>
+      <w:r>
+        <w:rPr>
+          <w:rFonts w:hint="eastAsia"/>
+        </w:rPr>
+        <w:t>10</w:t>
+      </w:r>
+      <w:r>
+        <w:rPr>
+          <w:rFonts w:hint="eastAsia"/>
+        </w:rPr>
+        <w:t>个方法</w:t>
+      </w:r>
+    </w:p>
+    <w:p>
+      <w:r>
+        <w:rPr>
+          <w:rFonts w:hint="eastAsia"/>
+        </w:rPr>
+        <w:t>（</w:t>
+      </w:r>
+      <w:r>
+        <w:rPr>
+          <w:rFonts w:hint="eastAsia"/>
+        </w:rPr>
+        <w:t>2</w:t>
+      </w:r>
+      <w:r>
+        <w:rPr>
+          <w:rFonts w:hint="eastAsia"/>
+        </w:rPr>
+        <w:t>）</w:t>
+      </w:r>
+      <w:r>
+        <w:rPr>
+          <w:rFonts w:hint="eastAsia"/>
+        </w:rPr>
+        <w:t>PyTorch_tutorial_0.0.5_</w:t>
+      </w:r>
+      <w:r>
+        <w:rPr>
+          <w:rFonts w:hint="eastAsia"/>
+        </w:rPr>
+        <w:t>余霆嵩文档</w:t>
+      </w:r>
+      <w:r>
+        <w:rPr>
+          <w:rFonts w:hint="eastAsia"/>
+        </w:rPr>
+        <w:t>18~29</w:t>
+      </w:r>
+      <w:r>
+        <w:rPr>
+          <w:rFonts w:hint="eastAsia"/>
+        </w:rPr>
+        <w:t>页</w:t>
+      </w:r>
+    </w:p>
+    <w:p>
+      <w:r>
+        <w:rPr>
+          <w:rFonts w:hint="eastAsia"/>
+          <w:b/>
+        </w:rPr>
+        <w:t>任务简介：</w:t>
+      </w:r>
+      <w:r>
+        <w:t>网络初始化的方法</w:t>
+      </w:r>
+    </w:p>
+    <w:p>
+      <w:r>
+        <w:rPr>
+          <w:rFonts w:hint="eastAsia"/>
+          <w:b/>
+        </w:rPr>
+        <w:t>详细说明：</w:t>
+      </w:r>
+    </w:p>
+    <w:p>
+      <w:pPr>
+        <w:ind w:firstLineChars="200" w:firstLine="480"/>
+      </w:pPr>
+      <w:r>
+        <w:t>网络模型参数初始化方法有两种，第一种方法是在我们重新训练模式时使用的初始化方法，这时需要我们自己设置初始化方法，当然也可以不设置，会选择默认的初始化方法，如果需要自己初始化，就需要学会如何设置合适的方法，如果初始化方法选择不合适，会导致模型学习效果不好；第二种方法是</w:t>
+      </w:r>
+      <w:r>
+        <w:t>Finetune</w:t>
+      </w:r>
+      <w:r>
+        <w:t>，就是使用别人预训练好的模型参数初始化自己的网络模型，一般最后一层需要学习，其他层参数都使用预训练模型参数，这种方法不仅收敛速度快而且精度更高，所以一般推荐</w:t>
+      </w:r>
+      <w:r>
+        <w:t>finetune</w:t>
+      </w:r>
+      <w:r>
+        <w:t>方法。</w:t>
+      </w:r>
+    </w:p>
+    <w:p>
+      <w:pPr>
+        <w:rPr>
+          <w:b/>
+        </w:rPr>
+      </w:pPr>
+      <w:r>
+        <w:rPr>
+          <w:b/>
+        </w:rPr>
+        <w:t>作业资料包下载链接：</w:t>
+      </w:r>
+    </w:p>
+    <w:p>
+      <w:r>
+        <w:t>链接：</w:t>
+      </w:r>
+      <w:hyperlink r:id="rId14" w:history="1">
+        <w:r>
+          <w:rPr>
+            <w:rStyle w:val="Char5"/>
+          </w:rPr>
+          <w:t>https://pan.baidu.com/s/17xW8rfG-14nu6vc9vjeBlQ</w:t>
+        </w:r>
+      </w:hyperlink>
+    </w:p>
+    <w:p>
+      <w:r>
+        <w:t>提取码：</w:t>
+      </w:r>
+      <w:r>
+        <w:rPr>
+          <w:rStyle w:val="Char5"/>
+        </w:rPr>
+        <w:t>34k3</w:t>
+      </w:r>
+    </w:p>
+    <w:p>
+      <w:pPr>
+        <w:rPr>
+          <w:b/>
+        </w:rPr>
+      </w:pPr>
+      <w:r>
+        <w:rPr>
+          <w:rFonts w:hint="eastAsia"/>
+          <w:b/>
+        </w:rPr>
+        <w:t>作业名称（详解）：</w:t>
+      </w:r>
+    </w:p>
+    <w:p>
+      <w:r>
+        <w:rPr>
+          <w:rFonts w:hint="eastAsia"/>
+        </w:rPr>
+        <w:t>（</w:t>
+      </w:r>
+      <w:r>
+        <w:rPr>
+          <w:rFonts w:hint="eastAsia"/>
+        </w:rPr>
+        <w:t>1</w:t>
+      </w:r>
+      <w:r>
+        <w:rPr>
+          <w:rFonts w:hint="eastAsia"/>
+        </w:rPr>
+        <w:t>）对同一网络模型，测试初始化方法哪一个方法效果更好一些？</w:t>
+      </w:r>
+    </w:p>
+    <w:p>
+      <w:r>
+        <w:rPr>
+          <w:rFonts w:hint="eastAsia"/>
+        </w:rPr>
+        <w:t>（</w:t>
+      </w:r>
+      <w:r>
+        <w:rPr>
+          <w:rFonts w:hint="eastAsia"/>
+        </w:rPr>
+        <w:t>2</w:t>
+      </w:r>
+      <w:r>
+        <w:rPr>
+          <w:rFonts w:hint="eastAsia"/>
+        </w:rPr>
+        <w:t>）比较初始化方法和</w:t>
+      </w:r>
+      <w:r>
+        <w:rPr>
+          <w:rFonts w:hint="eastAsia"/>
+        </w:rPr>
+        <w:t>finetune</w:t>
+      </w:r>
+      <w:r>
+        <w:rPr>
+          <w:rFonts w:hint="eastAsia"/>
+        </w:rPr>
+        <w:t>方法收敛速度和精度</w:t>
+      </w:r>
+    </w:p>
+    <w:p>
+      <w:r>
+        <w:rPr>
+          <w:rFonts w:hint="eastAsia"/>
+          <w:b/>
+        </w:rPr>
+        <w:lastRenderedPageBreak/>
+        <w:t>作业提交形式：</w:t>
+      </w:r>
+      <w:r>
+        <w:rPr>
+          <w:rFonts w:hint="eastAsia"/>
+        </w:rPr>
+        <w:t>打卡提交文字或图片</w:t>
+      </w:r>
+    </w:p>
+    <w:p>
+      <w:r>
+        <w:t>打卡截止时间：</w:t>
+      </w:r>
+      <w:r>
+        <w:t>6/18</w:t>
+      </w:r>
+    </w:p>
+    <w:p/>
+    <w:p>
+      <w:pPr>
+        <w:pStyle w:val="2"/>
+        <w:rPr>
+          <w:shd w:val="clear" w:color="auto" w:fill="FFFFFF"/>
+        </w:rPr>
+      </w:pPr>
+      <w:r>
+        <w:rPr>
+          <w:shd w:val="clear" w:color="auto" w:fill="FFFFFF"/>
+        </w:rPr>
+        <w:t>损失函数</w:t>
+      </w:r>
+    </w:p>
+    <w:p>
+      <w:r>
+        <w:rPr>
+          <w:rFonts w:hint="eastAsia"/>
+          <w:b/>
+        </w:rPr>
+        <w:t>任务名称：</w:t>
+      </w:r>
+      <w:r>
+        <w:t>损失函数</w:t>
+      </w:r>
+    </w:p>
+    <w:p>
+      <w:r>
+        <w:t>参考资料：</w:t>
+      </w:r>
+      <w:r>
+        <w:t>PyTorch_tutorial_0.0.5_</w:t>
+      </w:r>
+      <w:r>
+        <w:t>余霆嵩文档</w:t>
+      </w:r>
+      <w:r>
+        <w:t>31~44</w:t>
+      </w:r>
+      <w:r>
+        <w:t>页</w:t>
+      </w:r>
+    </w:p>
+    <w:p>
+      <w:r>
+        <w:rPr>
+          <w:rFonts w:hint="eastAsia"/>
+          <w:b/>
+        </w:rPr>
+        <w:t>任务简介：</w:t>
+      </w:r>
+      <w:r>
+        <w:t>pytorch</w:t>
+      </w:r>
+      <w:r>
+        <w:t>中的损失函数</w:t>
+      </w:r>
+    </w:p>
+    <w:p>
+      <w:pPr>
+        <w:rPr>
+          <w:b/>
+        </w:rPr>
+      </w:pPr>
+      <w:r>
+        <w:rPr>
+          <w:b/>
+        </w:rPr>
+        <w:t>详细说明：</w:t>
+      </w:r>
+    </w:p>
+    <w:p>
+      <w:pPr>
+        <w:ind w:firstLineChars="200" w:firstLine="480"/>
+      </w:pPr>
+      <w:r>
+        <w:t>pytorch</w:t>
+      </w:r>
+      <w:r>
+        <w:t>中有</w:t>
+      </w:r>
+      <w:r>
+        <w:t>17</w:t>
+      </w:r>
+      <w:r>
+        <w:t>中不同的损失函数，一般最常用的是交叉熵损失函数，其他损失函数也需要了解其用途；</w:t>
+      </w:r>
+    </w:p>
+    <w:p>
+      <w:r>
+        <w:t>作业资料包下载链接：</w:t>
+      </w:r>
+    </w:p>
+    <w:p>
+      <w:r>
+        <w:t>链接：</w:t>
+      </w:r>
+      <w:hyperlink r:id="rId15" w:history="1">
+        <w:r>
+          <w:rPr>
+            <w:rStyle w:val="Char5"/>
+          </w:rPr>
+          <w:t>https://pan.baidu.com/s/17xW8rfG-14nu6vc9vjeBlQ</w:t>
+        </w:r>
+      </w:hyperlink>
+    </w:p>
+    <w:p>
+      <w:r>
+        <w:t>提取码：</w:t>
+      </w:r>
+      <w:r>
+        <w:rPr>
+          <w:rStyle w:val="Char5"/>
+        </w:rPr>
+        <w:t>34k3</w:t>
+      </w:r>
+      <w:r>
+        <w:t> </w:t>
+      </w:r>
+    </w:p>
+    <w:p>
+      <w:pPr>
+        <w:rPr>
+          <w:b/>
+        </w:rPr>
+      </w:pPr>
+      <w:r>
+        <w:rPr>
+          <w:rFonts w:hint="eastAsia"/>
+          <w:b/>
+        </w:rPr>
+        <w:t>作业名称（详解）：</w:t>
+      </w:r>
+    </w:p>
+    <w:p>
+      <w:r>
+        <w:rPr>
+          <w:rFonts w:hint="eastAsia"/>
+        </w:rPr>
+        <w:t>对同一网络进行不同损失函数的测试，比对其精度</w:t>
+      </w:r>
+    </w:p>
+    <w:p>
+      <w:r>
+        <w:rPr>
+          <w:rFonts w:hint="eastAsia"/>
+          <w:b/>
+        </w:rPr>
+        <w:t>作业提交形式：</w:t>
+      </w:r>
+      <w:r>
+        <w:rPr>
+          <w:rFonts w:hint="eastAsia"/>
+        </w:rPr>
+        <w:t>打卡提交文字或图片</w:t>
+      </w:r>
+    </w:p>
+    <w:p>
+      <w:r>
+        <w:t>打卡截止时间：</w:t>
+      </w:r>
+      <w:r>
+        <w:t>6/21</w:t>
+      </w:r>
+    </w:p>
+    <w:p/>
+    <w:p>
+      <w:pPr>
+        <w:pStyle w:val="2"/>
+        <w:rPr>
+          <w:shd w:val="clear" w:color="auto" w:fill="FFFFFF"/>
+        </w:rPr>
+      </w:pPr>
+      <w:r>
+        <w:rPr>
+          <w:shd w:val="clear" w:color="auto" w:fill="FFFFFF"/>
+        </w:rPr>
+        <w:t>优化算法torch.optim</w:t>
+      </w:r>
+    </w:p>
+    <w:p>
+      <w:r>
+        <w:rPr>
+          <w:rFonts w:hint="eastAsia"/>
+          <w:b/>
+        </w:rPr>
+        <w:t>任务名称：</w:t>
+      </w:r>
+    </w:p>
+    <w:p>
+      <w:pPr>
+        <w:rPr>
+          <w:rFonts w:hint="eastAsia"/>
+        </w:rPr>
+      </w:pPr>
+      <w:r>
+        <w:rPr>
+          <w:rFonts w:hint="eastAsia"/>
+        </w:rPr>
+        <w:t>优化算法</w:t>
+      </w:r>
+      <w:r>
+        <w:rPr>
+          <w:rFonts w:hint="eastAsia"/>
+        </w:rPr>
+        <w:t>torch.optim</w:t>
+      </w:r>
+      <w:r>
+        <w:rPr>
+          <w:rFonts w:hint="eastAsia"/>
+        </w:rPr>
+        <w:t>操作</w:t>
+      </w:r>
+      <w:r>
+        <w:rPr>
+          <w:rFonts w:hint="eastAsia"/>
+        </w:rPr>
+        <w:t>10</w:t>
+      </w:r>
+      <w:r>
+        <w:rPr>
+          <w:rFonts w:hint="eastAsia"/>
+        </w:rPr>
+        <w:t>个方法</w:t>
+      </w:r>
+    </w:p>
+    <w:p>
+      <w:r>
+        <w:rPr>
+          <w:rFonts w:hint="eastAsia"/>
+        </w:rPr>
+        <w:t>参考资料：</w:t>
+      </w:r>
+    </w:p>
+    <w:p>
+      <w:r>
+        <w:rPr>
+          <w:rFonts w:hint="eastAsia"/>
+        </w:rPr>
+        <w:t>（</w:t>
+      </w:r>
+      <w:r>
+        <w:rPr>
+          <w:rFonts w:hint="eastAsia"/>
+        </w:rPr>
+        <w:t>1</w:t>
+      </w:r>
+      <w:r>
+        <w:rPr>
+          <w:rFonts w:hint="eastAsia"/>
+        </w:rPr>
+        <w:t>）</w:t>
+      </w:r>
+      <w:r>
+        <w:rPr>
+          <w:rFonts w:hint="eastAsia"/>
+        </w:rPr>
+        <w:t>pytorch</w:t>
+      </w:r>
+      <w:r>
+        <w:rPr>
+          <w:rFonts w:hint="eastAsia"/>
+        </w:rPr>
+        <w:t>官方文档</w:t>
+      </w:r>
+      <w:r>
+        <w:rPr>
+          <w:rFonts w:hint="eastAsia"/>
+        </w:rPr>
+        <w:t>ttorch.optim</w:t>
+      </w:r>
+    </w:p>
+    <w:p>
+      <w:r>
+        <w:rPr>
+          <w:rFonts w:hint="eastAsia"/>
+        </w:rPr>
+        <w:t>（</w:t>
+      </w:r>
+      <w:r>
+        <w:rPr>
+          <w:rFonts w:hint="eastAsia"/>
+        </w:rPr>
+        <w:t>2</w:t>
+      </w:r>
+      <w:r>
+        <w:rPr>
+          <w:rFonts w:hint="eastAsia"/>
+        </w:rPr>
+        <w:t>）</w:t>
+      </w:r>
+      <w:r>
+        <w:rPr>
+          <w:rFonts w:hint="eastAsia"/>
+        </w:rPr>
+        <w:t>PyTorch_tutorial_0.0.5_</w:t>
+      </w:r>
+      <w:r>
+        <w:rPr>
+          <w:rFonts w:hint="eastAsia"/>
+        </w:rPr>
+        <w:t>余霆嵩文档</w:t>
+      </w:r>
+      <w:r>
+        <w:rPr>
+          <w:rFonts w:hint="eastAsia"/>
+        </w:rPr>
+        <w:t>45~56</w:t>
+      </w:r>
+      <w:r>
+        <w:rPr>
+          <w:rFonts w:hint="eastAsia"/>
+        </w:rPr>
+        <w:t>页</w:t>
+      </w:r>
+    </w:p>
+    <w:p>
+      <w:r>
+        <w:rPr>
+          <w:rFonts w:hint="eastAsia"/>
+          <w:b/>
+        </w:rPr>
+        <w:t>任务简介：</w:t>
+      </w:r>
+      <w:r>
+        <w:rPr>
+          <w:rFonts w:hint="eastAsia"/>
+        </w:rPr>
+        <w:t>pytorch</w:t>
+      </w:r>
+      <w:r>
+        <w:rPr>
+          <w:rFonts w:hint="eastAsia"/>
+        </w:rPr>
+        <w:t>中的优化算法</w:t>
+      </w:r>
+    </w:p>
+    <w:p>
+      <w:pPr>
+        <w:rPr>
+          <w:b/>
+        </w:rPr>
+      </w:pPr>
+      <w:r>
+        <w:rPr>
+          <w:rFonts w:hint="eastAsia"/>
+          <w:b/>
+        </w:rPr>
+        <w:t>详细说明：</w:t>
+      </w:r>
+    </w:p>
+    <w:p>
+      <w:pPr>
+        <w:ind w:firstLineChars="200" w:firstLine="480"/>
+      </w:pPr>
+      <w:r>
+        <w:rPr>
+          <w:rFonts w:hint="eastAsia"/>
+        </w:rPr>
+        <w:t>需要了解常用优化算法的优势和劣势，同时需要了解如何调参，参数中学习率是非常重要的参数，学习率设置不合适会导致震荡或者收敛很慢。</w:t>
+      </w:r>
+    </w:p>
+    <w:p>
+      <w:pPr>
+        <w:rPr>
+          <w:b/>
+        </w:rPr>
+      </w:pPr>
+      <w:r>
+        <w:rPr>
+          <w:b/>
+        </w:rPr>
+        <w:lastRenderedPageBreak/>
+        <w:t>作业资料包下载链接：</w:t>
+      </w:r>
+    </w:p>
+    <w:p>
+      <w:r>
+        <w:t>链接：</w:t>
+      </w:r>
+      <w:hyperlink r:id="rId16" w:history="1">
+        <w:r>
+          <w:rPr>
+            <w:rStyle w:val="Char5"/>
+          </w:rPr>
+          <w:t>https://pan.baidu.com/s/17xW8rfG-14nu6vc9vjeBlQ</w:t>
+        </w:r>
+      </w:hyperlink>
+      <w:r>
+        <w:rPr>
+          <w:rStyle w:val="Char5"/>
+        </w:rPr>
+        <w:t xml:space="preserve"> </w:t>
+      </w:r>
+    </w:p>
+    <w:p>
+      <w:r>
+        <w:t>提取码：</w:t>
+      </w:r>
+      <w:r>
+        <w:rPr>
+          <w:rStyle w:val="Char5"/>
+        </w:rPr>
+        <w:t>34k3</w:t>
+      </w:r>
+    </w:p>
+    <w:p>
+      <w:pPr>
+        <w:rPr>
+          <w:b/>
+        </w:rPr>
+      </w:pPr>
+      <w:r>
+        <w:rPr>
+          <w:rFonts w:hint="eastAsia"/>
+          <w:b/>
+        </w:rPr>
+        <w:t>作业名称（详解）：</w:t>
+      </w:r>
+    </w:p>
+    <w:p>
+      <w:r>
+        <w:t>对同一网络进行不同优化算法的测试，比对其效果和收敛速度</w:t>
+      </w:r>
+    </w:p>
+    <w:p>
+      <w:r>
+        <w:rPr>
+          <w:rFonts w:hint="eastAsia"/>
+          <w:b/>
+        </w:rPr>
+        <w:t>作业提交形式：</w:t>
+      </w:r>
+      <w:r>
+        <w:rPr>
+          <w:rFonts w:hint="eastAsia"/>
+        </w:rPr>
+        <w:t>打卡提交文字或图片</w:t>
+      </w:r>
+    </w:p>
+    <w:p>
+      <w:r>
+        <w:t>打卡截止时间：</w:t>
+      </w:r>
+      <w:r>
+        <w:t>6/22</w:t>
+      </w:r>
+    </w:p>
+    <w:p/>
+    <w:p>
+      <w:pPr>
+        <w:pStyle w:val="2"/>
+        <w:rPr>
+          <w:shd w:val="clear" w:color="auto" w:fill="FFFFFF"/>
+        </w:rPr>
+      </w:pPr>
+      <w:r>
+        <w:rPr>
+          <w:shd w:val="clear" w:color="auto" w:fill="FFFFFF"/>
+        </w:rPr>
+        <w:t>本周学习任务简单总结</w:t>
+      </w:r>
+    </w:p>
+    <w:p>
+      <w:r>
+        <w:rPr>
+          <w:rFonts w:hint="eastAsia"/>
+          <w:b/>
+        </w:rPr>
+        <w:t>任务名称：</w:t>
+      </w:r>
+      <w:r>
+        <w:rPr>
+          <w:rFonts w:hint="eastAsia"/>
+        </w:rPr>
+        <w:t>本周学习任务简单总结</w:t>
+      </w:r>
+    </w:p>
+    <w:p>
+      <w:r>
+        <w:rPr>
+          <w:rFonts w:hint="eastAsia"/>
+          <w:b/>
+        </w:rPr>
+        <w:t>任务简介：</w:t>
+      </w:r>
+      <w:r>
+        <w:rPr>
+          <w:rFonts w:hint="eastAsia"/>
+        </w:rPr>
+        <w:t>温故而知新，简单回顾本周学到几个重要知识</w:t>
+      </w:r>
+    </w:p>
+    <w:p>
+      <w:pPr>
+        <w:rPr>
+          <w:b/>
+        </w:rPr>
+      </w:pPr>
+      <w:r>
+        <w:rPr>
+          <w:rFonts w:hint="eastAsia"/>
+          <w:b/>
+        </w:rPr>
+        <w:t>详细说明：</w:t>
+      </w:r>
+    </w:p>
+    <w:p>
+      <w:pPr>
+        <w:ind w:firstLineChars="200" w:firstLine="480"/>
+      </w:pPr>
+      <w:r>
+        <w:rPr>
+          <w:rFonts w:hint="eastAsia"/>
+        </w:rPr>
+        <w:t>每一周的学习任务都比较重，第一次学过之后特别容易忘，所以在周日及时做一个要点回顾，会让学习效率大大的提升，不会的知识也会越来越少</w:t>
+      </w:r>
+    </w:p>
+    <w:p>
+      <w:r>
+        <w:rPr>
+          <w:rFonts w:hint="eastAsia"/>
+        </w:rPr>
+        <w:t>作业名称（详解）：请用文字描述，本周所学知识的重点，也可以思维导图、手写、电子版截图或者拍照均可，格式不限</w:t>
+      </w:r>
+    </w:p>
+    <w:p>
+      <w:r>
+        <w:rPr>
+          <w:rFonts w:hint="eastAsia"/>
+          <w:b/>
+        </w:rPr>
+        <w:t>作业提交形式：</w:t>
+      </w:r>
+      <w:r>
+        <w:rPr>
+          <w:rFonts w:hint="eastAsia"/>
+        </w:rPr>
+        <w:t>PPT</w:t>
+      </w:r>
+      <w:r>
+        <w:rPr>
+          <w:rFonts w:hint="eastAsia"/>
+        </w:rPr>
+        <w:t>截图或手写拍照，打卡提交。不少于</w:t>
+      </w:r>
+      <w:r>
+        <w:rPr>
+          <w:rFonts w:hint="eastAsia"/>
+        </w:rPr>
+        <w:t>20</w:t>
+      </w:r>
+      <w:r>
+        <w:rPr>
+          <w:rFonts w:hint="eastAsia"/>
+        </w:rPr>
+        <w:t>字。</w:t>
+      </w:r>
+    </w:p>
+    <w:p>
+      <w:r>
+        <w:rPr>
+          <w:rFonts w:hint="eastAsia"/>
+        </w:rPr>
+        <w:t>打卡截止时间：</w:t>
+      </w:r>
+      <w:r>
+        <w:rPr>
+          <w:rFonts w:hint="eastAsia"/>
+        </w:rPr>
+        <w:t>6/23</w:t>
+      </w:r>
+    </w:p>
+    <w:p/>
+    <w:p>
+      <w:pPr>
+        <w:pStyle w:val="1"/>
+      </w:pPr>
+      <w:r>
+        <w:t>第</w:t>
+      </w:r>
+      <w:r>
+        <w:rPr>
+          <w:rFonts w:hint="eastAsia"/>
+        </w:rPr>
+        <w:t>4周</w:t>
+      </w:r>
+    </w:p>
+    <w:p>
+      <w:pPr>
+        <w:pStyle w:val="2"/>
+        <w:rPr>
+          <w:shd w:val="clear" w:color="auto" w:fill="FFFFFF"/>
+        </w:rPr>
+      </w:pPr>
+      <w:r>
+        <w:rPr>
+          <w:shd w:val="clear" w:color="auto" w:fill="FFFFFF"/>
+        </w:rPr>
+        <w:t>设置学习率</w:t>
+      </w:r>
+    </w:p>
+    <w:p>
+      <w:pPr>
+        <w:rPr>
+          <w:rFonts w:hint="eastAsia"/>
+        </w:rPr>
+      </w:pPr>
+      <w:r>
+        <w:rPr>
+          <w:rFonts w:hint="eastAsia"/>
+          <w:b/>
+        </w:rPr>
+        <w:t>任务名称：</w:t>
+      </w:r>
+      <w:r>
+        <w:rPr>
+          <w:rFonts w:hint="eastAsia"/>
+        </w:rPr>
+        <w:t>设置学习率</w:t>
+      </w:r>
+    </w:p>
+    <w:p>
+      <w:r>
+        <w:rPr>
+          <w:rFonts w:hint="eastAsia"/>
+        </w:rPr>
+        <w:t>参考资料：</w:t>
+      </w:r>
+      <w:r>
+        <w:rPr>
+          <w:rFonts w:hint="eastAsia"/>
+        </w:rPr>
+        <w:t>PyTorch_tutorial_0.0.5_</w:t>
+      </w:r>
+      <w:r>
+        <w:rPr>
+          <w:rFonts w:hint="eastAsia"/>
+        </w:rPr>
+        <w:t>余霆嵩文档</w:t>
+      </w:r>
+      <w:r>
+        <w:rPr>
+          <w:rFonts w:hint="eastAsia"/>
+        </w:rPr>
+        <w:t>49~56</w:t>
+      </w:r>
+      <w:r>
+        <w:rPr>
+          <w:rFonts w:hint="eastAsia"/>
+        </w:rPr>
+        <w:t>页</w:t>
+      </w:r>
+    </w:p>
+    <w:p>
+      <w:r>
+        <w:rPr>
+          <w:rFonts w:hint="eastAsia"/>
+          <w:b/>
+        </w:rPr>
+        <w:t>任务简介：</w:t>
+      </w:r>
+      <w:r>
+        <w:rPr>
+          <w:rFonts w:hint="eastAsia"/>
+        </w:rPr>
+        <w:t>如何设置学习率呢？</w:t>
+      </w:r>
+    </w:p>
+    <w:p>
+      <w:r>
+        <w:rPr>
+          <w:rFonts w:hint="eastAsia"/>
+          <w:b/>
+        </w:rPr>
+        <w:t>详细说明：</w:t>
+      </w:r>
+    </w:p>
+    <w:p>
+      <w:pPr>
+        <w:ind w:firstLineChars="200" w:firstLine="480"/>
+      </w:pPr>
+      <w:r>
+        <w:rPr>
+          <w:rFonts w:hint="eastAsia"/>
+        </w:rPr>
+        <w:t>上一节我们提到学习率非常重要，如何设置学习率呢？</w:t>
       </w:r>
       <w:r>
         <w:rPr>
@@ -1921,42 +4159,218 @@
         <w:rPr>
           <w:rFonts w:hint="eastAsia"/>
         </w:rPr>
-        <w:t>官方文档》</w:t>
-      </w:r>
-    </w:p>
-    <w:p>
-      <w:r>
-        <w:rPr>
-          <w:rFonts w:hint="eastAsia"/>
-          <w:b/>
-        </w:rPr>
-        <w:t>学习时长：</w:t>
-      </w:r>
-      <w:r>
-        <w:rPr>
-          <w:rFonts w:hint="eastAsia"/>
-        </w:rPr>
-        <w:t>6/5</w:t>
-      </w:r>
-      <w:r>
-        <w:rPr>
-          <w:rFonts w:hint="eastAsia"/>
-        </w:rPr>
-        <w:t>—</w:t>
-      </w:r>
-      <w:r>
-        <w:rPr>
-          <w:rFonts w:hint="eastAsia"/>
-        </w:rPr>
-        <w:t>6/7</w:t>
-      </w:r>
-    </w:p>
-    <w:p>
-      <w:pPr>
-        <w:rPr>
-          <w:b/>
-        </w:rPr>
-      </w:pPr>
+        <w:t>给我们提供了</w:t>
+      </w:r>
+      <w:r>
+        <w:rPr>
+          <w:rFonts w:hint="eastAsia"/>
+        </w:rPr>
+        <w:t>6</w:t>
+      </w:r>
+      <w:r>
+        <w:rPr>
+          <w:rFonts w:hint="eastAsia"/>
+        </w:rPr>
+        <w:t>中学习率设置的方法，合适的学习率方法可以有效提高模型进度</w:t>
+      </w:r>
+      <w:r>
+        <w:rPr>
+          <w:rFonts w:hint="eastAsia"/>
+        </w:rPr>
+        <w:br/>
+      </w:r>
+    </w:p>
+    <w:p>
+      <w:pPr>
+        <w:rPr>
+          <w:b/>
+        </w:rPr>
+      </w:pPr>
+      <w:r>
+        <w:rPr>
+          <w:b/>
+        </w:rPr>
+        <w:lastRenderedPageBreak/>
+        <w:t>作业资料包下载链接：</w:t>
+      </w:r>
+    </w:p>
+    <w:p>
+      <w:r>
+        <w:t>链接：</w:t>
+      </w:r>
+      <w:hyperlink r:id="rId17" w:history="1">
+        <w:r>
+          <w:rPr>
+            <w:rStyle w:val="Char5"/>
+          </w:rPr>
+          <w:t>https://pan.baidu.com/s/17xW8rfG-14nu6vc9vjeBlQ</w:t>
+        </w:r>
+      </w:hyperlink>
+    </w:p>
+    <w:p>
+      <w:r>
+        <w:t>提取码：</w:t>
+      </w:r>
+      <w:r>
+        <w:rPr>
+          <w:rStyle w:val="Char5"/>
+        </w:rPr>
+        <w:t>34k3</w:t>
+      </w:r>
+    </w:p>
+    <w:p>
+      <w:r>
+        <w:rPr>
+          <w:rFonts w:hint="eastAsia"/>
+          <w:b/>
+        </w:rPr>
+        <w:t>作业名称（详解）：</w:t>
+      </w:r>
+      <w:r>
+        <w:rPr>
+          <w:rFonts w:hint="eastAsia"/>
+        </w:rPr>
+        <w:t>对同一网络进行不同学习率方法的测试，比对其精度</w:t>
+      </w:r>
+    </w:p>
+    <w:p>
+      <w:r>
+        <w:rPr>
+          <w:rFonts w:hint="eastAsia"/>
+          <w:b/>
+        </w:rPr>
+        <w:t>作业提交形式：</w:t>
+      </w:r>
+      <w:r>
+        <w:rPr>
+          <w:rFonts w:hint="eastAsia"/>
+        </w:rPr>
+        <w:t>PPT</w:t>
+      </w:r>
+      <w:r>
+        <w:rPr>
+          <w:rFonts w:hint="eastAsia"/>
+        </w:rPr>
+        <w:t>截图或手写拍照</w:t>
+      </w:r>
+      <w:r>
+        <w:rPr>
+          <w:rFonts w:hint="eastAsia"/>
+        </w:rPr>
+        <w:t>,</w:t>
+      </w:r>
+      <w:r>
+        <w:rPr>
+          <w:rFonts w:hint="eastAsia"/>
+        </w:rPr>
+        <w:t>打卡提交</w:t>
+      </w:r>
+      <w:r>
+        <w:rPr>
+          <w:rFonts w:hint="eastAsia"/>
+        </w:rPr>
+        <w:t>.</w:t>
+      </w:r>
+    </w:p>
+    <w:p>
+      <w:r>
+        <w:rPr>
+          <w:rFonts w:hint="eastAsia"/>
+        </w:rPr>
+        <w:t>打卡内容：可以只是文字提交，或图片提交，或组合都行</w:t>
+      </w:r>
+    </w:p>
+    <w:p>
+      <w:r>
+        <w:t>打卡截止时间：</w:t>
+      </w:r>
+      <w:r>
+        <w:t>6/25</w:t>
+      </w:r>
+    </w:p>
+    <w:p/>
+    <w:p>
+      <w:pPr>
+        <w:pStyle w:val="2"/>
+        <w:rPr>
+          <w:shd w:val="clear" w:color="auto" w:fill="FFFFFF"/>
+        </w:rPr>
+      </w:pPr>
+      <w:r>
+        <w:rPr>
+          <w:shd w:val="clear" w:color="auto" w:fill="FFFFFF"/>
+        </w:rPr>
+        <w:t>数据可视化</w:t>
+      </w:r>
+    </w:p>
+    <w:p>
+      <w:pPr>
+        <w:rPr>
+          <w:rFonts w:hint="eastAsia"/>
+        </w:rPr>
+      </w:pPr>
+      <w:r>
+        <w:rPr>
+          <w:rFonts w:hint="eastAsia"/>
+          <w:b/>
+        </w:rPr>
+        <w:t>任务名称：</w:t>
+      </w:r>
+      <w:r>
+        <w:rPr>
+          <w:rFonts w:hint="eastAsia"/>
+        </w:rPr>
+        <w:t>数据可视化</w:t>
+      </w:r>
+    </w:p>
+    <w:p>
+      <w:r>
+        <w:rPr>
+          <w:rFonts w:hint="eastAsia"/>
+        </w:rPr>
+        <w:t>参考资料：</w:t>
+      </w:r>
+      <w:r>
+        <w:rPr>
+          <w:rFonts w:hint="eastAsia"/>
+        </w:rPr>
+        <w:t>PyTorch_tutorial_0.0.5_</w:t>
+      </w:r>
+      <w:r>
+        <w:rPr>
+          <w:rFonts w:hint="eastAsia"/>
+        </w:rPr>
+        <w:t>余霆嵩文档</w:t>
+      </w:r>
+      <w:r>
+        <w:rPr>
+          <w:rFonts w:hint="eastAsia"/>
+        </w:rPr>
+        <w:t>56~78</w:t>
+      </w:r>
+      <w:r>
+        <w:rPr>
+          <w:rFonts w:hint="eastAsia"/>
+        </w:rPr>
+        <w:t>页</w:t>
+      </w:r>
+    </w:p>
+    <w:p>
+      <w:r>
+        <w:rPr>
+          <w:rFonts w:hint="eastAsia"/>
+          <w:b/>
+        </w:rPr>
+        <w:t>任务简介：</w:t>
+      </w:r>
+      <w:r>
+        <w:rPr>
+          <w:rFonts w:hint="eastAsia"/>
+        </w:rPr>
+        <w:t>利用数据可视化来解释深度学习“黑盒”</w:t>
+      </w:r>
+    </w:p>
+    <w:p>
       <w:r>
         <w:rPr>
           <w:rFonts w:hint="eastAsia"/>
@@ -1973,91 +4387,107 @@
         <w:rPr>
           <w:rFonts w:hint="eastAsia"/>
         </w:rPr>
-        <w:t>由于</w:t>
-      </w:r>
-      <w:r>
-        <w:rPr>
-          <w:rFonts w:hint="eastAsia"/>
-        </w:rPr>
-        <w:t>torch</w:t>
-      </w:r>
-      <w:r>
-        <w:rPr>
-          <w:rFonts w:hint="eastAsia"/>
-        </w:rPr>
-        <w:t>接口部分内容很多，我们利用三天时间深入了解</w:t>
-      </w:r>
-      <w:r>
-        <w:rPr>
-          <w:rFonts w:hint="eastAsia"/>
-        </w:rPr>
-        <w:t>torch</w:t>
-      </w:r>
-      <w:r>
-        <w:rPr>
-          <w:rFonts w:hint="eastAsia"/>
-        </w:rPr>
-        <w:t>接口该如何使用（其实很多操作和</w:t>
-      </w:r>
-      <w:r>
-        <w:rPr>
-          <w:rFonts w:hint="eastAsia"/>
-        </w:rPr>
-        <w:t>numpy</w:t>
-      </w:r>
-      <w:r>
-        <w:rPr>
-          <w:rFonts w:hint="eastAsia"/>
-        </w:rPr>
-        <w:t>很类似，只要</w:t>
-      </w:r>
-      <w:r>
-        <w:rPr>
-          <w:rFonts w:hint="eastAsia"/>
-        </w:rPr>
-        <w:t>numpy</w:t>
-      </w:r>
-      <w:r>
-        <w:rPr>
-          <w:rFonts w:hint="eastAsia"/>
-        </w:rPr>
-        <w:t>很熟练，这块上手很快），第一天主要学习</w:t>
-      </w:r>
-      <w:r>
-        <w:rPr>
-          <w:rFonts w:hint="eastAsia"/>
-        </w:rPr>
-        <w:t>torch</w:t>
-      </w:r>
-      <w:r>
-        <w:rPr>
-          <w:rFonts w:hint="eastAsia"/>
-        </w:rPr>
-        <w:t>张量</w:t>
-      </w:r>
-      <w:r>
-        <w:rPr>
-          <w:rFonts w:hint="eastAsia"/>
-        </w:rPr>
-        <w:t>(10~20</w:t>
-      </w:r>
-      <w:r>
-        <w:rPr>
-          <w:rFonts w:hint="eastAsia"/>
-        </w:rPr>
-        <w:t>页</w:t>
-      </w:r>
-      <w:r>
-        <w:rPr>
-          <w:rFonts w:hint="eastAsia"/>
-        </w:rPr>
-        <w:t>)</w:t>
-      </w:r>
-      <w:r>
-        <w:rPr>
-          <w:rFonts w:hint="eastAsia"/>
-        </w:rPr>
-        <w:t>的索引</w:t>
+        <w:t>本节主要是数据可视化部分，可以让我们更直观看到模型内部，主要涉及到卷积核可视化、特征图可视化、梯度及权值分布可视化、混淆矩阵的可视化；这部分比较简单，只需要学习</w:t>
+      </w:r>
+      <w:r>
+        <w:rPr>
+          <w:rFonts w:hint="eastAsia"/>
+        </w:rPr>
+        <w:t>tensorboardX</w:t>
+      </w:r>
+      <w:r>
+        <w:rPr>
+          <w:rFonts w:hint="eastAsia"/>
+        </w:rPr>
+        <w:t>中一些常用的</w:t>
+      </w:r>
+      <w:r>
+        <w:rPr>
+          <w:rFonts w:hint="eastAsia"/>
+        </w:rPr>
+        <w:t>API</w:t>
+      </w:r>
+      <w:r>
+        <w:rPr>
+          <w:rFonts w:hint="eastAsia"/>
+        </w:rPr>
+        <w:t>即可满足我们日常需要。</w:t>
+      </w:r>
+    </w:p>
+    <w:p>
+      <w:pPr>
+        <w:rPr>
+          <w:b/>
+        </w:rPr>
+      </w:pPr>
+      <w:r>
+        <w:rPr>
+          <w:b/>
+        </w:rPr>
+        <w:t>作业资料包下载链接：</w:t>
+      </w:r>
+    </w:p>
+    <w:p>
+      <w:r>
+        <w:rPr>
+          <w:rFonts w:hint="eastAsia"/>
+        </w:rPr>
+        <w:t>链接：</w:t>
+      </w:r>
+      <w:hyperlink r:id="rId18" w:history="1">
+        <w:r>
+          <w:rPr>
+            <w:rStyle w:val="Char5"/>
+          </w:rPr>
+          <w:t>https://pan.baidu.com/s/17xW8rfG-14nu6vc9vjeBlQ</w:t>
+        </w:r>
+      </w:hyperlink>
+    </w:p>
+    <w:p>
+      <w:r>
+        <w:t>提取码：</w:t>
+      </w:r>
+      <w:r>
+        <w:rPr>
+          <w:rStyle w:val="Char5"/>
+        </w:rPr>
+        <w:t>34k3</w:t>
+      </w:r>
+    </w:p>
+    <w:p>
+      <w:r>
+        <w:rPr>
+          <w:rFonts w:hint="eastAsia"/>
+          <w:b/>
+        </w:rPr>
+        <w:t>作业名称（详解）：</w:t>
+      </w:r>
+      <w:r>
+        <w:rPr>
+          <w:rFonts w:hint="eastAsia"/>
+        </w:rPr>
+        <w:t>对这几块可视化内容手敲代码一遍</w:t>
+      </w:r>
+    </w:p>
+    <w:p>
+      <w:r>
+        <w:rPr>
+          <w:rFonts w:hint="eastAsia"/>
+          <w:b/>
+        </w:rPr>
+        <w:t>作业提交形式：</w:t>
+      </w:r>
+      <w:r>
+        <w:rPr>
+          <w:rFonts w:hint="eastAsia"/>
+        </w:rPr>
+        <w:t>PPT</w:t>
+      </w:r>
+      <w:r>
+        <w:rPr>
+          <w:rFonts w:hint="eastAsia"/>
+        </w:rPr>
+        <w:t>截图或手写拍照</w:t>
       </w:r>
       <w:r>
         <w:rPr>
@@ -2069,147 +4499,48 @@
         <w:rPr>
           <w:rFonts w:hint="eastAsia"/>
         </w:rPr>
-        <w:t>切片</w:t>
-      </w:r>
-      <w:r>
-        <w:rPr>
-          <w:rFonts w:hint="eastAsia"/>
-        </w:rPr>
-        <w:t>,</w:t>
-      </w:r>
-      <w:r>
-        <w:rPr>
-          <w:rFonts w:hint="eastAsia"/>
-        </w:rPr>
-        <w:t>连接</w:t>
-      </w:r>
-      <w:r>
-        <w:rPr>
-          <w:rFonts w:hint="eastAsia"/>
-        </w:rPr>
-        <w:t>,</w:t>
-      </w:r>
-      <w:r>
-        <w:rPr>
-          <w:rFonts w:hint="eastAsia"/>
-        </w:rPr>
-        <w:t>换位操作，随机采样，序列化操作，并行化操作，其中对张量的操作这一块在以后应用中非常广泛，一定要熟练</w:t>
-      </w:r>
-      <w:r>
-        <w:rPr>
-          <w:rFonts w:hint="eastAsia"/>
-        </w:rPr>
-        <w:t> </w:t>
-      </w:r>
-      <w:r>
-        <w:rPr>
-          <w:rFonts w:hint="eastAsia"/>
-        </w:rPr>
-        <w:t>。第二天学习一些基本的数学操作</w:t>
-      </w:r>
-      <w:r>
-        <w:rPr>
-          <w:rFonts w:hint="eastAsia"/>
-        </w:rPr>
-        <w:t>API</w:t>
-      </w:r>
-      <w:r>
-        <w:rPr>
-          <w:rFonts w:hint="eastAsia"/>
-        </w:rPr>
-        <w:t>（</w:t>
-      </w:r>
-      <w:r>
-        <w:rPr>
-          <w:rFonts w:hint="eastAsia"/>
-        </w:rPr>
-        <w:t>21~56</w:t>
-      </w:r>
-      <w:r>
-        <w:rPr>
-          <w:rFonts w:hint="eastAsia"/>
-        </w:rPr>
-        <w:t>页），需要了解基本操作，知道如何使用</w:t>
-      </w:r>
-      <w:r>
-        <w:rPr>
-          <w:rFonts w:hint="eastAsia"/>
-        </w:rPr>
-        <w:t> </w:t>
-      </w:r>
-      <w:r>
-        <w:rPr>
-          <w:rFonts w:hint="eastAsia"/>
-        </w:rPr>
-        <w:t>。第三天学习比较操作和其他操作，这些函数有一些太常用，只需熟练使用常用的操作。</w:t>
-      </w:r>
-    </w:p>
-    <w:p>
-      <w:r>
-        <w:rPr>
-          <w:rFonts w:hint="eastAsia"/>
-          <w:b/>
-        </w:rPr>
-        <w:t>作业名称（详解）：</w:t>
-      </w:r>
-      <w:r>
-        <w:rPr>
-          <w:rFonts w:hint="eastAsia"/>
-        </w:rPr>
-        <w:t>掌握基本的</w:t>
-      </w:r>
-      <w:r>
-        <w:rPr>
-          <w:rFonts w:hint="eastAsia"/>
-        </w:rPr>
-        <w:t>torch Tensor</w:t>
-      </w:r>
-      <w:r>
-        <w:rPr>
-          <w:rFonts w:hint="eastAsia"/>
-        </w:rPr>
-        <w:t>张量操作；</w:t>
-      </w:r>
-    </w:p>
-    <w:p>
-      <w:r>
-        <w:rPr>
-          <w:rFonts w:hint="eastAsia"/>
-          <w:b/>
-        </w:rPr>
-        <w:t>作业提交形式：</w:t>
-      </w:r>
-      <w:r>
-        <w:rPr>
-          <w:rFonts w:hint="eastAsia"/>
-        </w:rPr>
-        <w:t>打卡提交文字或图片，不少于</w:t>
-      </w:r>
-      <w:r>
-        <w:rPr>
-          <w:rFonts w:hint="eastAsia"/>
-        </w:rPr>
-        <w:t>20</w:t>
-      </w:r>
-      <w:r>
-        <w:rPr>
-          <w:rFonts w:hint="eastAsia"/>
-        </w:rPr>
-        <w:t>字</w:t>
-      </w:r>
-    </w:p>
-    <w:p>
-      <w:r>
-        <w:rPr>
-          <w:b/>
+        <w:t>打卡提交</w:t>
+      </w:r>
+      <w:r>
+        <w:rPr>
+          <w:rFonts w:hint="eastAsia"/>
+        </w:rPr>
+        <w:t>.</w:t>
+      </w:r>
+    </w:p>
+    <w:p>
+      <w:r>
+        <w:t>打卡要求：不少于</w:t>
+      </w:r>
+      <w:r>
+        <w:t>2</w:t>
+      </w:r>
+      <w:r>
+        <w:t>张图片</w:t>
+      </w:r>
+    </w:p>
+    <w:p>
+      <w:r>
+        <w:rPr>
+          <w:rFonts w:hint="eastAsia"/>
         </w:rPr>
         <w:t>打卡截止时间：</w:t>
       </w:r>
       <w:r>
-        <w:t>6/7</w:t>
+        <w:rPr>
+          <w:rFonts w:hint="eastAsia"/>
+        </w:rPr>
+        <w:t>6/28</w:t>
       </w:r>
     </w:p>
     <w:p/>
+    <w:p>
+      <w:pPr>
+        <w:rPr>
+          <w:rFonts w:hint="eastAsia"/>
+        </w:rPr>
+      </w:pPr>
+    </w:p>
     <w:sectPr>
       <w:pgSz w:w="11906" w:h="16838"/>
       <w:pgMar w:top="1440" w:right="1800" w:bottom="1440" w:left="1800" w:header="851" w:footer="992" w:gutter="0"/>
@@ -3194,6 +5525,95 @@
     </w:lvl>
   </w:abstractNum>
   <w:abstractNum w:abstractNumId="10" w15:restartNumberingAfterBreak="0">
+    <w:nsid w:val="20CA1934"/>
+    <w:multiLevelType w:val="hybridMultilevel"/>
+    <w:tmpl w:val="EED29CBE"/>
+    <w:lvl w:ilvl="0" w:tplc="920A2306">
+      <w:start w:val="1"/>
+      <w:numFmt w:val="decimal"/>
+      <w:lvlText w:val="%1."/>
+      <w:lvlJc w:val="left"/>
+      <w:pPr>
+        <w:ind w:left="360" w:hanging="360"/>
+      </w:pPr>
+      <w:rPr>
+        <w:rFonts w:hint="default"/>
+      </w:rPr>
+    </w:lvl>
+    <w:lvl w:ilvl="1" w:tplc="04090019" w:tentative="1">
+      <w:start w:val="1"/>
+      <w:numFmt w:val="lowerLetter"/>
+      <w:lvlText w:val="%2)"/>
+      <w:lvlJc w:val="left"/>
+      <w:pPr>
+        <w:ind w:left="840" w:hanging="420"/>
+      </w:pPr>
+    </w:lvl>
+    <w:lvl w:ilvl="2" w:tplc="0409001B" w:tentative="1">
+      <w:start w:val="1"/>
+      <w:numFmt w:val="lowerRoman"/>
+      <w:lvlText w:val="%3."/>
+      <w:lvlJc w:val="right"/>
+      <w:pPr>
+        <w:ind w:left="1260" w:hanging="420"/>
+      </w:pPr>
+    </w:lvl>
+    <w:lvl w:ilvl="3" w:tplc="0409000F" w:tentative="1">
+      <w:start w:val="1"/>
+      <w:numFmt w:val="decimal"/>
+      <w:lvlText w:val="%4."/>
+      <w:lvlJc w:val="left"/>
+      <w:pPr>
+        <w:ind w:left="1680" w:hanging="420"/>
+      </w:pPr>
+    </w:lvl>
+    <w:lvl w:ilvl="4" w:tplc="04090019" w:tentative="1">
+      <w:start w:val="1"/>
+      <w:numFmt w:val="lowerLetter"/>
+      <w:lvlText w:val="%5)"/>
+      <w:lvlJc w:val="left"/>
+      <w:pPr>
+        <w:ind w:left="2100" w:hanging="420"/>
+      </w:pPr>
+    </w:lvl>
+    <w:lvl w:ilvl="5" w:tplc="0409001B" w:tentative="1">
+      <w:start w:val="1"/>
+      <w:numFmt w:val="lowerRoman"/>
+      <w:lvlText w:val="%6."/>
+      <w:lvlJc w:val="right"/>
+      <w:pPr>
+        <w:ind w:left="2520" w:hanging="420"/>
+      </w:pPr>
+    </w:lvl>
+    <w:lvl w:ilvl="6" w:tplc="0409000F" w:tentative="1">
+      <w:start w:val="1"/>
+      <w:numFmt w:val="decimal"/>
+      <w:lvlText w:val="%7."/>
+      <w:lvlJc w:val="left"/>
+      <w:pPr>
+        <w:ind w:left="2940" w:hanging="420"/>
+      </w:pPr>
+    </w:lvl>
+    <w:lvl w:ilvl="7" w:tplc="04090019" w:tentative="1">
+      <w:start w:val="1"/>
+      <w:numFmt w:val="lowerLetter"/>
+      <w:lvlText w:val="%8)"/>
+      <w:lvlJc w:val="left"/>
+      <w:pPr>
+        <w:ind w:left="3360" w:hanging="420"/>
+      </w:pPr>
+    </w:lvl>
+    <w:lvl w:ilvl="8" w:tplc="0409001B" w:tentative="1">
+      <w:start w:val="1"/>
+      <w:numFmt w:val="lowerRoman"/>
+      <w:lvlText w:val="%9."/>
+      <w:lvlJc w:val="right"/>
+      <w:pPr>
+        <w:ind w:left="3780" w:hanging="420"/>
+      </w:pPr>
+    </w:lvl>
+  </w:abstractNum>
+  <w:abstractNum w:abstractNumId="11" w15:restartNumberingAfterBreak="0">
     <w:nsid w:val="2308271B"/>
     <w:multiLevelType w:val="hybridMultilevel"/>
     <w:tmpl w:val="F74EFED4"/>
@@ -3282,7 +5702,7 @@
       </w:pPr>
     </w:lvl>
   </w:abstractNum>
-  <w:abstractNum w:abstractNumId="11" w15:restartNumberingAfterBreak="0">
+  <w:abstractNum w:abstractNumId="12" w15:restartNumberingAfterBreak="0">
     <w:nsid w:val="2B5E6FBA"/>
     <w:multiLevelType w:val="hybridMultilevel"/>
     <w:tmpl w:val="2CF4D578"/>
@@ -3368,7 +5788,7 @@
       </w:pPr>
     </w:lvl>
   </w:abstractNum>
-  <w:abstractNum w:abstractNumId="12" w15:restartNumberingAfterBreak="0">
+  <w:abstractNum w:abstractNumId="13" w15:restartNumberingAfterBreak="0">
     <w:nsid w:val="2D9278BE"/>
     <w:multiLevelType w:val="multilevel"/>
     <w:tmpl w:val="BD785872"/>
@@ -3481,7 +5901,7 @@
       </w:rPr>
     </w:lvl>
   </w:abstractNum>
-  <w:abstractNum w:abstractNumId="13" w15:restartNumberingAfterBreak="0">
+  <w:abstractNum w:abstractNumId="14" w15:restartNumberingAfterBreak="0">
     <w:nsid w:val="37492AAA"/>
     <w:multiLevelType w:val="multilevel"/>
     <w:tmpl w:val="7046ABD6"/>
@@ -3576,7 +5996,7 @@
       </w:pPr>
     </w:lvl>
   </w:abstractNum>
-  <w:abstractNum w:abstractNumId="14" w15:restartNumberingAfterBreak="0">
+  <w:abstractNum w:abstractNumId="15" w15:restartNumberingAfterBreak="0">
     <w:nsid w:val="44C57C98"/>
     <w:multiLevelType w:val="hybridMultilevel"/>
     <w:tmpl w:val="65000A2A"/>
@@ -3662,7 +6082,7 @@
       </w:pPr>
     </w:lvl>
   </w:abstractNum>
-  <w:abstractNum w:abstractNumId="15" w15:restartNumberingAfterBreak="0">
+  <w:abstractNum w:abstractNumId="16" w15:restartNumberingAfterBreak="0">
     <w:nsid w:val="59F60A52"/>
     <w:multiLevelType w:val="hybridMultilevel"/>
     <w:tmpl w:val="4AC00D7E"/>
@@ -3751,7 +6171,7 @@
       </w:pPr>
     </w:lvl>
   </w:abstractNum>
-  <w:abstractNum w:abstractNumId="16" w15:restartNumberingAfterBreak="0">
+  <w:abstractNum w:abstractNumId="17" w15:restartNumberingAfterBreak="0">
     <w:nsid w:val="5AF6613D"/>
     <w:multiLevelType w:val="hybridMultilevel"/>
     <w:tmpl w:val="B6AA1A3C"/>
@@ -3837,7 +6257,7 @@
       </w:pPr>
     </w:lvl>
   </w:abstractNum>
-  <w:abstractNum w:abstractNumId="17" w15:restartNumberingAfterBreak="0">
+  <w:abstractNum w:abstractNumId="18" w15:restartNumberingAfterBreak="0">
     <w:nsid w:val="66440C40"/>
     <w:multiLevelType w:val="hybridMultilevel"/>
     <w:tmpl w:val="8264D616"/>
@@ -3927,7 +6347,7 @@
       </w:pPr>
     </w:lvl>
   </w:abstractNum>
-  <w:abstractNum w:abstractNumId="18" w15:restartNumberingAfterBreak="0">
+  <w:abstractNum w:abstractNumId="19" w15:restartNumberingAfterBreak="0">
     <w:nsid w:val="6BD8030F"/>
     <w:multiLevelType w:val="hybridMultilevel"/>
     <w:tmpl w:val="1742B02E"/>
@@ -4013,7 +6433,7 @@
       </w:pPr>
     </w:lvl>
   </w:abstractNum>
-  <w:abstractNum w:abstractNumId="19" w15:restartNumberingAfterBreak="0">
+  <w:abstractNum w:abstractNumId="20" w15:restartNumberingAfterBreak="0">
     <w:nsid w:val="6E2F5AA8"/>
     <w:multiLevelType w:val="hybridMultilevel"/>
     <w:tmpl w:val="4E44D7E6"/>
@@ -4099,7 +6519,7 @@
       </w:pPr>
     </w:lvl>
   </w:abstractNum>
-  <w:abstractNum w:abstractNumId="20" w15:restartNumberingAfterBreak="0">
+  <w:abstractNum w:abstractNumId="21" w15:restartNumberingAfterBreak="0">
     <w:nsid w:val="7D882859"/>
     <w:multiLevelType w:val="multilevel"/>
     <w:tmpl w:val="2676002C"/>
@@ -4221,7 +6641,7 @@
       </w:rPr>
     </w:lvl>
   </w:abstractNum>
-  <w:abstractNum w:abstractNumId="21" w15:restartNumberingAfterBreak="0">
+  <w:abstractNum w:abstractNumId="22" w15:restartNumberingAfterBreak="0">
     <w:nsid w:val="7E9C78F5"/>
     <w:multiLevelType w:val="hybridMultilevel"/>
     <w:tmpl w:val="2BBAC96E"/>
@@ -4311,7 +6731,7 @@
       </w:pPr>
     </w:lvl>
   </w:abstractNum>
-  <w:abstractNum w:abstractNumId="22" w15:restartNumberingAfterBreak="0">
+  <w:abstractNum w:abstractNumId="23" w15:restartNumberingAfterBreak="0">
     <w:nsid w:val="7FF656D3"/>
     <w:multiLevelType w:val="hybridMultilevel"/>
     <w:tmpl w:val="F97A6D82"/>
@@ -4398,7 +6818,7 @@
     </w:lvl>
   </w:abstractNum>
   <w:num w:numId="1">
-    <w:abstractNumId w:val="16"/>
+    <w:abstractNumId w:val="17"/>
   </w:num>
   <w:num w:numId="2">
     <w:abstractNumId w:val="1"/>
@@ -4407,13 +6827,13 @@
     <w:abstractNumId w:val="8"/>
   </w:num>
   <w:num w:numId="4">
-    <w:abstractNumId w:val="20"/>
+    <w:abstractNumId w:val="21"/>
   </w:num>
   <w:num w:numId="5">
-    <w:abstractNumId w:val="12"/>
+    <w:abstractNumId w:val="13"/>
   </w:num>
   <w:num w:numId="6">
-    <w:abstractNumId w:val="13"/>
+    <w:abstractNumId w:val="14"/>
   </w:num>
   <w:num w:numId="7">
     <w:abstractNumId w:val="5"/>
@@ -4422,7 +6842,7 @@
     <w:abstractNumId w:val="6"/>
   </w:num>
   <w:num w:numId="9">
-    <w:abstractNumId w:val="19"/>
+    <w:abstractNumId w:val="20"/>
   </w:num>
   <w:num w:numId="10">
     <w:abstractNumId w:val="4"/>
@@ -4437,22 +6857,22 @@
     <w:abstractNumId w:val="3"/>
   </w:num>
   <w:num w:numId="14">
+    <w:abstractNumId w:val="16"/>
+  </w:num>
+  <w:num w:numId="15">
+    <w:abstractNumId w:val="22"/>
+  </w:num>
+  <w:num w:numId="16">
+    <w:abstractNumId w:val="18"/>
+  </w:num>
+  <w:num w:numId="17">
     <w:abstractNumId w:val="15"/>
   </w:num>
-  <w:num w:numId="15">
-    <w:abstractNumId w:val="21"/>
-  </w:num>
-  <w:num w:numId="16">
-    <w:abstractNumId w:val="17"/>
-  </w:num>
-  <w:num w:numId="17">
-    <w:abstractNumId w:val="14"/>
-  </w:num>
   <w:num w:numId="18">
-    <w:abstractNumId w:val="22"/>
+    <w:abstractNumId w:val="23"/>
   </w:num>
   <w:num w:numId="19">
-    <w:abstractNumId w:val="18"/>
+    <w:abstractNumId w:val="19"/>
   </w:num>
   <w:num w:numId="20">
     <w:abstractNumId w:val="9"/>
@@ -4461,13 +6881,16 @@
     <w:abstractNumId w:val="2"/>
   </w:num>
   <w:num w:numId="22">
-    <w:abstractNumId w:val="10"/>
+    <w:abstractNumId w:val="11"/>
   </w:num>
   <w:num w:numId="23">
-    <w:abstractNumId w:val="11"/>
+    <w:abstractNumId w:val="12"/>
   </w:num>
   <w:num w:numId="24">
-    <w:abstractNumId w:val="13"/>
+    <w:abstractNumId w:val="14"/>
+  </w:num>
+  <w:num w:numId="25">
+    <w:abstractNumId w:val="10"/>
   </w:num>
 </w:numbering>
 </file>
@@ -5601,6 +8024,19 @@
       </w:tblBorders>
     </w:tblPr>
   </w:style>
+  <w:style w:type="character" w:styleId="HTML">
+    <w:name w:val="HTML Code"/>
+    <w:basedOn w:val="a0"/>
+    <w:uiPriority w:val="99"/>
+    <w:semiHidden/>
+    <w:unhideWhenUsed/>
+    <w:rsid w:val="008A77EB"/>
+    <w:rPr>
+      <w:rFonts w:ascii="宋体" w:eastAsia="宋体" w:hAnsi="宋体" w:cs="宋体"/>
+      <w:sz w:val="24"/>
+      <w:szCs w:val="24"/>
+    </w:rPr>
+  </w:style>
 </w:styles>
 </file>
 

--- a/Books/PyTorch框架班作业（第一期）.docx
+++ b/Books/PyTorch框架班作业（第一期）.docx
@@ -53,8 +53,6 @@
       <w:r>
         <w:t>29</w:t>
       </w:r>
-      <w:bookmarkStart w:id="0" w:name="_GoBack"/>
-      <w:bookmarkEnd w:id="0"/>
       <w:r>
         <w:t>日</w:t>
       </w:r>
@@ -186,9 +184,6 @@
     <w:p>
       <w:pPr>
         <w:pStyle w:val="ac"/>
-        <w:rPr>
-          <w:rFonts w:hint="eastAsia"/>
-        </w:rPr>
       </w:pPr>
     </w:p>
     <w:p>
@@ -200,9 +195,6 @@
       </w:r>
       <w:r>
         <w:t>周</w:t>
-      </w:r>
-      <w:r>
-        <w:t xml:space="preserve"> </w:t>
       </w:r>
     </w:p>
     <w:p>
@@ -468,34 +460,35 @@
           <w:t>https://pan.baidu.com/s/1s6wwJLzRiiJy3xPIuQPDgg</w:t>
         </w:r>
       </w:hyperlink>
-      <w:r>
+    </w:p>
+    <w:p>
+      <w:pPr>
         <w:rPr>
           <w:rFonts w:ascii="Helvetica" w:hAnsi="Helvetica"/>
           <w:color w:val="353535"/>
         </w:rPr>
-        <w:t xml:space="preserve"> </w:t>
-      </w:r>
-    </w:p>
-    <w:p>
-      <w:pPr>
+      </w:pPr>
+      <w:r>
         <w:rPr>
           <w:rFonts w:ascii="Helvetica" w:hAnsi="Helvetica"/>
           <w:color w:val="353535"/>
         </w:rPr>
-      </w:pPr>
-      <w:r>
+        <w:t>提取码：</w:t>
+      </w:r>
+      <w:r>
+        <w:rPr>
+          <w:rStyle w:val="Char5"/>
+        </w:rPr>
+        <w:t>4lv8</w:t>
+      </w:r>
+    </w:p>
+    <w:p>
+      <w:pPr>
         <w:rPr>
           <w:rFonts w:ascii="Helvetica" w:hAnsi="Helvetica"/>
           <w:color w:val="353535"/>
         </w:rPr>
-        <w:t>提取码：</w:t>
-      </w:r>
-      <w:r>
-        <w:rPr>
-          <w:rStyle w:val="Char5"/>
-        </w:rPr>
-        <w:t>4lv8</w:t>
-      </w:r>
+      </w:pPr>
     </w:p>
     <w:p>
       <w:pPr>
@@ -504,6 +497,56 @@
           <w:color w:val="353535"/>
         </w:rPr>
       </w:pPr>
+      <w:r>
+        <w:rPr>
+          <w:rFonts w:hint="eastAsia"/>
+          <w:color w:val="000000"/>
+        </w:rPr>
+        <w:lastRenderedPageBreak/>
+        <w:t>1</w:t>
+      </w:r>
+      <w:r>
+        <w:rPr>
+          <w:rFonts w:hint="eastAsia"/>
+          <w:color w:val="000000"/>
+        </w:rPr>
+        <w:t>、本节第一部分将会向大家介绍</w:t>
+      </w:r>
+      <w:r>
+        <w:rPr>
+          <w:rFonts w:hint="eastAsia"/>
+          <w:color w:val="000000"/>
+        </w:rPr>
+        <w:t>pytorch</w:t>
+      </w:r>
+      <w:r>
+        <w:rPr>
+          <w:rFonts w:hint="eastAsia"/>
+          <w:color w:val="000000"/>
+        </w:rPr>
+        <w:t>，</w:t>
+      </w:r>
+      <w:r>
+        <w:rPr>
+          <w:rFonts w:hint="eastAsia"/>
+          <w:color w:val="000000"/>
+        </w:rPr>
+        <w:t>以及</w:t>
+      </w:r>
+      <w:r>
+        <w:rPr>
+          <w:rFonts w:hint="eastAsia"/>
+          <w:color w:val="000000"/>
+        </w:rPr>
+        <w:t>pytorch</w:t>
+      </w:r>
+      <w:r>
+        <w:rPr>
+          <w:rFonts w:hint="eastAsia"/>
+          <w:color w:val="000000"/>
+        </w:rPr>
+        <w:t>作为我们使用深度学习工具的优势。</w:t>
+      </w:r>
     </w:p>
     <w:p>
       <w:pPr>
@@ -517,35 +560,62 @@
           <w:rFonts w:hint="eastAsia"/>
           <w:color w:val="000000"/>
         </w:rPr>
-        <w:lastRenderedPageBreak/>
-        <w:t>1</w:t>
+        <w:t>2</w:t>
       </w:r>
       <w:r>
         <w:rPr>
           <w:rFonts w:hint="eastAsia"/>
           <w:color w:val="000000"/>
         </w:rPr>
-        <w:t>、本节第一部分将会向大家介绍</w:t>
+        <w:t>、第二部分观看资料包中的环境配置文档：如何配置环境（针对小白），基于</w:t>
       </w:r>
       <w:r>
         <w:rPr>
           <w:rFonts w:hint="eastAsia"/>
           <w:color w:val="000000"/>
         </w:rPr>
-        <w:t>pytorch,</w:t>
+        <w:t>window</w:t>
       </w:r>
       <w:r>
         <w:rPr>
           <w:rFonts w:hint="eastAsia"/>
           <w:color w:val="000000"/>
         </w:rPr>
-        <w:t>以及</w:t>
+        <w:t>系统、</w:t>
       </w:r>
       <w:r>
         <w:rPr>
           <w:rFonts w:hint="eastAsia"/>
           <w:color w:val="000000"/>
         </w:rPr>
+        <w:t>Anconda</w:t>
+      </w:r>
+      <w:r>
+        <w:rPr>
+          <w:rFonts w:hint="eastAsia"/>
+          <w:color w:val="000000"/>
+        </w:rPr>
+        <w:t>、</w:t>
+      </w:r>
+      <w:r>
+        <w:rPr>
+          <w:rFonts w:hint="eastAsia"/>
+          <w:color w:val="000000"/>
+        </w:rPr>
+        <w:t>Pycharm</w:t>
+      </w:r>
+      <w:r>
+        <w:rPr>
+          <w:rFonts w:hint="eastAsia"/>
+          <w:color w:val="000000"/>
+        </w:rPr>
+        <w:t>、</w:t>
+      </w:r>
+      <w:r>
+        <w:rPr>
+          <w:rFonts w:hint="eastAsia"/>
+          <w:color w:val="000000"/>
+        </w:rPr>
         <w:t>pytorch</w:t>
       </w:r>
       <w:r>
@@ -553,7 +623,21 @@
           <w:rFonts w:hint="eastAsia"/>
           <w:color w:val="000000"/>
         </w:rPr>
-        <w:t>作为我们使用深度学习工具的优势。</w:t>
+        <w:t>、</w:t>
+      </w:r>
+      <w:r>
+        <w:rPr>
+          <w:rFonts w:hint="eastAsia"/>
+          <w:color w:val="000000"/>
+        </w:rPr>
+        <w:t>(cuda+cudnn)</w:t>
+      </w:r>
+      <w:r>
+        <w:rPr>
+          <w:rFonts w:hint="eastAsia"/>
+          <w:color w:val="000000"/>
+        </w:rPr>
+        <w:t>，环境配置好之后会进行小测试，验证配置的环境是否可以正常使用。</w:t>
       </w:r>
     </w:p>
     <w:p>
@@ -568,88 +652,75 @@
           <w:rFonts w:hint="eastAsia"/>
           <w:color w:val="000000"/>
         </w:rPr>
-        <w:t>2</w:t>
+        <w:t>3</w:t>
       </w:r>
       <w:r>
         <w:rPr>
           <w:rFonts w:hint="eastAsia"/>
           <w:color w:val="000000"/>
         </w:rPr>
-        <w:t>、第二部分观看资料包中的环境配置文档：如何配置环境（针对小白），基于</w:t>
+        <w:t>、第三部分正式进入我们的</w:t>
       </w:r>
       <w:r>
         <w:rPr>
           <w:rFonts w:hint="eastAsia"/>
           <w:color w:val="000000"/>
         </w:rPr>
-        <w:t>window</w:t>
+        <w:t>pytorch</w:t>
       </w:r>
       <w:r>
         <w:rPr>
           <w:rFonts w:hint="eastAsia"/>
           <w:color w:val="000000"/>
         </w:rPr>
-        <w:t>系统、</w:t>
+        <w:t>学习，工欲善其事必先利其器，我们从最基础</w:t>
       </w:r>
       <w:r>
         <w:rPr>
           <w:rFonts w:hint="eastAsia"/>
           <w:color w:val="000000"/>
         </w:rPr>
-        <w:t>Anconda</w:t>
+        <w:t>pytorch</w:t>
       </w:r>
       <w:r>
         <w:rPr>
           <w:rFonts w:hint="eastAsia"/>
           <w:color w:val="000000"/>
         </w:rPr>
-        <w:t>、</w:t>
+        <w:t>官方文档</w:t>
       </w:r>
       <w:r>
         <w:rPr>
           <w:rFonts w:hint="eastAsia"/>
           <w:color w:val="000000"/>
         </w:rPr>
-        <w:t>Pycharm</w:t>
+        <w:t>API</w:t>
       </w:r>
       <w:r>
         <w:rPr>
           <w:rFonts w:hint="eastAsia"/>
           <w:color w:val="000000"/>
         </w:rPr>
-        <w:t>、</w:t>
+        <w:t>开始学习，首先是自动求导机制，这部分是在训练模型的时候使用，在进行预测的时候我们只进行前向传播，不进行反向传播，所以也就不需要求导，可以节约预测的时间；第二部分是</w:t>
       </w:r>
       <w:r>
         <w:rPr>
           <w:rFonts w:hint="eastAsia"/>
           <w:color w:val="000000"/>
         </w:rPr>
-        <w:t>pytorch</w:t>
+        <w:t>CUDA</w:t>
       </w:r>
       <w:r>
         <w:rPr>
           <w:rFonts w:hint="eastAsia"/>
           <w:color w:val="000000"/>
         </w:rPr>
-        <w:t>、</w:t>
-      </w:r>
-      <w:r>
-        <w:rPr>
-          <w:rFonts w:hint="eastAsia"/>
-          <w:color w:val="000000"/>
-        </w:rPr>
-        <w:t>(cuda+cudnn)</w:t>
-      </w:r>
-      <w:r>
-        <w:rPr>
-          <w:rFonts w:hint="eastAsia"/>
-          <w:color w:val="000000"/>
-        </w:rPr>
-        <w:t>，环境配置好之后会进行小测试，验证配置的环境是否可以正常使用。</w:t>
-      </w:r>
-    </w:p>
-    <w:p>
-      <w:pPr>
+        <w:t>语义，也就是我们如何选择显卡进行计算，同时会涉及到并行计算（这部分在项目部署的时候比较有用）；第三部分也是并行计算多进程的内容。</w:t>
+      </w:r>
+    </w:p>
+    <w:p>
+      <w:pPr>
+        <w:ind w:firstLineChars="200" w:firstLine="480"/>
         <w:rPr>
           <w:rFonts w:ascii="Helvetica" w:hAnsi="Helvetica"/>
           <w:color w:val="353535"/>
@@ -660,75 +731,11 @@
           <w:rFonts w:hint="eastAsia"/>
           <w:color w:val="000000"/>
         </w:rPr>
-        <w:t>3</w:t>
-      </w:r>
-      <w:r>
-        <w:rPr>
-          <w:rFonts w:hint="eastAsia"/>
-          <w:color w:val="000000"/>
-        </w:rPr>
-        <w:t>、第三部分正式进入我们的</w:t>
-      </w:r>
-      <w:r>
-        <w:rPr>
-          <w:rFonts w:hint="eastAsia"/>
-          <w:color w:val="000000"/>
-        </w:rPr>
-        <w:t>pytorch</w:t>
-      </w:r>
-      <w:r>
-        <w:rPr>
-          <w:rFonts w:hint="eastAsia"/>
-          <w:color w:val="000000"/>
-        </w:rPr>
-        <w:t>学习，工欲善其事必先利其器，我们从最基础</w:t>
-      </w:r>
-      <w:r>
-        <w:rPr>
-          <w:rFonts w:hint="eastAsia"/>
-          <w:color w:val="000000"/>
-        </w:rPr>
-        <w:t>pytorch</w:t>
-      </w:r>
-      <w:r>
-        <w:rPr>
-          <w:rFonts w:hint="eastAsia"/>
-          <w:color w:val="000000"/>
-        </w:rPr>
-        <w:t>官方文档</w:t>
-      </w:r>
-      <w:r>
-        <w:rPr>
-          <w:rFonts w:hint="eastAsia"/>
-          <w:color w:val="000000"/>
-        </w:rPr>
-        <w:t>API</w:t>
-      </w:r>
-      <w:r>
-        <w:rPr>
-          <w:rFonts w:hint="eastAsia"/>
-          <w:color w:val="000000"/>
-        </w:rPr>
-        <w:t>开始学习，首先是自动求导机制，这部分是在训练模型的时候使用，在进行预测的时候我们只进行前向传播，不进行反向传播，所以也就不需要求导，可以节约预测的时间；第二部分是</w:t>
-      </w:r>
-      <w:r>
-        <w:rPr>
-          <w:rFonts w:hint="eastAsia"/>
-          <w:color w:val="000000"/>
-        </w:rPr>
-        <w:t>CUDA</w:t>
-      </w:r>
-      <w:r>
-        <w:rPr>
-          <w:rFonts w:hint="eastAsia"/>
-          <w:color w:val="000000"/>
-        </w:rPr>
-        <w:t>语义，也就是我们如何选择显卡进行计算，同时会涉及到并行计算（这部分在项目部署的时候比较有用）；第三部分也是并行计算多进程的内容。</w:t>
-      </w:r>
-    </w:p>
-    <w:p>
-      <w:pPr>
-        <w:ind w:firstLineChars="200" w:firstLine="480"/>
+        <w:t>特征工程是对原始数据进行一系列工程处理，将其提炼为特征，作为输入供算法和模型使用。做过项目或者竞赛的都应当了解特征工程的重要性，面对不在一个数量级的特征，类别性特征，高维特征，特征组合等等场景，我们应该怎么做。</w:t>
+      </w:r>
+    </w:p>
+    <w:p>
+      <w:pPr>
         <w:rPr>
           <w:rFonts w:ascii="Helvetica" w:hAnsi="Helvetica"/>
           <w:color w:val="353535"/>
@@ -739,7 +746,14 @@
           <w:rFonts w:hint="eastAsia"/>
           <w:color w:val="000000"/>
         </w:rPr>
-        <w:t>特征工程是对原始数据进行一系列工程处理，将其提炼为特征，作为输入供算法和模型使用。做过项目或者竞赛的都应当了解特征工程的重要性，面对不在一个数量级的特征，类别性特征，高维特征，特征组合等等场景，我们应该怎么做。</w:t>
+        <w:t>pytorch</w:t>
+      </w:r>
+      <w:r>
+        <w:rPr>
+          <w:rFonts w:hint="eastAsia"/>
+          <w:color w:val="000000"/>
+        </w:rPr>
+        <w:t>文档均在资料包中。</w:t>
       </w:r>
     </w:p>
     <w:p>
@@ -752,16 +766,31 @@
       <w:r>
         <w:rPr>
           <w:rFonts w:hint="eastAsia"/>
+          <w:b/>
           <w:color w:val="000000"/>
         </w:rPr>
-        <w:t>pytorch</w:t>
+        <w:t>打卡要求：</w:t>
       </w:r>
       <w:r>
         <w:rPr>
           <w:rFonts w:hint="eastAsia"/>
           <w:color w:val="000000"/>
         </w:rPr>
-        <w:t>文档均在资料包中。</w:t>
+        <w:t>在训练和测试时自动求导的区别？如何调用</w:t>
+      </w:r>
+      <w:r>
+        <w:rPr>
+          <w:rFonts w:hint="eastAsia"/>
+          <w:color w:val="000000"/>
+        </w:rPr>
+        <w:t>CUDA</w:t>
+      </w:r>
+      <w:r>
+        <w:rPr>
+          <w:rFonts w:hint="eastAsia"/>
+          <w:color w:val="000000"/>
+        </w:rPr>
+        <w:t>？程序中如何使用多进程？</w:t>
       </w:r>
     </w:p>
     <w:p>
@@ -776,29 +805,49 @@
           <w:rFonts w:hint="eastAsia"/>
           <w:b/>
           <w:color w:val="000000"/>
-        </w:rPr>
-        <w:t>打卡要求：</w:t>
+          <w:shd w:val="clear" w:color="auto" w:fill="FFFFFF"/>
+        </w:rPr>
+        <w:t>打卡内容：</w:t>
       </w:r>
       <w:r>
         <w:rPr>
           <w:rFonts w:hint="eastAsia"/>
           <w:color w:val="000000"/>
-        </w:rPr>
-        <w:t>在训练和测试时自动求导的区别？如何调用</w:t>
+          <w:shd w:val="clear" w:color="auto" w:fill="FFFFFF"/>
+        </w:rPr>
+        <w:t>文字或图片拍照提交，文字要求最少</w:t>
       </w:r>
       <w:r>
         <w:rPr>
           <w:rFonts w:hint="eastAsia"/>
           <w:color w:val="000000"/>
-        </w:rPr>
-        <w:t>CUDA</w:t>
+          <w:shd w:val="clear" w:color="auto" w:fill="FFFFFF"/>
+        </w:rPr>
+        <w:t>50</w:t>
       </w:r>
       <w:r>
         <w:rPr>
           <w:rFonts w:hint="eastAsia"/>
           <w:color w:val="000000"/>
-        </w:rPr>
-        <w:t>？程序中如何使用多进程？</w:t>
+          <w:shd w:val="clear" w:color="auto" w:fill="FFFFFF"/>
+        </w:rPr>
+        <w:t>字，图片要求最少</w:t>
+      </w:r>
+      <w:r>
+        <w:rPr>
+          <w:rFonts w:hint="eastAsia"/>
+          <w:color w:val="000000"/>
+          <w:shd w:val="clear" w:color="auto" w:fill="FFFFFF"/>
+        </w:rPr>
+        <w:t>3</w:t>
+      </w:r>
+      <w:r>
+        <w:rPr>
+          <w:rFonts w:hint="eastAsia"/>
+          <w:color w:val="000000"/>
+          <w:shd w:val="clear" w:color="auto" w:fill="FFFFFF"/>
+        </w:rPr>
+        <w:t>张</w:t>
       </w:r>
     </w:p>
     <w:p>
@@ -810,63 +859,6 @@
       </w:pPr>
       <w:r>
         <w:rPr>
-          <w:rFonts w:hint="eastAsia"/>
-          <w:b/>
-          <w:color w:val="000000"/>
-          <w:shd w:val="clear" w:color="auto" w:fill="FFFFFF"/>
-        </w:rPr>
-        <w:t>打卡内容：</w:t>
-      </w:r>
-      <w:r>
-        <w:rPr>
-          <w:rFonts w:hint="eastAsia"/>
-          <w:color w:val="000000"/>
-          <w:shd w:val="clear" w:color="auto" w:fill="FFFFFF"/>
-        </w:rPr>
-        <w:t>文字或图片拍照提交，文字要求最少</w:t>
-      </w:r>
-      <w:r>
-        <w:rPr>
-          <w:rFonts w:hint="eastAsia"/>
-          <w:color w:val="000000"/>
-          <w:shd w:val="clear" w:color="auto" w:fill="FFFFFF"/>
-        </w:rPr>
-        <w:t>50</w:t>
-      </w:r>
-      <w:r>
-        <w:rPr>
-          <w:rFonts w:hint="eastAsia"/>
-          <w:color w:val="000000"/>
-          <w:shd w:val="clear" w:color="auto" w:fill="FFFFFF"/>
-        </w:rPr>
-        <w:t>字，图片要求最少</w:t>
-      </w:r>
-      <w:r>
-        <w:rPr>
-          <w:rFonts w:hint="eastAsia"/>
-          <w:color w:val="000000"/>
-          <w:shd w:val="clear" w:color="auto" w:fill="FFFFFF"/>
-        </w:rPr>
-        <w:t>3</w:t>
-      </w:r>
-      <w:r>
-        <w:rPr>
-          <w:rFonts w:hint="eastAsia"/>
-          <w:color w:val="000000"/>
-          <w:shd w:val="clear" w:color="auto" w:fill="FFFFFF"/>
-        </w:rPr>
-        <w:t>张</w:t>
-      </w:r>
-    </w:p>
-    <w:p>
-      <w:pPr>
-        <w:rPr>
-          <w:rFonts w:ascii="Helvetica" w:hAnsi="Helvetica"/>
-          <w:color w:val="353535"/>
-        </w:rPr>
-      </w:pPr>
-      <w:r>
-        <w:rPr>
           <w:rFonts w:ascii="Helvetica" w:hAnsi="Helvetica"/>
           <w:b/>
           <w:color w:val="000000"/>
@@ -938,7 +930,13 @@
         <w:rPr>
           <w:rFonts w:hint="eastAsia"/>
         </w:rPr>
-        <w:t xml:space="preserve"> 5.</w:t>
+        <w:t>；</w:t>
+      </w:r>
+      <w:r>
+        <w:rPr>
+          <w:rFonts w:hint="eastAsia"/>
+        </w:rPr>
+        <w:t>5.</w:t>
       </w:r>
       <w:r>
         <w:rPr>
@@ -1033,25 +1031,16 @@
           <w:t>https://pan.baidu.com/s/1s6wwJLzRiiJy3xPIuQPDgg</w:t>
         </w:r>
       </w:hyperlink>
+    </w:p>
+    <w:p>
+      <w:r>
+        <w:t>提取码：</w:t>
+      </w:r>
       <w:r>
         <w:rPr>
           <w:rStyle w:val="Char5"/>
         </w:rPr>
-        <w:t> </w:t>
-      </w:r>
-      <w:r>
-        <w:t xml:space="preserve"> </w:t>
-      </w:r>
-    </w:p>
-    <w:p>
-      <w:r>
-        <w:t>提取码：</w:t>
-      </w:r>
-      <w:r>
-        <w:rPr>
-          <w:rStyle w:val="Char5"/>
-        </w:rPr>
-        <w:t>4lv8 </w:t>
+        <w:t>4lv8</w:t>
       </w:r>
     </w:p>
     <w:p>
@@ -1116,7 +1105,13 @@
         <w:rPr>
           <w:rFonts w:hint="eastAsia"/>
         </w:rPr>
-        <w:t>API,</w:t>
+        <w:t>API</w:t>
+      </w:r>
+      <w:r>
+        <w:rPr>
+          <w:rFonts w:hint="eastAsia"/>
+        </w:rPr>
+        <w:t>，</w:t>
       </w:r>
       <w:r>
         <w:rPr>
@@ -1439,7 +1434,7 @@
         <w:rPr>
           <w:rFonts w:hint="eastAsia"/>
         </w:rPr>
-        <w:t>,</w:t>
+        <w:t>、</w:t>
       </w:r>
       <w:r>
         <w:rPr>
@@ -1451,7 +1446,7 @@
         <w:rPr>
           <w:rFonts w:hint="eastAsia"/>
         </w:rPr>
-        <w:t>,</w:t>
+        <w:t>、</w:t>
       </w:r>
       <w:r>
         <w:rPr>
@@ -1463,25 +1458,13 @@
         <w:rPr>
           <w:rFonts w:hint="eastAsia"/>
         </w:rPr>
-        <w:t>,</w:t>
-      </w:r>
-      <w:r>
-        <w:rPr>
-          <w:rFonts w:hint="eastAsia"/>
-        </w:rPr>
-        <w:t>换位操作，随机采样，序列化操作，并行化操作，其中对张量的操作这一块在以后应用中非常广泛，一定要熟练</w:t>
-      </w:r>
-      <w:r>
-        <w:rPr>
-          <w:rFonts w:hint="eastAsia"/>
-        </w:rPr>
-        <w:t> </w:t>
-      </w:r>
-      <w:r>
-        <w:rPr>
-          <w:rFonts w:hint="eastAsia"/>
-        </w:rPr>
-        <w:t>。第二天学习一些基本的数学操作</w:t>
+        <w:t>、</w:t>
+      </w:r>
+      <w:r>
+        <w:rPr>
+          <w:rFonts w:hint="eastAsia"/>
+        </w:rPr>
+        <w:t>换位操作，随机采样，序列化操作，并行化操作，其中对张量的操作这一块在以后应用中非常广泛，一定要熟练。第二天学习一些基本的数学操作</w:t>
       </w:r>
       <w:r>
         <w:rPr>
@@ -1505,19 +1488,7 @@
         <w:rPr>
           <w:rFonts w:hint="eastAsia"/>
         </w:rPr>
-        <w:t>页），需要了解基本操作，知道如何使用</w:t>
-      </w:r>
-      <w:r>
-        <w:rPr>
-          <w:rFonts w:hint="eastAsia"/>
-        </w:rPr>
-        <w:t> </w:t>
-      </w:r>
-      <w:r>
-        <w:rPr>
-          <w:rFonts w:hint="eastAsia"/>
-        </w:rPr>
-        <w:t>。第三天学习比较操作和其他操作，这些函数有一些太常用，只需熟练使用常用的操作。</w:t>
+        <w:t>页），需要了解基本操作，知道如何使用。第三天学习比较操作和其他操作，这些函数有一些太常用，只需熟练使用常用的操作。</w:t>
       </w:r>
     </w:p>
     <w:p>
@@ -1736,7 +1707,6 @@
       <w:pPr>
         <w:pStyle w:val="2"/>
         <w:rPr>
-          <w:rFonts w:hint="eastAsia"/>
           <w:shd w:val="clear" w:color="auto" w:fill="FFFFFF"/>
         </w:rPr>
       </w:pPr>
@@ -1834,7 +1804,7 @@
         <w:rPr>
           <w:rFonts w:hint="eastAsia"/>
         </w:rPr>
-        <w:t xml:space="preserve">torch.Storage </w:t>
+        <w:t>torch.Storage</w:t>
       </w:r>
       <w:r>
         <w:rPr>
@@ -1946,6 +1916,8 @@
         </w:rPr>
         <w:t>34k3</w:t>
       </w:r>
+      <w:bookmarkStart w:id="0" w:name="_GoBack"/>
+      <w:bookmarkEnd w:id="0"/>
     </w:p>
     <w:p>
       <w:r>
@@ -2356,26 +2328,19 @@
           <w:t>https://pan.baidu.com/s/17xW8rfG-14nu6vc9vjeBlQ</w:t>
         </w:r>
       </w:hyperlink>
+    </w:p>
+    <w:p>
+      <w:r>
+        <w:rPr>
+          <w:rFonts w:hint="eastAsia"/>
+        </w:rPr>
+        <w:t>提取码：</w:t>
+      </w:r>
       <w:r>
         <w:rPr>
           <w:rStyle w:val="Char5"/>
           <w:rFonts w:hint="eastAsia"/>
         </w:rPr>
-        <w:t xml:space="preserve"> </w:t>
-      </w:r>
-    </w:p>
-    <w:p>
-      <w:r>
-        <w:rPr>
-          <w:rFonts w:hint="eastAsia"/>
-        </w:rPr>
-        <w:t>提取码：</w:t>
-      </w:r>
-      <w:r>
-        <w:rPr>
-          <w:rStyle w:val="Char5"/>
-          <w:rFonts w:hint="eastAsia"/>
-        </w:rPr>
         <w:t>34k3</w:t>
       </w:r>
     </w:p>
@@ -2497,11 +2462,6 @@
       </w:r>
     </w:p>
     <w:p>
-      <w:pPr>
-        <w:rPr>
-          <w:rFonts w:hint="eastAsia"/>
-        </w:rPr>
-      </w:pPr>
       <w:r>
         <w:rPr>
           <w:rFonts w:hint="eastAsia"/>
@@ -2829,11 +2789,6 @@
       </w:hyperlink>
     </w:p>
     <w:p>
-      <w:pPr>
-        <w:rPr>
-          <w:rFonts w:hint="eastAsia"/>
-        </w:rPr>
-      </w:pPr>
       <w:r>
         <w:rPr>
           <w:rFonts w:hint="eastAsia"/>
@@ -3166,11 +3121,6 @@
       </w:r>
     </w:p>
     <w:p>
-      <w:pPr>
-        <w:rPr>
-          <w:rFonts w:hint="eastAsia"/>
-        </w:rPr>
-      </w:pPr>
       <w:r>
         <w:rPr>
           <w:rFonts w:hint="eastAsia"/>
@@ -3577,9 +3527,6 @@
         </w:rPr>
         <w:t>34k3</w:t>
       </w:r>
-      <w:r>
-        <w:t> </w:t>
-      </w:r>
     </w:p>
     <w:p>
       <w:pPr>
@@ -3651,11 +3598,6 @@
       </w:r>
     </w:p>
     <w:p>
-      <w:pPr>
-        <w:rPr>
-          <w:rFonts w:hint="eastAsia"/>
-        </w:rPr>
-      </w:pPr>
       <w:r>
         <w:rPr>
           <w:rFonts w:hint="eastAsia"/>
@@ -3849,21 +3791,15 @@
           <w:t>https://pan.baidu.com/s/17xW8rfG-14nu6vc9vjeBlQ</w:t>
         </w:r>
       </w:hyperlink>
+    </w:p>
+    <w:p>
+      <w:r>
+        <w:t>提取码：</w:t>
+      </w:r>
       <w:r>
         <w:rPr>
           <w:rStyle w:val="Char5"/>
         </w:rPr>
-        <w:t xml:space="preserve"> </w:t>
-      </w:r>
-    </w:p>
-    <w:p>
-      <w:r>
-        <w:t>提取码：</w:t>
-      </w:r>
-      <w:r>
-        <w:rPr>
-          <w:rStyle w:val="Char5"/>
-        </w:rPr>
         <w:t>34k3</w:t>
       </w:r>
     </w:p>
@@ -4064,11 +4000,6 @@
       </w:r>
     </w:p>
     <w:p>
-      <w:pPr>
-        <w:rPr>
-          <w:rFonts w:hint="eastAsia"/>
-        </w:rPr>
-      </w:pPr>
       <w:r>
         <w:rPr>
           <w:rFonts w:hint="eastAsia"/>
@@ -4257,7 +4188,7 @@
         <w:rPr>
           <w:rFonts w:hint="eastAsia"/>
         </w:rPr>
-        <w:t>,</w:t>
+        <w:t>，</w:t>
       </w:r>
       <w:r>
         <w:rPr>
@@ -4304,11 +4235,6 @@
       </w:r>
     </w:p>
     <w:p>
-      <w:pPr>
-        <w:rPr>
-          <w:rFonts w:hint="eastAsia"/>
-        </w:rPr>
-      </w:pPr>
       <w:r>
         <w:rPr>
           <w:rFonts w:hint="eastAsia"/>
@@ -4493,7 +4419,7 @@
         <w:rPr>
           <w:rFonts w:hint="eastAsia"/>
         </w:rPr>
-        <w:t>,</w:t>
+        <w:t>，</w:t>
       </w:r>
       <w:r>
         <w:rPr>
@@ -4536,11 +4462,199 @@
     <w:p/>
     <w:p>
       <w:pPr>
-        <w:rPr>
-          <w:rFonts w:hint="eastAsia"/>
-        </w:rPr>
-      </w:pPr>
-    </w:p>
+        <w:pStyle w:val="1"/>
+      </w:pPr>
+      <w:r>
+        <w:t>第</w:t>
+      </w:r>
+      <w:r>
+        <w:rPr>
+          <w:rFonts w:hint="eastAsia"/>
+        </w:rPr>
+        <w:t>5周</w:t>
+      </w:r>
+    </w:p>
+    <w:p>
+      <w:pPr>
+        <w:pStyle w:val="2"/>
+        <w:rPr>
+          <w:shd w:val="clear" w:color="auto" w:fill="FFFFFF"/>
+        </w:rPr>
+      </w:pPr>
+      <w:r>
+        <w:rPr>
+          <w:rFonts w:hint="eastAsia"/>
+          <w:shd w:val="clear" w:color="auto" w:fill="FFFFFF"/>
+        </w:rPr>
+        <w:t>Logistics分类实战</w:t>
+      </w:r>
+    </w:p>
+    <w:p>
+      <w:r>
+        <w:rPr>
+          <w:rFonts w:hint="eastAsia"/>
+          <w:b/>
+        </w:rPr>
+        <w:lastRenderedPageBreak/>
+        <w:t>任务名称：</w:t>
+      </w:r>
+      <w:r>
+        <w:rPr>
+          <w:rFonts w:hint="eastAsia"/>
+        </w:rPr>
+        <w:t>Logistics</w:t>
+      </w:r>
+      <w:r>
+        <w:rPr>
+          <w:rFonts w:hint="eastAsia"/>
+        </w:rPr>
+        <w:t>分类实战</w:t>
+      </w:r>
+    </w:p>
+    <w:p>
+      <w:r>
+        <w:rPr>
+          <w:rFonts w:hint="eastAsia"/>
+          <w:b/>
+        </w:rPr>
+        <w:t>详细说明和作业：</w:t>
+      </w:r>
+    </w:p>
+    <w:p>
+      <w:pPr>
+        <w:ind w:firstLineChars="200" w:firstLine="480"/>
+      </w:pPr>
+      <w:r>
+        <w:rPr>
+          <w:rFonts w:hint="eastAsia"/>
+        </w:rPr>
+        <w:t>通过我们一个月的学习</w:t>
+      </w:r>
+      <w:r>
+        <w:rPr>
+          <w:rFonts w:hint="eastAsia"/>
+        </w:rPr>
+        <w:t>pytorch</w:t>
+      </w:r>
+      <w:r>
+        <w:rPr>
+          <w:rFonts w:hint="eastAsia"/>
+        </w:rPr>
+        <w:t>框架，已经掌握了基本操作，今天开始进行项目实战，第一个项目是最简单的神经网络，单层神经网络，其实就是</w:t>
+      </w:r>
+      <w:r>
+        <w:rPr>
+          <w:rFonts w:hint="eastAsia"/>
+        </w:rPr>
+        <w:t>logistics</w:t>
+      </w:r>
+      <w:r>
+        <w:rPr>
+          <w:rFonts w:hint="eastAsia"/>
+        </w:rPr>
+        <w:t>回归，麻雀虽小五脏俱全，这个项目流程和其他项目流程一样，也包括（数据读取、数据处理、定义模型、优化算法和损失函数的选择、迭代训练），所以本节课的重点就是掌握流程化。</w:t>
+      </w:r>
+    </w:p>
+    <w:p>
+      <w:pPr>
+        <w:rPr>
+          <w:b/>
+        </w:rPr>
+      </w:pPr>
+      <w:r>
+        <w:rPr>
+          <w:b/>
+        </w:rPr>
+        <w:t>作业资料包下载链接：</w:t>
+      </w:r>
+    </w:p>
+    <w:p>
+      <w:r>
+        <w:t>链接：</w:t>
+      </w:r>
+      <w:hyperlink r:id="rId19" w:history="1">
+        <w:r>
+          <w:rPr>
+            <w:rStyle w:val="Char5"/>
+          </w:rPr>
+          <w:t>https://pan.baidu.com/s/17xW8rfG-14nu6vc9vjeBlQ</w:t>
+        </w:r>
+      </w:hyperlink>
+    </w:p>
+    <w:p>
+      <w:r>
+        <w:t>提取码：</w:t>
+      </w:r>
+      <w:r>
+        <w:rPr>
+          <w:rStyle w:val="Char5"/>
+        </w:rPr>
+        <w:t>34k3</w:t>
+      </w:r>
+    </w:p>
+    <w:p>
+      <w:r>
+        <w:rPr>
+          <w:rFonts w:hint="eastAsia"/>
+          <w:b/>
+        </w:rPr>
+        <w:t>作业名称：</w:t>
+      </w:r>
+      <w:r>
+        <w:rPr>
+          <w:rFonts w:hint="eastAsia"/>
+        </w:rPr>
+        <w:t>通过之前的学习，如何进行优化提高精度？</w:t>
+      </w:r>
+    </w:p>
+    <w:p>
+      <w:r>
+        <w:rPr>
+          <w:rFonts w:hint="eastAsia"/>
+          <w:b/>
+        </w:rPr>
+        <w:t>作业提交形式：</w:t>
+      </w:r>
+      <w:r>
+        <w:rPr>
+          <w:rFonts w:hint="eastAsia"/>
+        </w:rPr>
+        <w:t>PPT</w:t>
+      </w:r>
+      <w:r>
+        <w:rPr>
+          <w:rFonts w:hint="eastAsia"/>
+        </w:rPr>
+        <w:t>截图或手写拍照，打卡提交。不少于</w:t>
+      </w:r>
+      <w:r>
+        <w:rPr>
+          <w:rFonts w:hint="eastAsia"/>
+        </w:rPr>
+        <w:t>20</w:t>
+      </w:r>
+      <w:r>
+        <w:rPr>
+          <w:rFonts w:hint="eastAsia"/>
+        </w:rPr>
+        <w:t>字。</w:t>
+      </w:r>
+    </w:p>
+    <w:p>
+      <w:r>
+        <w:rPr>
+          <w:rFonts w:hint="eastAsia"/>
+        </w:rPr>
+        <w:t>打卡截止时间：</w:t>
+      </w:r>
+      <w:r>
+        <w:rPr>
+          <w:rFonts w:hint="eastAsia"/>
+        </w:rPr>
+        <w:t>7/2</w:t>
+      </w:r>
+    </w:p>
+    <w:p/>
     <w:sectPr>
       <w:pgSz w:w="11906" w:h="16838"/>
       <w:pgMar w:top="1440" w:right="1800" w:bottom="1440" w:left="1800" w:header="851" w:footer="992" w:gutter="0"/>

--- a/Books/PyTorch框架班作业（第一期）.docx
+++ b/Books/PyTorch框架班作业（第一期）.docx
@@ -127,6 +127,8 @@
       <w:pPr>
         <w:pStyle w:val="a7"/>
         <w:rPr>
+          <w:b/>
+          <w:bCs/>
           <w:sz w:val="24"/>
           <w:szCs w:val="24"/>
         </w:rPr>
@@ -137,25 +139,7 @@
           <w:sz w:val="24"/>
           <w:szCs w:val="24"/>
         </w:rPr>
-        <w:t>我的作业GitHub地址（在每一个</w:t>
-      </w:r>
-      <w:r>
-        <w:rPr>
-          <w:rStyle w:val="a4"/>
-          <w:rFonts w:hint="eastAsia"/>
-          <w:sz w:val="24"/>
-          <w:szCs w:val="24"/>
-        </w:rPr>
-        <w:t>Week中均有一个MyHomeWork文件夹，用于记录我的作业完成情况</w:t>
-      </w:r>
-      <w:r>
-        <w:rPr>
-          <w:rStyle w:val="a4"/>
-          <w:rFonts w:hint="eastAsia"/>
-          <w:sz w:val="24"/>
-          <w:szCs w:val="24"/>
-        </w:rPr>
-        <w:t>，所有ipynb文件均带注释</w:t>
+        <w:t>我的作业GitHub地址</w:t>
       </w:r>
       <w:r>
         <w:rPr>
@@ -163,23 +147,104 @@
           <w:sz w:val="24"/>
           <w:szCs w:val="24"/>
         </w:rPr>
-        <w:t>）：</w:t>
-      </w:r>
-    </w:p>
-    <w:p>
-      <w:pPr>
-        <w:pStyle w:val="ac"/>
-      </w:pPr>
+        <w:t>：</w:t>
+      </w:r>
       <w:hyperlink r:id="rId8" w:history="1">
         <w:r>
           <w:rPr>
-            <w:rStyle w:val="a5"/>
-            <w:color w:val="0E90E0"/>
-            <w:u w:val="none"/>
+            <w:rStyle w:val="Char5"/>
           </w:rPr>
           <w:t>https://github.com/Relph1119/Pytorch-Camp</w:t>
         </w:r>
       </w:hyperlink>
+    </w:p>
+    <w:p>
+      <w:pPr>
+        <w:pStyle w:val="a7"/>
+        <w:numPr>
+          <w:ilvl w:val="0"/>
+          <w:numId w:val="26"/>
+        </w:numPr>
+        <w:rPr>
+          <w:rStyle w:val="a4"/>
+          <w:sz w:val="24"/>
+          <w:szCs w:val="24"/>
+        </w:rPr>
+      </w:pPr>
+      <w:r>
+        <w:rPr>
+          <w:rStyle w:val="a4"/>
+          <w:sz w:val="24"/>
+          <w:szCs w:val="24"/>
+        </w:rPr>
+        <w:t>src文件夹</w:t>
+      </w:r>
+      <w:r>
+        <w:rPr>
+          <w:rStyle w:val="a4"/>
+          <w:rFonts w:hint="eastAsia"/>
+          <w:sz w:val="24"/>
+          <w:szCs w:val="24"/>
+        </w:rPr>
+        <w:t>下面为每周的作业内容</w:t>
+      </w:r>
+      <w:r>
+        <w:rPr>
+          <w:rStyle w:val="a4"/>
+          <w:rFonts w:hint="eastAsia"/>
+          <w:sz w:val="24"/>
+          <w:szCs w:val="24"/>
+        </w:rPr>
+        <w:t>，用于记录我的作业完成情况</w:t>
+      </w:r>
+      <w:r>
+        <w:rPr>
+          <w:rStyle w:val="a4"/>
+          <w:rFonts w:hint="eastAsia"/>
+          <w:sz w:val="24"/>
+          <w:szCs w:val="24"/>
+        </w:rPr>
+        <w:t>，所有ipynb文件均带注释</w:t>
+      </w:r>
+      <w:r>
+        <w:rPr>
+          <w:rStyle w:val="a4"/>
+          <w:sz w:val="24"/>
+          <w:szCs w:val="24"/>
+        </w:rPr>
+        <w:t>。</w:t>
+      </w:r>
+    </w:p>
+    <w:p>
+      <w:pPr>
+        <w:pStyle w:val="a7"/>
+        <w:numPr>
+          <w:ilvl w:val="0"/>
+          <w:numId w:val="26"/>
+        </w:numPr>
+        <w:rPr>
+          <w:rFonts w:hint="eastAsia"/>
+          <w:sz w:val="24"/>
+          <w:szCs w:val="24"/>
+        </w:rPr>
+      </w:pPr>
+      <w:r>
+        <w:rPr>
+          <w:rStyle w:val="a4"/>
+          <w:sz w:val="24"/>
+          <w:szCs w:val="24"/>
+        </w:rPr>
+        <w:t>PyTorch_Tutorial文件夹中为</w:t>
+      </w:r>
+      <w:r>
+        <w:rPr>
+          <w:rStyle w:val="a4"/>
+          <w:rFonts w:hint="eastAsia"/>
+          <w:sz w:val="24"/>
+          <w:szCs w:val="24"/>
+        </w:rPr>
+        <w:t>余霆嵩老师的课程代码。</w:t>
+      </w:r>
     </w:p>
     <w:p>
       <w:pPr>
@@ -473,6 +538,7 @@
           <w:rFonts w:ascii="Helvetica" w:hAnsi="Helvetica"/>
           <w:color w:val="353535"/>
         </w:rPr>
+        <w:lastRenderedPageBreak/>
         <w:t>提取码：</w:t>
       </w:r>
       <w:r>
@@ -502,7 +568,6 @@
           <w:rFonts w:hint="eastAsia"/>
           <w:color w:val="000000"/>
         </w:rPr>
-        <w:lastRenderedPageBreak/>
         <w:t>1</w:t>
       </w:r>
       <w:r>
@@ -990,6 +1055,7 @@
           <w:rFonts w:hint="eastAsia"/>
           <w:b/>
         </w:rPr>
+        <w:lastRenderedPageBreak/>
         <w:t>学习时长：</w:t>
       </w:r>
       <w:r>
@@ -1020,7 +1086,6 @@
     </w:p>
     <w:p>
       <w:r>
-        <w:lastRenderedPageBreak/>
         <w:t>链接：</w:t>
       </w:r>
       <w:hyperlink r:id="rId10" w:history="1">
@@ -1497,6 +1562,7 @@
           <w:rFonts w:hint="eastAsia"/>
           <w:b/>
         </w:rPr>
+        <w:lastRenderedPageBreak/>
         <w:t>作业名称（详解）：</w:t>
       </w:r>
       <w:r>
@@ -1568,7 +1634,6 @@
         <w:rPr>
           <w:shd w:val="clear" w:color="auto" w:fill="FFFFFF"/>
         </w:rPr>
-        <w:lastRenderedPageBreak/>
         <w:t>本周学习任务简单总结</w:t>
       </w:r>
     </w:p>
@@ -1916,8 +1981,6 @@
         </w:rPr>
         <w:t>34k3</w:t>
       </w:r>
-      <w:bookmarkStart w:id="0" w:name="_GoBack"/>
-      <w:bookmarkEnd w:id="0"/>
     </w:p>
     <w:p>
       <w:r>
@@ -1933,6 +1996,7 @@
         <w:rPr>
           <w:rFonts w:hint="eastAsia"/>
         </w:rPr>
+        <w:lastRenderedPageBreak/>
         <w:t>（</w:t>
       </w:r>
       <w:r>
@@ -2458,6 +2522,7 @@
         <w:rPr>
           <w:shd w:val="clear" w:color="auto" w:fill="FFFFFF"/>
         </w:rPr>
+        <w:lastRenderedPageBreak/>
         <w:t>构建网络模型</w:t>
       </w:r>
     </w:p>
@@ -2525,7 +2590,6 @@
         <w:rPr>
           <w:rFonts w:hint="eastAsia"/>
         </w:rPr>
-        <w:lastRenderedPageBreak/>
         <w:t>（</w:t>
       </w:r>
       <w:r>
@@ -2982,6 +3046,7 @@
           <w:rFonts w:hint="eastAsia"/>
           <w:b/>
         </w:rPr>
+        <w:lastRenderedPageBreak/>
         <w:t>任务简介：</w:t>
       </w:r>
       <w:r>
@@ -3013,14 +3078,7 @@
         <w:rPr>
           <w:rFonts w:hint="eastAsia"/>
         </w:rPr>
-        <w:t>每一周的学习任务都比较重，第一次学过之后特别容易忘，所以在周日及时</w:t>
-      </w:r>
-      <w:r>
-        <w:rPr>
-          <w:rFonts w:hint="eastAsia"/>
-        </w:rPr>
-        <w:lastRenderedPageBreak/>
-        <w:t>做一个要点回顾，会让学习效率大大的提升，不会的知识也会越来越少</w:t>
+        <w:t>每一周的学习任务都比较重，第一次学过之后特别容易忘，所以在周日及时做一个要点回顾，会让学习效率大大的提升，不会的知识也会越来越少</w:t>
       </w:r>
     </w:p>
     <w:p>
@@ -3331,6 +3389,7 @@
           <w:rFonts w:hint="eastAsia"/>
           <w:b/>
         </w:rPr>
+        <w:lastRenderedPageBreak/>
         <w:t>作业名称（详解）：</w:t>
       </w:r>
     </w:p>
@@ -3392,7 +3451,6 @@
           <w:rFonts w:hint="eastAsia"/>
           <w:b/>
         </w:rPr>
-        <w:lastRenderedPageBreak/>
         <w:t>作业提交形式：</w:t>
       </w:r>
       <w:r>
@@ -3672,7 +3730,7 @@
         <w:rPr>
           <w:rFonts w:hint="eastAsia"/>
         </w:rPr>
-        <w:t>ttorch.optim</w:t>
+        <w:t>torch.optim</w:t>
       </w:r>
     </w:p>
     <w:p>
@@ -3751,6 +3809,7 @@
           <w:rFonts w:hint="eastAsia"/>
           <w:b/>
         </w:rPr>
+        <w:lastRenderedPageBreak/>
         <w:t>详细说明：</w:t>
       </w:r>
     </w:p>
@@ -3775,7 +3834,6 @@
         <w:rPr>
           <w:b/>
         </w:rPr>
-        <w:lastRenderedPageBreak/>
         <w:t>作业资料包下载链接：</w:t>
       </w:r>
     </w:p>
@@ -4078,6 +4136,7 @@
         <w:rPr>
           <w:rFonts w:hint="eastAsia"/>
         </w:rPr>
+        <w:lastRenderedPageBreak/>
         <w:t>上一节我们提到学习率非常重要，如何设置学习率呢？</w:t>
       </w:r>
       <w:r>
@@ -4121,7 +4180,6 @@
         <w:rPr>
           <w:b/>
         </w:rPr>
-        <w:lastRenderedPageBreak/>
         <w:t>作业资料包下载链接：</w:t>
       </w:r>
     </w:p>
@@ -4462,6 +4520,158 @@
     <w:p/>
     <w:p>
       <w:pPr>
+        <w:pStyle w:val="2"/>
+      </w:pPr>
+      <w:r>
+        <w:rPr>
+          <w:shd w:val="clear" w:color="auto" w:fill="FFFFFF"/>
+        </w:rPr>
+        <w:lastRenderedPageBreak/>
+        <w:t>本周学习任务简单总结</w:t>
+      </w:r>
+    </w:p>
+    <w:p>
+      <w:r>
+        <w:rPr>
+          <w:rFonts w:hint="eastAsia"/>
+          <w:b/>
+        </w:rPr>
+        <w:t>任务名称：</w:t>
+      </w:r>
+      <w:r>
+        <w:rPr>
+          <w:rFonts w:hint="eastAsia"/>
+        </w:rPr>
+        <w:t>本周学习任务简单总结</w:t>
+      </w:r>
+    </w:p>
+    <w:p>
+      <w:r>
+        <w:rPr>
+          <w:rFonts w:hint="eastAsia"/>
+          <w:b/>
+        </w:rPr>
+        <w:t>任务简介：</w:t>
+      </w:r>
+      <w:r>
+        <w:rPr>
+          <w:rFonts w:hint="eastAsia"/>
+        </w:rPr>
+        <w:t>温故而知新，简单回顾本周学到几个重要知识</w:t>
+      </w:r>
+    </w:p>
+    <w:p>
+      <w:pPr>
+        <w:rPr>
+          <w:b/>
+        </w:rPr>
+      </w:pPr>
+      <w:r>
+        <w:rPr>
+          <w:rFonts w:hint="eastAsia"/>
+          <w:b/>
+        </w:rPr>
+        <w:t>详细说明：</w:t>
+      </w:r>
+    </w:p>
+    <w:p>
+      <w:pPr>
+        <w:ind w:firstLineChars="200" w:firstLine="480"/>
+      </w:pPr>
+      <w:r>
+        <w:rPr>
+          <w:rFonts w:hint="eastAsia"/>
+        </w:rPr>
+        <w:t>每一周的学习任务都比较重，第一次学过之后特别容易忘，所以在周日及时做一个要点回顾，会让学习效率大大的提升，不会的知识也会越来越少。</w:t>
+      </w:r>
+    </w:p>
+    <w:p>
+      <w:pPr>
+        <w:ind w:firstLineChars="200" w:firstLine="480"/>
+      </w:pPr>
+      <w:r>
+        <w:rPr>
+          <w:rFonts w:hint="eastAsia"/>
+        </w:rPr>
+        <w:t>这周涉及到学习率机制和数据可视化两大部分，学习难度不大，主要是需要记住一些模块化的操作即可。</w:t>
+      </w:r>
+    </w:p>
+    <w:p>
+      <w:r>
+        <w:rPr>
+          <w:rFonts w:hint="eastAsia"/>
+          <w:b/>
+        </w:rPr>
+        <w:t>作业名称（详解）：</w:t>
+      </w:r>
+    </w:p>
+    <w:p>
+      <w:pPr>
+        <w:ind w:firstLineChars="200" w:firstLine="480"/>
+      </w:pPr>
+      <w:r>
+        <w:rPr>
+          <w:rFonts w:hint="eastAsia"/>
+        </w:rPr>
+        <w:t>请用文字描述，本周所学知识的重点，也可以思维导图、手写、电子版截图或者拍照均可，格式不限</w:t>
+      </w:r>
+    </w:p>
+    <w:p>
+      <w:r>
+        <w:rPr>
+          <w:rFonts w:hint="eastAsia"/>
+          <w:b/>
+        </w:rPr>
+        <w:t>作业提交形式：</w:t>
+      </w:r>
+      <w:r>
+        <w:rPr>
+          <w:rFonts w:hint="eastAsia"/>
+        </w:rPr>
+        <w:t>PPT</w:t>
+      </w:r>
+      <w:r>
+        <w:rPr>
+          <w:rFonts w:hint="eastAsia"/>
+        </w:rPr>
+        <w:t>截图或手写拍照，打卡提交。不少于</w:t>
+      </w:r>
+      <w:r>
+        <w:rPr>
+          <w:rFonts w:hint="eastAsia"/>
+        </w:rPr>
+        <w:t>20</w:t>
+      </w:r>
+      <w:r>
+        <w:rPr>
+          <w:rFonts w:hint="eastAsia"/>
+        </w:rPr>
+        <w:t>字。</w:t>
+      </w:r>
+    </w:p>
+    <w:p>
+      <w:r>
+        <w:rPr>
+          <w:rFonts w:hint="eastAsia"/>
+        </w:rPr>
+        <w:t>打卡截止时间：</w:t>
+      </w:r>
+      <w:r>
+        <w:rPr>
+          <w:rFonts w:hint="eastAsia"/>
+        </w:rPr>
+        <w:t>6/30</w:t>
+      </w:r>
+    </w:p>
+    <w:p>
+      <w:pPr>
+        <w:rPr>
+          <w:rFonts w:hint="eastAsia"/>
+        </w:rPr>
+      </w:pPr>
+    </w:p>
+    <w:p>
+      <w:pPr>
         <w:pStyle w:val="1"/>
       </w:pPr>
       <w:r>
@@ -4495,7 +4705,6 @@
           <w:rFonts w:hint="eastAsia"/>
           <w:b/>
         </w:rPr>
-        <w:lastRenderedPageBreak/>
         <w:t>任务名称：</w:t>
       </w:r>
       <w:r>
@@ -4546,7 +4755,13 @@
         <w:rPr>
           <w:rFonts w:hint="eastAsia"/>
         </w:rPr>
-        <w:t>logistics</w:t>
+        <w:t>L</w:t>
+      </w:r>
+      <w:r>
+        <w:rPr>
+          <w:rFonts w:hint="eastAsia"/>
+        </w:rPr>
+        <w:t>ogistics</w:t>
       </w:r>
       <w:r>
         <w:rPr>
@@ -4645,6 +4860,7 @@
         <w:rPr>
           <w:rFonts w:hint="eastAsia"/>
         </w:rPr>
+        <w:lastRenderedPageBreak/>
         <w:t>打卡截止时间：</w:t>
       </w:r>
       <w:r>
@@ -4655,6 +4871,861 @@
       </w:r>
     </w:p>
     <w:p/>
+    <w:p>
+      <w:pPr>
+        <w:pStyle w:val="2"/>
+        <w:rPr>
+          <w:shd w:val="clear" w:color="auto" w:fill="FFFFFF"/>
+        </w:rPr>
+      </w:pPr>
+      <w:r>
+        <w:rPr>
+          <w:shd w:val="clear" w:color="auto" w:fill="FFFFFF"/>
+        </w:rPr>
+        <w:t>多层感知机MLP实战</w:t>
+      </w:r>
+    </w:p>
+    <w:p>
+      <w:r>
+        <w:rPr>
+          <w:rFonts w:hint="eastAsia"/>
+          <w:b/>
+        </w:rPr>
+        <w:t>任务名称：</w:t>
+      </w:r>
+      <w:r>
+        <w:rPr>
+          <w:rFonts w:hint="eastAsia"/>
+        </w:rPr>
+        <w:t>多层感知机</w:t>
+      </w:r>
+      <w:r>
+        <w:rPr>
+          <w:rFonts w:hint="eastAsia"/>
+        </w:rPr>
+        <w:t>MLP</w:t>
+      </w:r>
+      <w:r>
+        <w:rPr>
+          <w:rFonts w:hint="eastAsia"/>
+        </w:rPr>
+        <w:t>实战</w:t>
+      </w:r>
+    </w:p>
+    <w:p>
+      <w:r>
+        <w:rPr>
+          <w:rFonts w:hint="eastAsia"/>
+          <w:b/>
+        </w:rPr>
+        <w:t>详细说明和作业：</w:t>
+      </w:r>
+    </w:p>
+    <w:p>
+      <w:pPr>
+        <w:ind w:firstLineChars="200" w:firstLine="480"/>
+      </w:pPr>
+      <w:r>
+        <w:rPr>
+          <w:rFonts w:hint="eastAsia"/>
+        </w:rPr>
+        <w:t>通过上一个</w:t>
+      </w:r>
+      <w:r>
+        <w:rPr>
+          <w:rFonts w:hint="eastAsia"/>
+        </w:rPr>
+        <w:t>L</w:t>
+      </w:r>
+      <w:r>
+        <w:rPr>
+          <w:rFonts w:hint="eastAsia"/>
+        </w:rPr>
+        <w:t>ogistics</w:t>
+      </w:r>
+      <w:r>
+        <w:rPr>
+          <w:rFonts w:hint="eastAsia"/>
+        </w:rPr>
+        <w:t>项目，我们了解了基本的框架结构，今天开始比</w:t>
+      </w:r>
+      <w:r>
+        <w:rPr>
+          <w:rFonts w:hint="eastAsia"/>
+        </w:rPr>
+        <w:t>Logistics</w:t>
+      </w:r>
+      <w:r>
+        <w:rPr>
+          <w:rFonts w:hint="eastAsia"/>
+        </w:rPr>
+        <w:t>稍微难一些的多层神经网络也即多层感知机，本节课的重点就是如何通过</w:t>
+      </w:r>
+      <w:r>
+        <w:rPr>
+          <w:rFonts w:hint="eastAsia"/>
+        </w:rPr>
+        <w:t>MLP</w:t>
+      </w:r>
+      <w:r>
+        <w:rPr>
+          <w:rFonts w:hint="eastAsia"/>
+        </w:rPr>
+        <w:t>定义网络结构并训练。</w:t>
+      </w:r>
+    </w:p>
+    <w:p>
+      <w:pPr>
+        <w:rPr>
+          <w:b/>
+        </w:rPr>
+      </w:pPr>
+      <w:r>
+        <w:rPr>
+          <w:b/>
+        </w:rPr>
+        <w:t>作业资料包下载链接：</w:t>
+      </w:r>
+    </w:p>
+    <w:p>
+      <w:r>
+        <w:rPr>
+          <w:rFonts w:hint="eastAsia"/>
+        </w:rPr>
+        <w:t>链接：</w:t>
+      </w:r>
+      <w:hyperlink r:id="rId20" w:history="1">
+        <w:r>
+          <w:rPr>
+            <w:rStyle w:val="Char5"/>
+          </w:rPr>
+          <w:t>https://pan.baidu.com/s/17xW8rfG-14nu6vc9vjeBlQ</w:t>
+        </w:r>
+      </w:hyperlink>
+    </w:p>
+    <w:p>
+      <w:r>
+        <w:t>提取码：</w:t>
+      </w:r>
+      <w:r>
+        <w:rPr>
+          <w:rStyle w:val="Char5"/>
+        </w:rPr>
+        <w:t>34k3</w:t>
+      </w:r>
+    </w:p>
+    <w:p>
+      <w:r>
+        <w:rPr>
+          <w:rFonts w:hint="eastAsia"/>
+          <w:b/>
+        </w:rPr>
+        <w:t>作业名称：</w:t>
+      </w:r>
+      <w:r>
+        <w:rPr>
+          <w:rFonts w:hint="eastAsia"/>
+        </w:rPr>
+        <w:t>自定义一个</w:t>
+      </w:r>
+      <w:r>
+        <w:rPr>
+          <w:rFonts w:hint="eastAsia"/>
+        </w:rPr>
+        <w:t>MLP</w:t>
+      </w:r>
+      <w:r>
+        <w:rPr>
+          <w:rFonts w:hint="eastAsia"/>
+        </w:rPr>
+        <w:t>网络结构进行训练？</w:t>
+      </w:r>
+    </w:p>
+    <w:p>
+      <w:r>
+        <w:rPr>
+          <w:rFonts w:hint="eastAsia"/>
+          <w:b/>
+        </w:rPr>
+        <w:t>作业提交形式：</w:t>
+      </w:r>
+      <w:r>
+        <w:rPr>
+          <w:rFonts w:hint="eastAsia"/>
+        </w:rPr>
+        <w:t>PPT</w:t>
+      </w:r>
+      <w:r>
+        <w:rPr>
+          <w:rFonts w:hint="eastAsia"/>
+        </w:rPr>
+        <w:t>截图或手写拍照，打卡提交。不少于</w:t>
+      </w:r>
+      <w:r>
+        <w:rPr>
+          <w:rFonts w:hint="eastAsia"/>
+        </w:rPr>
+        <w:t>20</w:t>
+      </w:r>
+      <w:r>
+        <w:rPr>
+          <w:rFonts w:hint="eastAsia"/>
+        </w:rPr>
+        <w:t>字。</w:t>
+      </w:r>
+    </w:p>
+    <w:p>
+      <w:r>
+        <w:rPr>
+          <w:rFonts w:hint="eastAsia"/>
+        </w:rPr>
+        <w:t>打卡截止时间：</w:t>
+      </w:r>
+      <w:r>
+        <w:rPr>
+          <w:rFonts w:hint="eastAsia"/>
+        </w:rPr>
+        <w:t>7/3</w:t>
+      </w:r>
+    </w:p>
+    <w:p/>
+    <w:p>
+      <w:pPr>
+        <w:pStyle w:val="2"/>
+        <w:rPr>
+          <w:shd w:val="clear" w:color="auto" w:fill="FFFFFF"/>
+        </w:rPr>
+      </w:pPr>
+      <w:r>
+        <w:rPr>
+          <w:shd w:val="clear" w:color="auto" w:fill="FFFFFF"/>
+        </w:rPr>
+        <w:t>卷积神经网络：Resnet18</w:t>
+      </w:r>
+    </w:p>
+    <w:p>
+      <w:r>
+        <w:rPr>
+          <w:rFonts w:hint="eastAsia"/>
+          <w:b/>
+        </w:rPr>
+        <w:t>任务名称：</w:t>
+      </w:r>
+      <w:r>
+        <w:rPr>
+          <w:rFonts w:hint="eastAsia"/>
+        </w:rPr>
+        <w:t>卷积神经网络</w:t>
+      </w:r>
+      <w:r>
+        <w:rPr>
+          <w:rFonts w:hint="eastAsia"/>
+        </w:rPr>
+        <w:t>CNN</w:t>
+      </w:r>
+      <w:r>
+        <w:rPr>
+          <w:rFonts w:hint="eastAsia"/>
+        </w:rPr>
+        <w:t>：</w:t>
+      </w:r>
+      <w:r>
+        <w:rPr>
+          <w:rFonts w:hint="eastAsia"/>
+        </w:rPr>
+        <w:t>Resnet18</w:t>
+      </w:r>
+    </w:p>
+    <w:p>
+      <w:pPr>
+        <w:rPr>
+          <w:b/>
+        </w:rPr>
+      </w:pPr>
+      <w:r>
+        <w:rPr>
+          <w:rFonts w:hint="eastAsia"/>
+          <w:b/>
+        </w:rPr>
+        <w:t>详细说明和作业：</w:t>
+      </w:r>
+      <w:r>
+        <w:rPr>
+          <w:rFonts w:hint="eastAsia"/>
+        </w:rPr>
+        <w:t>卷积神经网络</w:t>
+      </w:r>
+      <w:r>
+        <w:rPr>
+          <w:rFonts w:hint="eastAsia"/>
+        </w:rPr>
+        <w:t>CNN</w:t>
+      </w:r>
+      <w:r>
+        <w:rPr>
+          <w:rFonts w:hint="eastAsia"/>
+        </w:rPr>
+        <w:t>：</w:t>
+      </w:r>
+      <w:r>
+        <w:rPr>
+          <w:rFonts w:hint="eastAsia"/>
+        </w:rPr>
+        <w:t>Resnet18</w:t>
+      </w:r>
+    </w:p>
+    <w:p>
+      <w:r>
+        <w:rPr>
+          <w:rFonts w:hint="eastAsia"/>
+          <w:b/>
+        </w:rPr>
+        <w:t>详细说明：</w:t>
+      </w:r>
+    </w:p>
+    <w:p>
+      <w:pPr>
+        <w:ind w:firstLineChars="200" w:firstLine="480"/>
+      </w:pPr>
+      <w:r>
+        <w:rPr>
+          <w:rFonts w:hint="eastAsia"/>
+        </w:rPr>
+        <w:t>残差神经网络是目前应用最为广泛的网络模型，所以今天主要任务是看懂</w:t>
+      </w:r>
+      <w:r>
+        <w:rPr>
+          <w:rFonts w:hint="eastAsia"/>
+        </w:rPr>
+        <w:t>resnet18</w:t>
+      </w:r>
+      <w:r>
+        <w:rPr>
+          <w:rFonts w:hint="eastAsia"/>
+        </w:rPr>
+        <w:t>的代码和方法；</w:t>
+      </w:r>
+    </w:p>
+    <w:p>
+      <w:pPr>
+        <w:rPr>
+          <w:b/>
+        </w:rPr>
+      </w:pPr>
+      <w:r>
+        <w:rPr>
+          <w:b/>
+        </w:rPr>
+        <w:t>作业资料包下载链接：</w:t>
+      </w:r>
+    </w:p>
+    <w:p>
+      <w:r>
+        <w:t>链接：</w:t>
+      </w:r>
+      <w:hyperlink r:id="rId21" w:history="1">
+        <w:r>
+          <w:rPr>
+            <w:rStyle w:val="Char5"/>
+          </w:rPr>
+          <w:t>https://pan.baidu.com/s/17xW8rfG-14nu6vc9vjeBlQ</w:t>
+        </w:r>
+      </w:hyperlink>
+    </w:p>
+    <w:p>
+      <w:pPr>
+        <w:rPr>
+          <w:rFonts w:hint="eastAsia"/>
+        </w:rPr>
+      </w:pPr>
+      <w:r>
+        <w:t>提取码：</w:t>
+      </w:r>
+      <w:r>
+        <w:rPr>
+          <w:rStyle w:val="Char5"/>
+        </w:rPr>
+        <w:t>34k3</w:t>
+      </w:r>
+    </w:p>
+    <w:p>
+      <w:pPr>
+        <w:rPr>
+          <w:b/>
+        </w:rPr>
+      </w:pPr>
+      <w:r>
+        <w:rPr>
+          <w:rFonts w:hint="eastAsia"/>
+          <w:b/>
+        </w:rPr>
+        <w:t>作业名称：</w:t>
+      </w:r>
+    </w:p>
+    <w:p>
+      <w:pPr>
+        <w:ind w:firstLineChars="200" w:firstLine="480"/>
+      </w:pPr>
+      <w:r>
+        <w:t>自己手敲一遍</w:t>
+      </w:r>
+      <w:r>
+        <w:t>resnet18</w:t>
+      </w:r>
+      <w:r>
+        <w:t>网络模型，并自己修改其内部结构，包括卷积核大小，输入输出通道数，激活函数，</w:t>
+      </w:r>
+      <w:r>
+        <w:t>BN</w:t>
+      </w:r>
+      <w:r>
+        <w:t>方法，</w:t>
+      </w:r>
+      <w:r>
+        <w:t>stride</w:t>
+      </w:r>
+      <w:r>
+        <w:t>步长大小等等，都可以自己修改并</w:t>
+      </w:r>
+      <w:r>
+        <w:lastRenderedPageBreak/>
+        <w:t>测试修改后的效果</w:t>
+      </w:r>
+    </w:p>
+    <w:p>
+      <w:r>
+        <w:rPr>
+          <w:rFonts w:hint="eastAsia"/>
+          <w:b/>
+        </w:rPr>
+        <w:t>作业提交形式：</w:t>
+      </w:r>
+      <w:r>
+        <w:rPr>
+          <w:rFonts w:hint="eastAsia"/>
+        </w:rPr>
+        <w:t>PPT</w:t>
+      </w:r>
+      <w:r>
+        <w:rPr>
+          <w:rFonts w:hint="eastAsia"/>
+        </w:rPr>
+        <w:t>截图或手写拍照，打卡提交。</w:t>
+      </w:r>
+    </w:p>
+    <w:p>
+      <w:r>
+        <w:rPr>
+          <w:rFonts w:hint="eastAsia"/>
+        </w:rPr>
+        <w:t>打卡截止时间：</w:t>
+      </w:r>
+      <w:r>
+        <w:rPr>
+          <w:rFonts w:hint="eastAsia"/>
+        </w:rPr>
+        <w:t>7/5</w:t>
+      </w:r>
+    </w:p>
+    <w:p/>
+    <w:p>
+      <w:pPr>
+        <w:pStyle w:val="2"/>
+      </w:pPr>
+      <w:r>
+        <w:t>递归神经网络RNN-LSTM：</w:t>
+      </w:r>
+      <w:r>
+        <w:rPr>
+          <w:rStyle w:val="a4"/>
+          <w:rFonts w:hint="eastAsia"/>
+          <w:b/>
+          <w:bCs w:val="0"/>
+        </w:rPr>
+        <w:t>词性预测</w:t>
+      </w:r>
+    </w:p>
+    <w:p>
+      <w:r>
+        <w:rPr>
+          <w:rFonts w:hint="eastAsia"/>
+          <w:b/>
+        </w:rPr>
+        <w:t>任务名称：</w:t>
+      </w:r>
+      <w:r>
+        <w:rPr>
+          <w:rFonts w:hint="eastAsia"/>
+        </w:rPr>
+        <w:t>递归神经网络</w:t>
+      </w:r>
+      <w:r>
+        <w:rPr>
+          <w:rFonts w:hint="eastAsia"/>
+        </w:rPr>
+        <w:t>RNN-LSTM</w:t>
+      </w:r>
+      <w:r>
+        <w:rPr>
+          <w:rFonts w:hint="eastAsia"/>
+        </w:rPr>
+        <w:t>：词性预测</w:t>
+      </w:r>
+    </w:p>
+    <w:p>
+      <w:r>
+        <w:rPr>
+          <w:rFonts w:hint="eastAsia"/>
+          <w:b/>
+        </w:rPr>
+        <w:t>详细说明：</w:t>
+      </w:r>
+    </w:p>
+    <w:p>
+      <w:pPr>
+        <w:ind w:firstLineChars="200" w:firstLine="480"/>
+      </w:pPr>
+      <w:r>
+        <w:rPr>
+          <w:rFonts w:hint="eastAsia"/>
+        </w:rPr>
+        <w:t>RNN</w:t>
+      </w:r>
+      <w:r>
+        <w:rPr>
+          <w:rFonts w:hint="eastAsia"/>
+        </w:rPr>
+        <w:t>和</w:t>
+      </w:r>
+      <w:r>
+        <w:rPr>
+          <w:rFonts w:hint="eastAsia"/>
+        </w:rPr>
+        <w:t>LSTM</w:t>
+      </w:r>
+      <w:r>
+        <w:rPr>
+          <w:rFonts w:hint="eastAsia"/>
+        </w:rPr>
+        <w:t>主要应用在序列模型中，今天的任务是使用</w:t>
+      </w:r>
+      <w:r>
+        <w:rPr>
+          <w:rFonts w:hint="eastAsia"/>
+        </w:rPr>
+        <w:t>RNN</w:t>
+      </w:r>
+      <w:r>
+        <w:rPr>
+          <w:rFonts w:hint="eastAsia"/>
+        </w:rPr>
+        <w:t>进行词性预测；</w:t>
+      </w:r>
+    </w:p>
+    <w:p>
+      <w:pPr>
+        <w:rPr>
+          <w:b/>
+        </w:rPr>
+      </w:pPr>
+      <w:r>
+        <w:rPr>
+          <w:b/>
+        </w:rPr>
+        <w:t>作业资料包下载链接：</w:t>
+      </w:r>
+    </w:p>
+    <w:p>
+      <w:r>
+        <w:t>链接：</w:t>
+      </w:r>
+      <w:hyperlink r:id="rId22" w:history="1">
+        <w:r>
+          <w:rPr>
+            <w:rStyle w:val="Char5"/>
+          </w:rPr>
+          <w:t>https://pan.baidu.com/s/17xW8rfG-14nu6vc9vjeBlQ</w:t>
+        </w:r>
+      </w:hyperlink>
+    </w:p>
+    <w:p>
+      <w:r>
+        <w:t>提取码：</w:t>
+      </w:r>
+      <w:r>
+        <w:rPr>
+          <w:rStyle w:val="Char5"/>
+        </w:rPr>
+        <w:t>34k3</w:t>
+      </w:r>
+    </w:p>
+    <w:p>
+      <w:pPr>
+        <w:rPr>
+          <w:b/>
+        </w:rPr>
+      </w:pPr>
+      <w:r>
+        <w:rPr>
+          <w:rFonts w:hint="eastAsia"/>
+          <w:b/>
+        </w:rPr>
+        <w:t>作业名称：</w:t>
+      </w:r>
+    </w:p>
+    <w:p>
+      <w:pPr>
+        <w:ind w:firstLineChars="200" w:firstLine="480"/>
+        <w:rPr>
+          <w:b/>
+        </w:rPr>
+      </w:pPr>
+      <w:r>
+        <w:rPr>
+          <w:rFonts w:hint="eastAsia"/>
+        </w:rPr>
+        <w:t>自己手敲一遍词性预测模型，并自己修改其内部结构，测试修改后的效果。</w:t>
+      </w:r>
+    </w:p>
+    <w:p>
+      <w:r>
+        <w:rPr>
+          <w:rFonts w:hint="eastAsia"/>
+          <w:b/>
+        </w:rPr>
+        <w:t>作业提交形式：</w:t>
+      </w:r>
+      <w:r>
+        <w:rPr>
+          <w:rFonts w:hint="eastAsia"/>
+        </w:rPr>
+        <w:t>PPT</w:t>
+      </w:r>
+      <w:r>
+        <w:rPr>
+          <w:rFonts w:hint="eastAsia"/>
+        </w:rPr>
+        <w:t>截图或手写拍照，打卡提交。</w:t>
+      </w:r>
+    </w:p>
+    <w:p>
+      <w:r>
+        <w:rPr>
+          <w:rFonts w:hint="eastAsia"/>
+        </w:rPr>
+        <w:t>打卡截止时间：</w:t>
+      </w:r>
+      <w:r>
+        <w:rPr>
+          <w:rFonts w:hint="eastAsia"/>
+        </w:rPr>
+        <w:t>7/6</w:t>
+      </w:r>
+    </w:p>
+    <w:p/>
+    <w:p>
+      <w:pPr>
+        <w:pStyle w:val="2"/>
+        <w:rPr>
+          <w:shd w:val="clear" w:color="auto" w:fill="FFFFFF"/>
+        </w:rPr>
+      </w:pPr>
+      <w:r>
+        <w:rPr>
+          <w:shd w:val="clear" w:color="auto" w:fill="FFFFFF"/>
+        </w:rPr>
+        <w:t>温习大家提出的问题（记录在石墨）</w:t>
+      </w:r>
+    </w:p>
+    <w:p>
+      <w:pPr>
+        <w:ind w:firstLineChars="200" w:firstLine="480"/>
+      </w:pPr>
+      <w:r>
+        <w:t>大家提出的问题都在石墨文档里，所以大家如果有什么问题可以把这些文档下载下来，看看你有什么问题，电脑手机都可以操作</w:t>
+      </w:r>
+      <w:r>
+        <w:rPr>
+          <w:rFonts w:hint="eastAsia"/>
+        </w:rPr>
+        <w:t>。</w:t>
+      </w:r>
+    </w:p>
+    <w:p>
+      <w:r>
+        <w:t>《</w:t>
+      </w:r>
+      <w:r>
+        <w:t>6.20/21Pytorch</w:t>
+      </w:r>
+      <w:r>
+        <w:t>问题整理》</w:t>
+      </w:r>
+      <w:r>
+        <w:t>地址：</w:t>
+      </w:r>
+    </w:p>
+    <w:p>
+      <w:hyperlink r:id="rId23" w:history="1">
+        <w:r>
+          <w:rPr>
+            <w:rStyle w:val="Char5"/>
+          </w:rPr>
+          <w:t>https://shimo.im/docs/YOzcgmEhq5c6kiyc/</w:t>
+        </w:r>
+      </w:hyperlink>
+    </w:p>
+    <w:p>
+      <w:r>
+        <w:t>《</w:t>
+      </w:r>
+      <w:r>
+        <w:t>6.22/23/24 Pytorch</w:t>
+      </w:r>
+      <w:r>
+        <w:t>问题整理》</w:t>
+      </w:r>
+      <w:r>
+        <w:t>地址：</w:t>
+      </w:r>
+    </w:p>
+    <w:p>
+      <w:pPr>
+        <w:pStyle w:val="ac"/>
+      </w:pPr>
+      <w:hyperlink r:id="rId24" w:history="1">
+        <w:r>
+          <w:t>https://</w:t>
+        </w:r>
+        <w:r>
+          <w:rPr>
+            <w:rStyle w:val="a5"/>
+            <w:color w:val="0E90E0"/>
+            <w:u w:val="none"/>
+          </w:rPr>
+          <w:t>shimo.im/docs/WBs9t4hRVxUyIOvj/</w:t>
+        </w:r>
+      </w:hyperlink>
+    </w:p>
+    <w:p>
+      <w:r>
+        <w:t>《</w:t>
+      </w:r>
+      <w:r>
+        <w:t>6.25/26/27 Pytorch</w:t>
+      </w:r>
+      <w:r>
+        <w:t>学习问题》</w:t>
+      </w:r>
+      <w:r>
+        <w:t>地址：</w:t>
+      </w:r>
+    </w:p>
+    <w:p>
+      <w:pPr>
+        <w:pStyle w:val="ac"/>
+      </w:pPr>
+      <w:hyperlink r:id="rId25" w:history="1">
+        <w:r>
+          <w:t>https://</w:t>
+        </w:r>
+        <w:r>
+          <w:rPr>
+            <w:rStyle w:val="a5"/>
+            <w:color w:val="0E90E0"/>
+            <w:u w:val="none"/>
+          </w:rPr>
+          <w:t>shimo.im/docs/f2KuEs1OBkEnMpSM/</w:t>
+        </w:r>
+      </w:hyperlink>
+    </w:p>
+    <w:p>
+      <w:r>
+        <w:t>《</w:t>
+      </w:r>
+      <w:r>
+        <w:t>Pytorch7.1</w:t>
+      </w:r>
+      <w:r>
+        <w:t>号直播问题大收集》</w:t>
+      </w:r>
+      <w:r>
+        <w:t>(</w:t>
+      </w:r>
+      <w:r>
+        <w:t>重新看直播学习问题</w:t>
+      </w:r>
+      <w:r>
+        <w:t>)</w:t>
+      </w:r>
+      <w:r>
+        <w:t>地址：</w:t>
+      </w:r>
+    </w:p>
+    <w:p>
+      <w:pPr>
+        <w:pStyle w:val="ac"/>
+      </w:pPr>
+      <w:hyperlink r:id="rId26" w:history="1">
+        <w:r>
+          <w:t>https://</w:t>
+        </w:r>
+        <w:r>
+          <w:rPr>
+            <w:rStyle w:val="a5"/>
+            <w:color w:val="0E90E0"/>
+            <w:u w:val="none"/>
+          </w:rPr>
+          <w:t>shimo.im/docs/n1HhuXSdxPQOhh8S/</w:t>
+        </w:r>
+      </w:hyperlink>
+    </w:p>
+    <w:p>
+      <w:r>
+        <w:t>《</w:t>
+      </w:r>
+      <w:r>
+        <w:t>7</w:t>
+      </w:r>
+      <w:r>
+        <w:t>月开始</w:t>
+      </w:r>
+      <w:r>
+        <w:t xml:space="preserve"> Pytorch</w:t>
+      </w:r>
+      <w:r>
+        <w:t>学习问题》</w:t>
+      </w:r>
+      <w:r>
+        <w:t>地址：</w:t>
+      </w:r>
+    </w:p>
+    <w:p>
+      <w:pPr>
+        <w:pStyle w:val="ac"/>
+      </w:pPr>
+      <w:hyperlink r:id="rId27" w:history="1">
+        <w:r>
+          <w:t>https://shimo.im/docs/X2yviKAqRXYFHXr2/</w:t>
+        </w:r>
+      </w:hyperlink>
+    </w:p>
+    <w:p>
+      <w:pPr>
+        <w:ind w:firstLineChars="200" w:firstLine="480"/>
+        <w:rPr>
+          <w:rFonts w:hint="eastAsia"/>
+        </w:rPr>
+      </w:pPr>
+      <w:bookmarkStart w:id="0" w:name="_GoBack"/>
+      <w:bookmarkEnd w:id="0"/>
+      <w:r>
+        <w:t>大家群里面如果老师没有回答的问题</w:t>
+      </w:r>
+      <w:r>
+        <w:t>，可以记录到这个文档，助教会每隔一段时间反馈给老师，给大家解决。</w:t>
+      </w:r>
+    </w:p>
     <w:sectPr>
       <w:pgSz w:w="11906" w:h="16838"/>
       <w:pgMar w:top="1440" w:right="1800" w:bottom="1440" w:left="1800" w:header="851" w:footer="992" w:gutter="0"/>
@@ -4706,6 +5777,96 @@
 <file path=word/numbering.xml><?xml version="1.0" encoding="utf-8"?>
 <w:numbering xmlns:wpc="http://schemas.microsoft.com/office/word/2010/wordprocessingCanvas" xmlns:mc="http://schemas.openxmlformats.org/markup-compatibility/2006" xmlns:o="urn:schemas-microsoft-com:office:office" xmlns:r="http://schemas.openxmlformats.org/officeDocument/2006/relationships" xmlns:m="http://schemas.openxmlformats.org/officeDocument/2006/math" xmlns:v="urn:schemas-microsoft-com:vml" xmlns:wp14="http://schemas.microsoft.com/office/word/2010/wordprocessingDrawing" xmlns:wp="http://schemas.openxmlformats.org/drawingml/2006/wordprocessingDrawing" xmlns:w10="urn:schemas-microsoft-com:office:word" xmlns:w="http://schemas.openxmlformats.org/wordprocessingml/2006/main" xmlns:w14="http://schemas.microsoft.com/office/word/2010/wordml" xmlns:w15="http://schemas.microsoft.com/office/word/2012/wordml" xmlns:wpg="http://schemas.microsoft.com/office/word/2010/wordprocessingGroup" xmlns:wpi="http://schemas.microsoft.com/office/word/2010/wordprocessingInk" xmlns:wne="http://schemas.microsoft.com/office/word/2006/wordml" xmlns:wps="http://schemas.microsoft.com/office/word/2010/wordprocessingShape" mc:Ignorable="w14 w15 wp14">
   <w:abstractNum w:abstractNumId="0" w15:restartNumberingAfterBreak="0">
+    <w:nsid w:val="00417100"/>
+    <w:multiLevelType w:val="hybridMultilevel"/>
+    <w:tmpl w:val="3594CB5C"/>
+    <w:lvl w:ilvl="0" w:tplc="18AE1C9C">
+      <w:start w:val="1"/>
+      <w:numFmt w:val="decimal"/>
+      <w:lvlText w:val="（%1）"/>
+      <w:lvlJc w:val="left"/>
+      <w:pPr>
+        <w:ind w:left="720" w:hanging="720"/>
+      </w:pPr>
+      <w:rPr>
+        <w:rFonts w:hint="default"/>
+        <w:b/>
+      </w:rPr>
+    </w:lvl>
+    <w:lvl w:ilvl="1" w:tplc="04090019" w:tentative="1">
+      <w:start w:val="1"/>
+      <w:numFmt w:val="lowerLetter"/>
+      <w:lvlText w:val="%2)"/>
+      <w:lvlJc w:val="left"/>
+      <w:pPr>
+        <w:ind w:left="840" w:hanging="420"/>
+      </w:pPr>
+    </w:lvl>
+    <w:lvl w:ilvl="2" w:tplc="0409001B" w:tentative="1">
+      <w:start w:val="1"/>
+      <w:numFmt w:val="lowerRoman"/>
+      <w:lvlText w:val="%3."/>
+      <w:lvlJc w:val="right"/>
+      <w:pPr>
+        <w:ind w:left="1260" w:hanging="420"/>
+      </w:pPr>
+    </w:lvl>
+    <w:lvl w:ilvl="3" w:tplc="0409000F" w:tentative="1">
+      <w:start w:val="1"/>
+      <w:numFmt w:val="decimal"/>
+      <w:lvlText w:val="%4."/>
+      <w:lvlJc w:val="left"/>
+      <w:pPr>
+        <w:ind w:left="1680" w:hanging="420"/>
+      </w:pPr>
+    </w:lvl>
+    <w:lvl w:ilvl="4" w:tplc="04090019" w:tentative="1">
+      <w:start w:val="1"/>
+      <w:numFmt w:val="lowerLetter"/>
+      <w:lvlText w:val="%5)"/>
+      <w:lvlJc w:val="left"/>
+      <w:pPr>
+        <w:ind w:left="2100" w:hanging="420"/>
+      </w:pPr>
+    </w:lvl>
+    <w:lvl w:ilvl="5" w:tplc="0409001B" w:tentative="1">
+      <w:start w:val="1"/>
+      <w:numFmt w:val="lowerRoman"/>
+      <w:lvlText w:val="%6."/>
+      <w:lvlJc w:val="right"/>
+      <w:pPr>
+        <w:ind w:left="2520" w:hanging="420"/>
+      </w:pPr>
+    </w:lvl>
+    <w:lvl w:ilvl="6" w:tplc="0409000F" w:tentative="1">
+      <w:start w:val="1"/>
+      <w:numFmt w:val="decimal"/>
+      <w:lvlText w:val="%7."/>
+      <w:lvlJc w:val="left"/>
+      <w:pPr>
+        <w:ind w:left="2940" w:hanging="420"/>
+      </w:pPr>
+    </w:lvl>
+    <w:lvl w:ilvl="7" w:tplc="04090019" w:tentative="1">
+      <w:start w:val="1"/>
+      <w:numFmt w:val="lowerLetter"/>
+      <w:lvlText w:val="%8)"/>
+      <w:lvlJc w:val="left"/>
+      <w:pPr>
+        <w:ind w:left="3360" w:hanging="420"/>
+      </w:pPr>
+    </w:lvl>
+    <w:lvl w:ilvl="8" w:tplc="0409001B" w:tentative="1">
+      <w:start w:val="1"/>
+      <w:numFmt w:val="lowerRoman"/>
+      <w:lvlText w:val="%9."/>
+      <w:lvlJc w:val="right"/>
+      <w:pPr>
+        <w:ind w:left="3780" w:hanging="420"/>
+      </w:pPr>
+    </w:lvl>
+  </w:abstractNum>
+  <w:abstractNum w:abstractNumId="1" w15:restartNumberingAfterBreak="0">
     <w:nsid w:val="030A50A0"/>
     <w:multiLevelType w:val="hybridMultilevel"/>
     <w:tmpl w:val="FA565A9E"/>
@@ -4795,7 +5956,7 @@
       </w:pPr>
     </w:lvl>
   </w:abstractNum>
-  <w:abstractNum w:abstractNumId="1" w15:restartNumberingAfterBreak="0">
+  <w:abstractNum w:abstractNumId="2" w15:restartNumberingAfterBreak="0">
     <w:nsid w:val="07F27EC0"/>
     <w:multiLevelType w:val="multilevel"/>
     <w:tmpl w:val="C74A0978"/>
@@ -4908,7 +6069,7 @@
       </w:rPr>
     </w:lvl>
   </w:abstractNum>
-  <w:abstractNum w:abstractNumId="2" w15:restartNumberingAfterBreak="0">
+  <w:abstractNum w:abstractNumId="3" w15:restartNumberingAfterBreak="0">
     <w:nsid w:val="0A877DCE"/>
     <w:multiLevelType w:val="hybridMultilevel"/>
     <w:tmpl w:val="2CF4D578"/>
@@ -4994,7 +6155,7 @@
       </w:pPr>
     </w:lvl>
   </w:abstractNum>
-  <w:abstractNum w:abstractNumId="3" w15:restartNumberingAfterBreak="0">
+  <w:abstractNum w:abstractNumId="4" w15:restartNumberingAfterBreak="0">
     <w:nsid w:val="0CDC7DE9"/>
     <w:multiLevelType w:val="hybridMultilevel"/>
     <w:tmpl w:val="5314A9CA"/>
@@ -5084,7 +6245,7 @@
       </w:pPr>
     </w:lvl>
   </w:abstractNum>
-  <w:abstractNum w:abstractNumId="4" w15:restartNumberingAfterBreak="0">
+  <w:abstractNum w:abstractNumId="5" w15:restartNumberingAfterBreak="0">
     <w:nsid w:val="0E7F4FC6"/>
     <w:multiLevelType w:val="hybridMultilevel"/>
     <w:tmpl w:val="1A94F95C"/>
@@ -5174,7 +6335,7 @@
       </w:pPr>
     </w:lvl>
   </w:abstractNum>
-  <w:abstractNum w:abstractNumId="5" w15:restartNumberingAfterBreak="0">
+  <w:abstractNum w:abstractNumId="6" w15:restartNumberingAfterBreak="0">
     <w:nsid w:val="1065181A"/>
     <w:multiLevelType w:val="hybridMultilevel"/>
     <w:tmpl w:val="89D88D56"/>
@@ -5260,7 +6421,7 @@
       </w:pPr>
     </w:lvl>
   </w:abstractNum>
-  <w:abstractNum w:abstractNumId="6" w15:restartNumberingAfterBreak="0">
+  <w:abstractNum w:abstractNumId="7" w15:restartNumberingAfterBreak="0">
     <w:nsid w:val="160B5BD6"/>
     <w:multiLevelType w:val="hybridMultilevel"/>
     <w:tmpl w:val="B3AEBFA6"/>
@@ -5349,7 +6510,7 @@
       </w:pPr>
     </w:lvl>
   </w:abstractNum>
-  <w:abstractNum w:abstractNumId="7" w15:restartNumberingAfterBreak="0">
+  <w:abstractNum w:abstractNumId="8" w15:restartNumberingAfterBreak="0">
     <w:nsid w:val="1ACF33B4"/>
     <w:multiLevelType w:val="hybridMultilevel"/>
     <w:tmpl w:val="91504BEC"/>
@@ -5439,7 +6600,7 @@
       </w:pPr>
     </w:lvl>
   </w:abstractNum>
-  <w:abstractNum w:abstractNumId="8" w15:restartNumberingAfterBreak="0">
+  <w:abstractNum w:abstractNumId="9" w15:restartNumberingAfterBreak="0">
     <w:nsid w:val="1B5A6FDB"/>
     <w:multiLevelType w:val="multilevel"/>
     <w:tmpl w:val="EE7A47F6"/>
@@ -5552,7 +6713,7 @@
       </w:rPr>
     </w:lvl>
   </w:abstractNum>
-  <w:abstractNum w:abstractNumId="9" w15:restartNumberingAfterBreak="0">
+  <w:abstractNum w:abstractNumId="10" w15:restartNumberingAfterBreak="0">
     <w:nsid w:val="1FCA532E"/>
     <w:multiLevelType w:val="hybridMultilevel"/>
     <w:tmpl w:val="55169860"/>
@@ -5638,7 +6799,7 @@
       </w:pPr>
     </w:lvl>
   </w:abstractNum>
-  <w:abstractNum w:abstractNumId="10" w15:restartNumberingAfterBreak="0">
+  <w:abstractNum w:abstractNumId="11" w15:restartNumberingAfterBreak="0">
     <w:nsid w:val="20CA1934"/>
     <w:multiLevelType w:val="hybridMultilevel"/>
     <w:tmpl w:val="EED29CBE"/>
@@ -5727,7 +6888,7 @@
       </w:pPr>
     </w:lvl>
   </w:abstractNum>
-  <w:abstractNum w:abstractNumId="11" w15:restartNumberingAfterBreak="0">
+  <w:abstractNum w:abstractNumId="12" w15:restartNumberingAfterBreak="0">
     <w:nsid w:val="2308271B"/>
     <w:multiLevelType w:val="hybridMultilevel"/>
     <w:tmpl w:val="F74EFED4"/>
@@ -5816,7 +6977,7 @@
       </w:pPr>
     </w:lvl>
   </w:abstractNum>
-  <w:abstractNum w:abstractNumId="12" w15:restartNumberingAfterBreak="0">
+  <w:abstractNum w:abstractNumId="13" w15:restartNumberingAfterBreak="0">
     <w:nsid w:val="2B5E6FBA"/>
     <w:multiLevelType w:val="hybridMultilevel"/>
     <w:tmpl w:val="2CF4D578"/>
@@ -5902,7 +7063,7 @@
       </w:pPr>
     </w:lvl>
   </w:abstractNum>
-  <w:abstractNum w:abstractNumId="13" w15:restartNumberingAfterBreak="0">
+  <w:abstractNum w:abstractNumId="14" w15:restartNumberingAfterBreak="0">
     <w:nsid w:val="2D9278BE"/>
     <w:multiLevelType w:val="multilevel"/>
     <w:tmpl w:val="BD785872"/>
@@ -6015,7 +7176,7 @@
       </w:rPr>
     </w:lvl>
   </w:abstractNum>
-  <w:abstractNum w:abstractNumId="14" w15:restartNumberingAfterBreak="0">
+  <w:abstractNum w:abstractNumId="15" w15:restartNumberingAfterBreak="0">
     <w:nsid w:val="37492AAA"/>
     <w:multiLevelType w:val="multilevel"/>
     <w:tmpl w:val="7046ABD6"/>
@@ -6110,7 +7271,7 @@
       </w:pPr>
     </w:lvl>
   </w:abstractNum>
-  <w:abstractNum w:abstractNumId="15" w15:restartNumberingAfterBreak="0">
+  <w:abstractNum w:abstractNumId="16" w15:restartNumberingAfterBreak="0">
     <w:nsid w:val="44C57C98"/>
     <w:multiLevelType w:val="hybridMultilevel"/>
     <w:tmpl w:val="65000A2A"/>
@@ -6196,7 +7357,7 @@
       </w:pPr>
     </w:lvl>
   </w:abstractNum>
-  <w:abstractNum w:abstractNumId="16" w15:restartNumberingAfterBreak="0">
+  <w:abstractNum w:abstractNumId="17" w15:restartNumberingAfterBreak="0">
     <w:nsid w:val="59F60A52"/>
     <w:multiLevelType w:val="hybridMultilevel"/>
     <w:tmpl w:val="4AC00D7E"/>
@@ -6285,7 +7446,7 @@
       </w:pPr>
     </w:lvl>
   </w:abstractNum>
-  <w:abstractNum w:abstractNumId="17" w15:restartNumberingAfterBreak="0">
+  <w:abstractNum w:abstractNumId="18" w15:restartNumberingAfterBreak="0">
     <w:nsid w:val="5AF6613D"/>
     <w:multiLevelType w:val="hybridMultilevel"/>
     <w:tmpl w:val="B6AA1A3C"/>
@@ -6371,7 +7532,7 @@
       </w:pPr>
     </w:lvl>
   </w:abstractNum>
-  <w:abstractNum w:abstractNumId="18" w15:restartNumberingAfterBreak="0">
+  <w:abstractNum w:abstractNumId="19" w15:restartNumberingAfterBreak="0">
     <w:nsid w:val="66440C40"/>
     <w:multiLevelType w:val="hybridMultilevel"/>
     <w:tmpl w:val="8264D616"/>
@@ -6461,7 +7622,7 @@
       </w:pPr>
     </w:lvl>
   </w:abstractNum>
-  <w:abstractNum w:abstractNumId="19" w15:restartNumberingAfterBreak="0">
+  <w:abstractNum w:abstractNumId="20" w15:restartNumberingAfterBreak="0">
     <w:nsid w:val="6BD8030F"/>
     <w:multiLevelType w:val="hybridMultilevel"/>
     <w:tmpl w:val="1742B02E"/>
@@ -6547,7 +7708,7 @@
       </w:pPr>
     </w:lvl>
   </w:abstractNum>
-  <w:abstractNum w:abstractNumId="20" w15:restartNumberingAfterBreak="0">
+  <w:abstractNum w:abstractNumId="21" w15:restartNumberingAfterBreak="0">
     <w:nsid w:val="6E2F5AA8"/>
     <w:multiLevelType w:val="hybridMultilevel"/>
     <w:tmpl w:val="4E44D7E6"/>
@@ -6633,7 +7794,7 @@
       </w:pPr>
     </w:lvl>
   </w:abstractNum>
-  <w:abstractNum w:abstractNumId="21" w15:restartNumberingAfterBreak="0">
+  <w:abstractNum w:abstractNumId="22" w15:restartNumberingAfterBreak="0">
     <w:nsid w:val="7D882859"/>
     <w:multiLevelType w:val="multilevel"/>
     <w:tmpl w:val="2676002C"/>
@@ -6755,7 +7916,7 @@
       </w:rPr>
     </w:lvl>
   </w:abstractNum>
-  <w:abstractNum w:abstractNumId="22" w15:restartNumberingAfterBreak="0">
+  <w:abstractNum w:abstractNumId="23" w15:restartNumberingAfterBreak="0">
     <w:nsid w:val="7E9C78F5"/>
     <w:multiLevelType w:val="hybridMultilevel"/>
     <w:tmpl w:val="2BBAC96E"/>
@@ -6845,7 +8006,7 @@
       </w:pPr>
     </w:lvl>
   </w:abstractNum>
-  <w:abstractNum w:abstractNumId="23" w15:restartNumberingAfterBreak="0">
+  <w:abstractNum w:abstractNumId="24" w15:restartNumberingAfterBreak="0">
     <w:nsid w:val="7FF656D3"/>
     <w:multiLevelType w:val="hybridMultilevel"/>
     <w:tmpl w:val="F97A6D82"/>
@@ -6932,79 +8093,82 @@
     </w:lvl>
   </w:abstractNum>
   <w:num w:numId="1">
+    <w:abstractNumId w:val="18"/>
+  </w:num>
+  <w:num w:numId="2">
+    <w:abstractNumId w:val="2"/>
+  </w:num>
+  <w:num w:numId="3">
+    <w:abstractNumId w:val="9"/>
+  </w:num>
+  <w:num w:numId="4">
+    <w:abstractNumId w:val="22"/>
+  </w:num>
+  <w:num w:numId="5">
+    <w:abstractNumId w:val="14"/>
+  </w:num>
+  <w:num w:numId="6">
+    <w:abstractNumId w:val="15"/>
+  </w:num>
+  <w:num w:numId="7">
+    <w:abstractNumId w:val="6"/>
+  </w:num>
+  <w:num w:numId="8">
+    <w:abstractNumId w:val="7"/>
+  </w:num>
+  <w:num w:numId="9">
+    <w:abstractNumId w:val="21"/>
+  </w:num>
+  <w:num w:numId="10">
+    <w:abstractNumId w:val="5"/>
+  </w:num>
+  <w:num w:numId="11">
+    <w:abstractNumId w:val="8"/>
+  </w:num>
+  <w:num w:numId="12">
+    <w:abstractNumId w:val="1"/>
+  </w:num>
+  <w:num w:numId="13">
+    <w:abstractNumId w:val="4"/>
+  </w:num>
+  <w:num w:numId="14">
     <w:abstractNumId w:val="17"/>
   </w:num>
-  <w:num w:numId="2">
-    <w:abstractNumId w:val="1"/>
+  <w:num w:numId="15">
+    <w:abstractNumId w:val="23"/>
   </w:num>
-  <w:num w:numId="3">
-    <w:abstractNumId w:val="8"/>
+  <w:num w:numId="16">
+    <w:abstractNumId w:val="19"/>
   </w:num>
-  <w:num w:numId="4">
-    <w:abstractNumId w:val="21"/>
+  <w:num w:numId="17">
+    <w:abstractNumId w:val="16"/>
   </w:num>
-  <w:num w:numId="5">
+  <w:num w:numId="18">
+    <w:abstractNumId w:val="24"/>
+  </w:num>
+  <w:num w:numId="19">
+    <w:abstractNumId w:val="20"/>
+  </w:num>
+  <w:num w:numId="20">
+    <w:abstractNumId w:val="10"/>
+  </w:num>
+  <w:num w:numId="21">
+    <w:abstractNumId w:val="3"/>
+  </w:num>
+  <w:num w:numId="22">
+    <w:abstractNumId w:val="12"/>
+  </w:num>
+  <w:num w:numId="23">
     <w:abstractNumId w:val="13"/>
   </w:num>
-  <w:num w:numId="6">
-    <w:abstractNumId w:val="14"/>
-  </w:num>
-  <w:num w:numId="7">
-    <w:abstractNumId w:val="5"/>
-  </w:num>
-  <w:num w:numId="8">
-    <w:abstractNumId w:val="6"/>
-  </w:num>
-  <w:num w:numId="9">
-    <w:abstractNumId w:val="20"/>
-  </w:num>
-  <w:num w:numId="10">
-    <w:abstractNumId w:val="4"/>
-  </w:num>
-  <w:num w:numId="11">
-    <w:abstractNumId w:val="7"/>
-  </w:num>
-  <w:num w:numId="12">
-    <w:abstractNumId w:val="0"/>
-  </w:num>
-  <w:num w:numId="13">
-    <w:abstractNumId w:val="3"/>
-  </w:num>
-  <w:num w:numId="14">
-    <w:abstractNumId w:val="16"/>
-  </w:num>
-  <w:num w:numId="15">
-    <w:abstractNumId w:val="22"/>
-  </w:num>
-  <w:num w:numId="16">
-    <w:abstractNumId w:val="18"/>
-  </w:num>
-  <w:num w:numId="17">
+  <w:num w:numId="24">
     <w:abstractNumId w:val="15"/>
   </w:num>
-  <w:num w:numId="18">
-    <w:abstractNumId w:val="23"/>
-  </w:num>
-  <w:num w:numId="19">
-    <w:abstractNumId w:val="19"/>
-  </w:num>
-  <w:num w:numId="20">
-    <w:abstractNumId w:val="9"/>
-  </w:num>
-  <w:num w:numId="21">
-    <w:abstractNumId w:val="2"/>
-  </w:num>
-  <w:num w:numId="22">
+  <w:num w:numId="25">
     <w:abstractNumId w:val="11"/>
   </w:num>
-  <w:num w:numId="23">
-    <w:abstractNumId w:val="12"/>
-  </w:num>
-  <w:num w:numId="24">
-    <w:abstractNumId w:val="14"/>
-  </w:num>
-  <w:num w:numId="25">
-    <w:abstractNumId w:val="10"/>
+  <w:num w:numId="26">
+    <w:abstractNumId w:val="0"/>
   </w:num>
 </w:numbering>
 </file>

--- a/Books/PyTorch框架班作业（第一期）.docx
+++ b/Books/PyTorch框架班作业（第一期）.docx
@@ -223,7 +223,6 @@
           <w:numId w:val="26"/>
         </w:numPr>
         <w:rPr>
-          <w:rFonts w:hint="eastAsia"/>
           <w:sz w:val="24"/>
           <w:szCs w:val="24"/>
         </w:rPr>
@@ -4663,13 +4662,7 @@
         <w:t>6/30</w:t>
       </w:r>
     </w:p>
-    <w:p>
-      <w:pPr>
-        <w:rPr>
-          <w:rFonts w:hint="eastAsia"/>
-        </w:rPr>
-      </w:pPr>
-    </w:p>
+    <w:p/>
     <w:p>
       <w:pPr>
         <w:pStyle w:val="1"/>
@@ -5233,11 +5226,6 @@
       </w:hyperlink>
     </w:p>
     <w:p>
-      <w:pPr>
-        <w:rPr>
-          <w:rFonts w:hint="eastAsia"/>
-        </w:rPr>
-      </w:pPr>
       <w:r>
         <w:t>提取码：</w:t>
       </w:r>
@@ -5713,18 +5701,524 @@
     <w:p>
       <w:pPr>
         <w:ind w:firstLineChars="200" w:firstLine="480"/>
-        <w:rPr>
-          <w:rFonts w:hint="eastAsia"/>
-        </w:rPr>
-      </w:pPr>
+      </w:pPr>
+      <w:r>
+        <w:t>大家群里面如果老师没有回答的问题</w:t>
+      </w:r>
+      <w:r>
+        <w:t>，可以记录到这个文档，助教会每隔一段时间反馈给老师，给大家解决。</w:t>
+      </w:r>
+    </w:p>
+    <w:p/>
+    <w:p>
+      <w:pPr>
+        <w:pStyle w:val="2"/>
+      </w:pPr>
+      <w:r>
+        <w:t>本周实验截图</w:t>
+      </w:r>
+    </w:p>
+    <w:p>
+      <w:pPr>
+        <w:pStyle w:val="ad"/>
+        <w:numPr>
+          <w:ilvl w:val="0"/>
+          <w:numId w:val="30"/>
+        </w:numPr>
+        <w:ind w:firstLineChars="0"/>
+        <w:rPr>
+          <w:b/>
+          <w:shd w:val="clear" w:color="auto" w:fill="FFFFFF"/>
+        </w:rPr>
+      </w:pPr>
+      <w:r>
+        <w:rPr>
+          <w:rFonts w:hint="eastAsia"/>
+          <w:b/>
+          <w:shd w:val="clear" w:color="auto" w:fill="FFFFFF"/>
+        </w:rPr>
+        <w:t>Logistics</w:t>
+      </w:r>
+      <w:r>
+        <w:rPr>
+          <w:rFonts w:hint="eastAsia"/>
+          <w:b/>
+          <w:shd w:val="clear" w:color="auto" w:fill="FFFFFF"/>
+        </w:rPr>
+        <w:t>分类</w:t>
+      </w:r>
+    </w:p>
+    <w:p>
+      <w:r>
+        <w:rPr>
+          <w:noProof/>
+        </w:rPr>
+        <w:drawing>
+          <wp:inline distT="0" distB="0" distL="0" distR="0" wp14:anchorId="5D42976B" wp14:editId="47EA3971">
+            <wp:extent cx="4762500" cy="3571875"/>
+            <wp:effectExtent l="0" t="0" r="0" b="9525"/>
+            <wp:docPr id="2" name="图片 2"/>
+            <wp:cNvGraphicFramePr>
+              <a:graphicFrameLocks xmlns:a="http://schemas.openxmlformats.org/drawingml/2006/main" noChangeAspect="1"/>
+            </wp:cNvGraphicFramePr>
+            <a:graphic xmlns:a="http://schemas.openxmlformats.org/drawingml/2006/main">
+              <a:graphicData uri="http://schemas.openxmlformats.org/drawingml/2006/picture">
+                <pic:pic xmlns:pic="http://schemas.openxmlformats.org/drawingml/2006/picture">
+                  <pic:nvPicPr>
+                    <pic:cNvPr id="1" name=""/>
+                    <pic:cNvPicPr/>
+                  </pic:nvPicPr>
+                  <pic:blipFill>
+                    <a:blip r:embed="rId28">
+                      <a:extLst>
+                        <a:ext uri="{28A0092B-C50C-407E-A947-70E740481C1C}">
+                          <a14:useLocalDpi xmlns:a14="http://schemas.microsoft.com/office/drawing/2010/main" val="0"/>
+                        </a:ext>
+                      </a:extLst>
+                    </a:blip>
+                    <a:stretch>
+                      <a:fillRect/>
+                    </a:stretch>
+                  </pic:blipFill>
+                  <pic:spPr>
+                    <a:xfrm>
+                      <a:off x="0" y="0"/>
+                      <a:ext cx="4762500" cy="3571875"/>
+                    </a:xfrm>
+                    <a:prstGeom prst="rect">
+                      <a:avLst/>
+                    </a:prstGeom>
+                  </pic:spPr>
+                </pic:pic>
+              </a:graphicData>
+            </a:graphic>
+          </wp:inline>
+        </w:drawing>
+      </w:r>
+    </w:p>
+    <w:p>
+      <w:pPr>
+        <w:pStyle w:val="HTML0"/>
+        <w:shd w:val="clear" w:color="auto" w:fill="FFFFFF"/>
+        <w:rPr>
+          <w:rFonts w:ascii="Consolas" w:hAnsi="Consolas" w:cs="Consolas"/>
+          <w:color w:val="000000"/>
+        </w:rPr>
+      </w:pPr>
+      <w:r>
+        <w:t>以上实验由于笔者电脑的算力不足，故设置</w:t>
+      </w:r>
+      <w:r>
+        <w:rPr>
+          <w:rFonts w:ascii="Consolas" w:hAnsi="Consolas" w:cs="Consolas"/>
+          <w:color w:val="000000"/>
+        </w:rPr>
+        <w:t xml:space="preserve">num_epoches = </w:t>
+      </w:r>
+      <w:r>
+        <w:rPr>
+          <w:rFonts w:ascii="Consolas" w:hAnsi="Consolas" w:cs="Consolas"/>
+          <w:color w:val="0000FF"/>
+        </w:rPr>
+        <w:t>10</w:t>
+      </w:r>
+    </w:p>
+    <w:p/>
+    <w:p>
+      <w:pPr>
+        <w:pStyle w:val="ad"/>
+        <w:numPr>
+          <w:ilvl w:val="0"/>
+          <w:numId w:val="30"/>
+        </w:numPr>
+        <w:ind w:firstLineChars="0"/>
+        <w:rPr>
+          <w:b/>
+          <w:shd w:val="clear" w:color="auto" w:fill="FFFFFF"/>
+        </w:rPr>
+      </w:pPr>
+      <w:r>
+        <w:rPr>
+          <w:b/>
+          <w:shd w:val="clear" w:color="auto" w:fill="FFFFFF"/>
+        </w:rPr>
+        <w:t>多层感知机</w:t>
+      </w:r>
+      <w:r>
+        <w:rPr>
+          <w:b/>
+          <w:shd w:val="clear" w:color="auto" w:fill="FFFFFF"/>
+        </w:rPr>
+        <w:t>MLP</w:t>
+      </w:r>
+    </w:p>
+    <w:p>
+      <w:pPr>
+        <w:rPr>
+          <w:b/>
+          <w:shd w:val="clear" w:color="auto" w:fill="FFFFFF"/>
+        </w:rPr>
+      </w:pPr>
+      <w:r>
+        <w:rPr>
+          <w:b/>
+          <w:noProof/>
+          <w:shd w:val="clear" w:color="auto" w:fill="FFFFFF"/>
+        </w:rPr>
+        <w:lastRenderedPageBreak/>
+        <w:drawing>
+          <wp:inline distT="0" distB="0" distL="0" distR="0">
+            <wp:extent cx="5274310" cy="4081105"/>
+            <wp:effectExtent l="0" t="0" r="2540" b="0"/>
+            <wp:docPr id="1" name="图片 1" descr="C:\Users\Hurf\AppData\Local\Temp\1562469445(1).png"/>
+            <wp:cNvGraphicFramePr>
+              <a:graphicFrameLocks xmlns:a="http://schemas.openxmlformats.org/drawingml/2006/main" noChangeAspect="1"/>
+            </wp:cNvGraphicFramePr>
+            <a:graphic xmlns:a="http://schemas.openxmlformats.org/drawingml/2006/main">
+              <a:graphicData uri="http://schemas.openxmlformats.org/drawingml/2006/picture">
+                <pic:pic xmlns:pic="http://schemas.openxmlformats.org/drawingml/2006/picture">
+                  <pic:nvPicPr>
+                    <pic:cNvPr id="0" name="Picture 1" descr="C:\Users\Hurf\AppData\Local\Temp\1562469445(1).png"/>
+                    <pic:cNvPicPr>
+                      <a:picLocks noChangeAspect="1" noChangeArrowheads="1"/>
+                    </pic:cNvPicPr>
+                  </pic:nvPicPr>
+                  <pic:blipFill>
+                    <a:blip r:embed="rId29">
+                      <a:extLst>
+                        <a:ext uri="{28A0092B-C50C-407E-A947-70E740481C1C}">
+                          <a14:useLocalDpi xmlns:a14="http://schemas.microsoft.com/office/drawing/2010/main" val="0"/>
+                        </a:ext>
+                      </a:extLst>
+                    </a:blip>
+                    <a:srcRect/>
+                    <a:stretch>
+                      <a:fillRect/>
+                    </a:stretch>
+                  </pic:blipFill>
+                  <pic:spPr bwMode="auto">
+                    <a:xfrm>
+                      <a:off x="0" y="0"/>
+                      <a:ext cx="5274310" cy="4081105"/>
+                    </a:xfrm>
+                    <a:prstGeom prst="rect">
+                      <a:avLst/>
+                    </a:prstGeom>
+                    <a:noFill/>
+                    <a:ln>
+                      <a:noFill/>
+                    </a:ln>
+                  </pic:spPr>
+                </pic:pic>
+              </a:graphicData>
+            </a:graphic>
+          </wp:inline>
+        </w:drawing>
+      </w:r>
+    </w:p>
+    <w:p>
+      <w:pPr>
+        <w:rPr>
+          <w:b/>
+          <w:shd w:val="clear" w:color="auto" w:fill="FFFFFF"/>
+        </w:rPr>
+      </w:pPr>
+    </w:p>
+    <w:p>
+      <w:pPr>
+        <w:pStyle w:val="ad"/>
+        <w:numPr>
+          <w:ilvl w:val="0"/>
+          <w:numId w:val="30"/>
+        </w:numPr>
+        <w:ind w:firstLineChars="0"/>
+        <w:rPr>
+          <w:b/>
+          <w:shd w:val="clear" w:color="auto" w:fill="FFFFFF"/>
+        </w:rPr>
+      </w:pPr>
+      <w:r>
+        <w:rPr>
+          <w:b/>
+          <w:shd w:val="clear" w:color="auto" w:fill="FFFFFF"/>
+        </w:rPr>
+        <w:t>卷积神经网络：</w:t>
+      </w:r>
+      <w:r>
+        <w:rPr>
+          <w:b/>
+          <w:shd w:val="clear" w:color="auto" w:fill="FFFFFF"/>
+        </w:rPr>
+        <w:t>Resnet18</w:t>
+      </w:r>
+    </w:p>
+    <w:p>
+      <w:pPr>
+        <w:rPr>
+          <w:rFonts w:hint="eastAsia"/>
+          <w:shd w:val="clear" w:color="auto" w:fill="FFFFFF"/>
+        </w:rPr>
+      </w:pPr>
+      <w:r>
+        <w:rPr>
+          <w:shd w:val="clear" w:color="auto" w:fill="FFFFFF"/>
+        </w:rPr>
+        <w:t>由于笔者的本机</w:t>
+      </w:r>
+      <w:r>
+        <w:rPr>
+          <w:rFonts w:hint="eastAsia"/>
+          <w:shd w:val="clear" w:color="auto" w:fill="FFFFFF"/>
+        </w:rPr>
+        <w:t>电脑</w:t>
+      </w:r>
+      <w:r>
+        <w:rPr>
+          <w:shd w:val="clear" w:color="auto" w:fill="FFFFFF"/>
+        </w:rPr>
+        <w:t>算力不足，无法得到实验结果</w:t>
+      </w:r>
+      <w:r>
+        <w:rPr>
+          <w:shd w:val="clear" w:color="auto" w:fill="FFFFFF"/>
+        </w:rPr>
+        <w:t>。</w:t>
+      </w:r>
       <w:bookmarkStart w:id="0" w:name="_GoBack"/>
       <w:bookmarkEnd w:id="0"/>
-      <w:r>
-        <w:t>大家群里面如果老师没有回答的问题</w:t>
-      </w:r>
-      <w:r>
-        <w:t>，可以记录到这个文档，助教会每隔一段时间反馈给老师，给大家解决。</w:t>
-      </w:r>
+    </w:p>
+    <w:p>
+      <w:pPr>
+        <w:rPr>
+          <w:b/>
+          <w:shd w:val="clear" w:color="auto" w:fill="FFFFFF"/>
+        </w:rPr>
+      </w:pPr>
+    </w:p>
+    <w:p>
+      <w:pPr>
+        <w:pStyle w:val="ad"/>
+        <w:numPr>
+          <w:ilvl w:val="0"/>
+          <w:numId w:val="30"/>
+        </w:numPr>
+        <w:ind w:firstLineChars="0"/>
+        <w:rPr>
+          <w:b/>
+          <w:shd w:val="clear" w:color="auto" w:fill="FFFFFF"/>
+        </w:rPr>
+      </w:pPr>
+      <w:r>
+        <w:rPr>
+          <w:b/>
+        </w:rPr>
+        <w:t>递归神经网络</w:t>
+      </w:r>
+      <w:r>
+        <w:rPr>
+          <w:b/>
+        </w:rPr>
+        <w:t>RNN-LSTM</w:t>
+      </w:r>
+      <w:r>
+        <w:rPr>
+          <w:b/>
+        </w:rPr>
+        <w:t>：</w:t>
+      </w:r>
+      <w:r>
+        <w:rPr>
+          <w:rStyle w:val="a4"/>
+          <w:rFonts w:hint="eastAsia"/>
+          <w:bCs w:val="0"/>
+        </w:rPr>
+        <w:t>词性预测</w:t>
+      </w:r>
+    </w:p>
+    <w:p>
+      <w:pPr>
+        <w:rPr>
+          <w:b/>
+          <w:shd w:val="clear" w:color="auto" w:fill="FFFFFF"/>
+        </w:rPr>
+      </w:pPr>
+      <w:r>
+        <w:rPr>
+          <w:noProof/>
+        </w:rPr>
+        <w:drawing>
+          <wp:inline distT="0" distB="0" distL="0" distR="0" wp14:anchorId="47754AF4" wp14:editId="6B46B449">
+            <wp:extent cx="5274310" cy="1604645"/>
+            <wp:effectExtent l="0" t="0" r="2540" b="0"/>
+            <wp:docPr id="3" name="图片 3"/>
+            <wp:cNvGraphicFramePr>
+              <a:graphicFrameLocks xmlns:a="http://schemas.openxmlformats.org/drawingml/2006/main" noChangeAspect="1"/>
+            </wp:cNvGraphicFramePr>
+            <a:graphic xmlns:a="http://schemas.openxmlformats.org/drawingml/2006/main">
+              <a:graphicData uri="http://schemas.openxmlformats.org/drawingml/2006/picture">
+                <pic:pic xmlns:pic="http://schemas.openxmlformats.org/drawingml/2006/picture">
+                  <pic:nvPicPr>
+                    <pic:cNvPr id="1" name=""/>
+                    <pic:cNvPicPr/>
+                  </pic:nvPicPr>
+                  <pic:blipFill>
+                    <a:blip r:embed="rId30"/>
+                    <a:stretch>
+                      <a:fillRect/>
+                    </a:stretch>
+                  </pic:blipFill>
+                  <pic:spPr>
+                    <a:xfrm>
+                      <a:off x="0" y="0"/>
+                      <a:ext cx="5274310" cy="1604645"/>
+                    </a:xfrm>
+                    <a:prstGeom prst="rect">
+                      <a:avLst/>
+                    </a:prstGeom>
+                  </pic:spPr>
+                </pic:pic>
+              </a:graphicData>
+            </a:graphic>
+          </wp:inline>
+        </w:drawing>
+      </w:r>
+    </w:p>
+    <w:p>
+      <w:pPr>
+        <w:ind w:firstLine="420"/>
+        <w:rPr>
+          <w:color w:val="000000"/>
+          <w:bdr w:val="none" w:sz="0" w:space="0" w:color="auto"/>
+        </w:rPr>
+      </w:pPr>
+      <w:r>
+        <w:rPr>
+          <w:rFonts w:hint="eastAsia"/>
+        </w:rPr>
+        <w:t>最后可以得到上面的结果，因为最后一层的线性层没有使用</w:t>
+      </w:r>
+      <w:r>
+        <w:rPr>
+          <w:rFonts w:ascii="Consolas" w:hAnsi="Consolas" w:cs="Consolas"/>
+        </w:rPr>
+        <w:t>softmax</w:t>
+      </w:r>
+      <w:r>
+        <w:rPr>
+          <w:rFonts w:hint="eastAsia"/>
+        </w:rPr>
+        <w:t>，所以数值不太像一个概率，但是每一行数值最大的就表示属于该类，可以看到第一个单词</w:t>
+      </w:r>
+      <w:r>
+        <w:rPr>
+          <w:rFonts w:ascii="Consolas" w:hAnsi="Consolas" w:cs="Consolas"/>
+        </w:rPr>
+        <w:t>'Everybody'</w:t>
+      </w:r>
+      <w:r>
+        <w:rPr>
+          <w:rFonts w:hint="eastAsia"/>
+        </w:rPr>
+        <w:t>属于</w:t>
+      </w:r>
+      <w:r>
+        <w:rPr>
+          <w:rFonts w:ascii="Consolas" w:hAnsi="Consolas" w:cs="Consolas"/>
+        </w:rPr>
+        <w:t>nn</w:t>
+      </w:r>
+      <w:r>
+        <w:rPr>
+          <w:rFonts w:hint="eastAsia"/>
+        </w:rPr>
+        <w:t>，第二个单词</w:t>
+      </w:r>
+      <w:r>
+        <w:rPr>
+          <w:rFonts w:ascii="Consolas" w:hAnsi="Consolas" w:cs="Consolas"/>
+        </w:rPr>
+        <w:t>'ate'</w:t>
+      </w:r>
+      <w:r>
+        <w:rPr>
+          <w:rFonts w:hint="eastAsia"/>
+        </w:rPr>
+        <w:t>属于</w:t>
+      </w:r>
+      <w:r>
+        <w:rPr>
+          <w:rFonts w:ascii="Consolas" w:hAnsi="Consolas" w:cs="Consolas"/>
+        </w:rPr>
+        <w:t>v</w:t>
+      </w:r>
+      <w:r>
+        <w:rPr>
+          <w:rFonts w:hint="eastAsia"/>
+        </w:rPr>
+        <w:t>，第三个单词</w:t>
+      </w:r>
+      <w:r>
+        <w:rPr>
+          <w:rFonts w:ascii="Consolas" w:hAnsi="Consolas" w:cs="Consolas"/>
+        </w:rPr>
+        <w:t>'the'</w:t>
+      </w:r>
+      <w:r>
+        <w:rPr>
+          <w:rFonts w:hint="eastAsia"/>
+        </w:rPr>
+        <w:t>属于</w:t>
+      </w:r>
+      <w:r>
+        <w:rPr>
+          <w:rFonts w:ascii="Consolas" w:hAnsi="Consolas" w:cs="Consolas"/>
+        </w:rPr>
+        <w:t>det</w:t>
+      </w:r>
+      <w:r>
+        <w:rPr>
+          <w:rFonts w:hint="eastAsia"/>
+        </w:rPr>
+        <w:t>，第四个单词</w:t>
+      </w:r>
+      <w:r>
+        <w:rPr>
+          <w:rFonts w:ascii="Consolas" w:hAnsi="Consolas" w:cs="Consolas"/>
+        </w:rPr>
+        <w:t>'apple'</w:t>
+      </w:r>
+      <w:r>
+        <w:rPr>
+          <w:rFonts w:hint="eastAsia"/>
+        </w:rPr>
+        <w:t>属于</w:t>
+      </w:r>
+      <w:r>
+        <w:rPr>
+          <w:rFonts w:ascii="Consolas" w:hAnsi="Consolas" w:cs="Consolas"/>
+        </w:rPr>
+        <w:t>nn</w:t>
+      </w:r>
+      <w:r>
+        <w:rPr>
+          <w:rFonts w:hint="eastAsia"/>
+        </w:rPr>
+        <w:t>，所以得到的这个预测结果是正确的</w:t>
+      </w:r>
+      <w:r>
+        <w:rPr>
+          <w:rFonts w:hint="eastAsia"/>
+        </w:rPr>
+        <w:t>。</w:t>
+      </w:r>
+    </w:p>
+    <w:p>
+      <w:pPr>
+        <w:rPr>
+          <w:b/>
+          <w:shd w:val="clear" w:color="auto" w:fill="FFFFFF"/>
+        </w:rPr>
+      </w:pPr>
     </w:p>
     <w:sectPr>
       <w:pgSz w:w="11906" w:h="16838"/>
@@ -6336,6 +6830,92 @@
     </w:lvl>
   </w:abstractNum>
   <w:abstractNum w:abstractNumId="6" w15:restartNumberingAfterBreak="0">
+    <w:nsid w:val="0F137B60"/>
+    <w:multiLevelType w:val="hybridMultilevel"/>
+    <w:tmpl w:val="ECF4166E"/>
+    <w:lvl w:ilvl="0" w:tplc="0409000F">
+      <w:start w:val="1"/>
+      <w:numFmt w:val="decimal"/>
+      <w:lvlText w:val="%1."/>
+      <w:lvlJc w:val="left"/>
+      <w:pPr>
+        <w:ind w:left="420" w:hanging="420"/>
+      </w:pPr>
+    </w:lvl>
+    <w:lvl w:ilvl="1" w:tplc="04090019" w:tentative="1">
+      <w:start w:val="1"/>
+      <w:numFmt w:val="lowerLetter"/>
+      <w:lvlText w:val="%2)"/>
+      <w:lvlJc w:val="left"/>
+      <w:pPr>
+        <w:ind w:left="840" w:hanging="420"/>
+      </w:pPr>
+    </w:lvl>
+    <w:lvl w:ilvl="2" w:tplc="0409001B" w:tentative="1">
+      <w:start w:val="1"/>
+      <w:numFmt w:val="lowerRoman"/>
+      <w:lvlText w:val="%3."/>
+      <w:lvlJc w:val="right"/>
+      <w:pPr>
+        <w:ind w:left="1260" w:hanging="420"/>
+      </w:pPr>
+    </w:lvl>
+    <w:lvl w:ilvl="3" w:tplc="0409000F" w:tentative="1">
+      <w:start w:val="1"/>
+      <w:numFmt w:val="decimal"/>
+      <w:lvlText w:val="%4."/>
+      <w:lvlJc w:val="left"/>
+      <w:pPr>
+        <w:ind w:left="1680" w:hanging="420"/>
+      </w:pPr>
+    </w:lvl>
+    <w:lvl w:ilvl="4" w:tplc="04090019" w:tentative="1">
+      <w:start w:val="1"/>
+      <w:numFmt w:val="lowerLetter"/>
+      <w:lvlText w:val="%5)"/>
+      <w:lvlJc w:val="left"/>
+      <w:pPr>
+        <w:ind w:left="2100" w:hanging="420"/>
+      </w:pPr>
+    </w:lvl>
+    <w:lvl w:ilvl="5" w:tplc="0409001B" w:tentative="1">
+      <w:start w:val="1"/>
+      <w:numFmt w:val="lowerRoman"/>
+      <w:lvlText w:val="%6."/>
+      <w:lvlJc w:val="right"/>
+      <w:pPr>
+        <w:ind w:left="2520" w:hanging="420"/>
+      </w:pPr>
+    </w:lvl>
+    <w:lvl w:ilvl="6" w:tplc="0409000F" w:tentative="1">
+      <w:start w:val="1"/>
+      <w:numFmt w:val="decimal"/>
+      <w:lvlText w:val="%7."/>
+      <w:lvlJc w:val="left"/>
+      <w:pPr>
+        <w:ind w:left="2940" w:hanging="420"/>
+      </w:pPr>
+    </w:lvl>
+    <w:lvl w:ilvl="7" w:tplc="04090019" w:tentative="1">
+      <w:start w:val="1"/>
+      <w:numFmt w:val="lowerLetter"/>
+      <w:lvlText w:val="%8)"/>
+      <w:lvlJc w:val="left"/>
+      <w:pPr>
+        <w:ind w:left="3360" w:hanging="420"/>
+      </w:pPr>
+    </w:lvl>
+    <w:lvl w:ilvl="8" w:tplc="0409001B" w:tentative="1">
+      <w:start w:val="1"/>
+      <w:numFmt w:val="lowerRoman"/>
+      <w:lvlText w:val="%9."/>
+      <w:lvlJc w:val="right"/>
+      <w:pPr>
+        <w:ind w:left="3780" w:hanging="420"/>
+      </w:pPr>
+    </w:lvl>
+  </w:abstractNum>
+  <w:abstractNum w:abstractNumId="7" w15:restartNumberingAfterBreak="0">
     <w:nsid w:val="1065181A"/>
     <w:multiLevelType w:val="hybridMultilevel"/>
     <w:tmpl w:val="89D88D56"/>
@@ -6421,7 +7001,7 @@
       </w:pPr>
     </w:lvl>
   </w:abstractNum>
-  <w:abstractNum w:abstractNumId="7" w15:restartNumberingAfterBreak="0">
+  <w:abstractNum w:abstractNumId="8" w15:restartNumberingAfterBreak="0">
     <w:nsid w:val="160B5BD6"/>
     <w:multiLevelType w:val="hybridMultilevel"/>
     <w:tmpl w:val="B3AEBFA6"/>
@@ -6510,7 +7090,7 @@
       </w:pPr>
     </w:lvl>
   </w:abstractNum>
-  <w:abstractNum w:abstractNumId="8" w15:restartNumberingAfterBreak="0">
+  <w:abstractNum w:abstractNumId="9" w15:restartNumberingAfterBreak="0">
     <w:nsid w:val="1ACF33B4"/>
     <w:multiLevelType w:val="hybridMultilevel"/>
     <w:tmpl w:val="91504BEC"/>
@@ -6600,7 +7180,7 @@
       </w:pPr>
     </w:lvl>
   </w:abstractNum>
-  <w:abstractNum w:abstractNumId="9" w15:restartNumberingAfterBreak="0">
+  <w:abstractNum w:abstractNumId="10" w15:restartNumberingAfterBreak="0">
     <w:nsid w:val="1B5A6FDB"/>
     <w:multiLevelType w:val="multilevel"/>
     <w:tmpl w:val="EE7A47F6"/>
@@ -6713,7 +7293,7 @@
       </w:rPr>
     </w:lvl>
   </w:abstractNum>
-  <w:abstractNum w:abstractNumId="10" w15:restartNumberingAfterBreak="0">
+  <w:abstractNum w:abstractNumId="11" w15:restartNumberingAfterBreak="0">
     <w:nsid w:val="1FCA532E"/>
     <w:multiLevelType w:val="hybridMultilevel"/>
     <w:tmpl w:val="55169860"/>
@@ -6799,7 +7379,7 @@
       </w:pPr>
     </w:lvl>
   </w:abstractNum>
-  <w:abstractNum w:abstractNumId="11" w15:restartNumberingAfterBreak="0">
+  <w:abstractNum w:abstractNumId="12" w15:restartNumberingAfterBreak="0">
     <w:nsid w:val="20CA1934"/>
     <w:multiLevelType w:val="hybridMultilevel"/>
     <w:tmpl w:val="EED29CBE"/>
@@ -6888,7 +7468,7 @@
       </w:pPr>
     </w:lvl>
   </w:abstractNum>
-  <w:abstractNum w:abstractNumId="12" w15:restartNumberingAfterBreak="0">
+  <w:abstractNum w:abstractNumId="13" w15:restartNumberingAfterBreak="0">
     <w:nsid w:val="2308271B"/>
     <w:multiLevelType w:val="hybridMultilevel"/>
     <w:tmpl w:val="F74EFED4"/>
@@ -6977,7 +7557,7 @@
       </w:pPr>
     </w:lvl>
   </w:abstractNum>
-  <w:abstractNum w:abstractNumId="13" w15:restartNumberingAfterBreak="0">
+  <w:abstractNum w:abstractNumId="14" w15:restartNumberingAfterBreak="0">
     <w:nsid w:val="2B5E6FBA"/>
     <w:multiLevelType w:val="hybridMultilevel"/>
     <w:tmpl w:val="2CF4D578"/>
@@ -7063,7 +7643,7 @@
       </w:pPr>
     </w:lvl>
   </w:abstractNum>
-  <w:abstractNum w:abstractNumId="14" w15:restartNumberingAfterBreak="0">
+  <w:abstractNum w:abstractNumId="15" w15:restartNumberingAfterBreak="0">
     <w:nsid w:val="2D9278BE"/>
     <w:multiLevelType w:val="multilevel"/>
     <w:tmpl w:val="BD785872"/>
@@ -7176,7 +7756,7 @@
       </w:rPr>
     </w:lvl>
   </w:abstractNum>
-  <w:abstractNum w:abstractNumId="15" w15:restartNumberingAfterBreak="0">
+  <w:abstractNum w:abstractNumId="16" w15:restartNumberingAfterBreak="0">
     <w:nsid w:val="37492AAA"/>
     <w:multiLevelType w:val="multilevel"/>
     <w:tmpl w:val="7046ABD6"/>
@@ -7271,7 +7851,93 @@
       </w:pPr>
     </w:lvl>
   </w:abstractNum>
-  <w:abstractNum w:abstractNumId="16" w15:restartNumberingAfterBreak="0">
+  <w:abstractNum w:abstractNumId="17" w15:restartNumberingAfterBreak="0">
+    <w:nsid w:val="3C7C3319"/>
+    <w:multiLevelType w:val="hybridMultilevel"/>
+    <w:tmpl w:val="00CC06E6"/>
+    <w:lvl w:ilvl="0" w:tplc="0409000F">
+      <w:start w:val="1"/>
+      <w:numFmt w:val="decimal"/>
+      <w:lvlText w:val="%1."/>
+      <w:lvlJc w:val="left"/>
+      <w:pPr>
+        <w:ind w:left="420" w:hanging="420"/>
+      </w:pPr>
+    </w:lvl>
+    <w:lvl w:ilvl="1" w:tplc="04090019" w:tentative="1">
+      <w:start w:val="1"/>
+      <w:numFmt w:val="lowerLetter"/>
+      <w:lvlText w:val="%2)"/>
+      <w:lvlJc w:val="left"/>
+      <w:pPr>
+        <w:ind w:left="840" w:hanging="420"/>
+      </w:pPr>
+    </w:lvl>
+    <w:lvl w:ilvl="2" w:tplc="0409001B" w:tentative="1">
+      <w:start w:val="1"/>
+      <w:numFmt w:val="lowerRoman"/>
+      <w:lvlText w:val="%3."/>
+      <w:lvlJc w:val="right"/>
+      <w:pPr>
+        <w:ind w:left="1260" w:hanging="420"/>
+      </w:pPr>
+    </w:lvl>
+    <w:lvl w:ilvl="3" w:tplc="0409000F" w:tentative="1">
+      <w:start w:val="1"/>
+      <w:numFmt w:val="decimal"/>
+      <w:lvlText w:val="%4."/>
+      <w:lvlJc w:val="left"/>
+      <w:pPr>
+        <w:ind w:left="1680" w:hanging="420"/>
+      </w:pPr>
+    </w:lvl>
+    <w:lvl w:ilvl="4" w:tplc="04090019" w:tentative="1">
+      <w:start w:val="1"/>
+      <w:numFmt w:val="lowerLetter"/>
+      <w:lvlText w:val="%5)"/>
+      <w:lvlJc w:val="left"/>
+      <w:pPr>
+        <w:ind w:left="2100" w:hanging="420"/>
+      </w:pPr>
+    </w:lvl>
+    <w:lvl w:ilvl="5" w:tplc="0409001B" w:tentative="1">
+      <w:start w:val="1"/>
+      <w:numFmt w:val="lowerRoman"/>
+      <w:lvlText w:val="%6."/>
+      <w:lvlJc w:val="right"/>
+      <w:pPr>
+        <w:ind w:left="2520" w:hanging="420"/>
+      </w:pPr>
+    </w:lvl>
+    <w:lvl w:ilvl="6" w:tplc="0409000F" w:tentative="1">
+      <w:start w:val="1"/>
+      <w:numFmt w:val="decimal"/>
+      <w:lvlText w:val="%7."/>
+      <w:lvlJc w:val="left"/>
+      <w:pPr>
+        <w:ind w:left="2940" w:hanging="420"/>
+      </w:pPr>
+    </w:lvl>
+    <w:lvl w:ilvl="7" w:tplc="04090019" w:tentative="1">
+      <w:start w:val="1"/>
+      <w:numFmt w:val="lowerLetter"/>
+      <w:lvlText w:val="%8)"/>
+      <w:lvlJc w:val="left"/>
+      <w:pPr>
+        <w:ind w:left="3360" w:hanging="420"/>
+      </w:pPr>
+    </w:lvl>
+    <w:lvl w:ilvl="8" w:tplc="0409001B" w:tentative="1">
+      <w:start w:val="1"/>
+      <w:numFmt w:val="lowerRoman"/>
+      <w:lvlText w:val="%9."/>
+      <w:lvlJc w:val="right"/>
+      <w:pPr>
+        <w:ind w:left="3780" w:hanging="420"/>
+      </w:pPr>
+    </w:lvl>
+  </w:abstractNum>
+  <w:abstractNum w:abstractNumId="18" w15:restartNumberingAfterBreak="0">
     <w:nsid w:val="44C57C98"/>
     <w:multiLevelType w:val="hybridMultilevel"/>
     <w:tmpl w:val="65000A2A"/>
@@ -7357,7 +8023,93 @@
       </w:pPr>
     </w:lvl>
   </w:abstractNum>
-  <w:abstractNum w:abstractNumId="17" w15:restartNumberingAfterBreak="0">
+  <w:abstractNum w:abstractNumId="19" w15:restartNumberingAfterBreak="0">
+    <w:nsid w:val="45A92B3E"/>
+    <w:multiLevelType w:val="hybridMultilevel"/>
+    <w:tmpl w:val="682CC552"/>
+    <w:lvl w:ilvl="0" w:tplc="0409000F">
+      <w:start w:val="1"/>
+      <w:numFmt w:val="decimal"/>
+      <w:lvlText w:val="%1."/>
+      <w:lvlJc w:val="left"/>
+      <w:pPr>
+        <w:ind w:left="420" w:hanging="420"/>
+      </w:pPr>
+    </w:lvl>
+    <w:lvl w:ilvl="1" w:tplc="04090019" w:tentative="1">
+      <w:start w:val="1"/>
+      <w:numFmt w:val="lowerLetter"/>
+      <w:lvlText w:val="%2)"/>
+      <w:lvlJc w:val="left"/>
+      <w:pPr>
+        <w:ind w:left="840" w:hanging="420"/>
+      </w:pPr>
+    </w:lvl>
+    <w:lvl w:ilvl="2" w:tplc="0409001B" w:tentative="1">
+      <w:start w:val="1"/>
+      <w:numFmt w:val="lowerRoman"/>
+      <w:lvlText w:val="%3."/>
+      <w:lvlJc w:val="right"/>
+      <w:pPr>
+        <w:ind w:left="1260" w:hanging="420"/>
+      </w:pPr>
+    </w:lvl>
+    <w:lvl w:ilvl="3" w:tplc="0409000F" w:tentative="1">
+      <w:start w:val="1"/>
+      <w:numFmt w:val="decimal"/>
+      <w:lvlText w:val="%4."/>
+      <w:lvlJc w:val="left"/>
+      <w:pPr>
+        <w:ind w:left="1680" w:hanging="420"/>
+      </w:pPr>
+    </w:lvl>
+    <w:lvl w:ilvl="4" w:tplc="04090019" w:tentative="1">
+      <w:start w:val="1"/>
+      <w:numFmt w:val="lowerLetter"/>
+      <w:lvlText w:val="%5)"/>
+      <w:lvlJc w:val="left"/>
+      <w:pPr>
+        <w:ind w:left="2100" w:hanging="420"/>
+      </w:pPr>
+    </w:lvl>
+    <w:lvl w:ilvl="5" w:tplc="0409001B" w:tentative="1">
+      <w:start w:val="1"/>
+      <w:numFmt w:val="lowerRoman"/>
+      <w:lvlText w:val="%6."/>
+      <w:lvlJc w:val="right"/>
+      <w:pPr>
+        <w:ind w:left="2520" w:hanging="420"/>
+      </w:pPr>
+    </w:lvl>
+    <w:lvl w:ilvl="6" w:tplc="0409000F" w:tentative="1">
+      <w:start w:val="1"/>
+      <w:numFmt w:val="decimal"/>
+      <w:lvlText w:val="%7."/>
+      <w:lvlJc w:val="left"/>
+      <w:pPr>
+        <w:ind w:left="2940" w:hanging="420"/>
+      </w:pPr>
+    </w:lvl>
+    <w:lvl w:ilvl="7" w:tplc="04090019" w:tentative="1">
+      <w:start w:val="1"/>
+      <w:numFmt w:val="lowerLetter"/>
+      <w:lvlText w:val="%8)"/>
+      <w:lvlJc w:val="left"/>
+      <w:pPr>
+        <w:ind w:left="3360" w:hanging="420"/>
+      </w:pPr>
+    </w:lvl>
+    <w:lvl w:ilvl="8" w:tplc="0409001B" w:tentative="1">
+      <w:start w:val="1"/>
+      <w:numFmt w:val="lowerRoman"/>
+      <w:lvlText w:val="%9."/>
+      <w:lvlJc w:val="right"/>
+      <w:pPr>
+        <w:ind w:left="3780" w:hanging="420"/>
+      </w:pPr>
+    </w:lvl>
+  </w:abstractNum>
+  <w:abstractNum w:abstractNumId="20" w15:restartNumberingAfterBreak="0">
     <w:nsid w:val="59F60A52"/>
     <w:multiLevelType w:val="hybridMultilevel"/>
     <w:tmpl w:val="4AC00D7E"/>
@@ -7446,7 +8198,7 @@
       </w:pPr>
     </w:lvl>
   </w:abstractNum>
-  <w:abstractNum w:abstractNumId="18" w15:restartNumberingAfterBreak="0">
+  <w:abstractNum w:abstractNumId="21" w15:restartNumberingAfterBreak="0">
     <w:nsid w:val="5AF6613D"/>
     <w:multiLevelType w:val="hybridMultilevel"/>
     <w:tmpl w:val="B6AA1A3C"/>
@@ -7532,7 +8284,7 @@
       </w:pPr>
     </w:lvl>
   </w:abstractNum>
-  <w:abstractNum w:abstractNumId="19" w15:restartNumberingAfterBreak="0">
+  <w:abstractNum w:abstractNumId="22" w15:restartNumberingAfterBreak="0">
     <w:nsid w:val="66440C40"/>
     <w:multiLevelType w:val="hybridMultilevel"/>
     <w:tmpl w:val="8264D616"/>
@@ -7622,7 +8374,7 @@
       </w:pPr>
     </w:lvl>
   </w:abstractNum>
-  <w:abstractNum w:abstractNumId="20" w15:restartNumberingAfterBreak="0">
+  <w:abstractNum w:abstractNumId="23" w15:restartNumberingAfterBreak="0">
     <w:nsid w:val="6BD8030F"/>
     <w:multiLevelType w:val="hybridMultilevel"/>
     <w:tmpl w:val="1742B02E"/>
@@ -7708,7 +8460,7 @@
       </w:pPr>
     </w:lvl>
   </w:abstractNum>
-  <w:abstractNum w:abstractNumId="21" w15:restartNumberingAfterBreak="0">
+  <w:abstractNum w:abstractNumId="24" w15:restartNumberingAfterBreak="0">
     <w:nsid w:val="6E2F5AA8"/>
     <w:multiLevelType w:val="hybridMultilevel"/>
     <w:tmpl w:val="4E44D7E6"/>
@@ -7794,7 +8546,93 @@
       </w:pPr>
     </w:lvl>
   </w:abstractNum>
-  <w:abstractNum w:abstractNumId="22" w15:restartNumberingAfterBreak="0">
+  <w:abstractNum w:abstractNumId="25" w15:restartNumberingAfterBreak="0">
+    <w:nsid w:val="7ADC1FC2"/>
+    <w:multiLevelType w:val="hybridMultilevel"/>
+    <w:tmpl w:val="DAA6A0CE"/>
+    <w:lvl w:ilvl="0" w:tplc="0409000F">
+      <w:start w:val="1"/>
+      <w:numFmt w:val="decimal"/>
+      <w:lvlText w:val="%1."/>
+      <w:lvlJc w:val="left"/>
+      <w:pPr>
+        <w:ind w:left="420" w:hanging="420"/>
+      </w:pPr>
+    </w:lvl>
+    <w:lvl w:ilvl="1" w:tplc="04090019" w:tentative="1">
+      <w:start w:val="1"/>
+      <w:numFmt w:val="lowerLetter"/>
+      <w:lvlText w:val="%2)"/>
+      <w:lvlJc w:val="left"/>
+      <w:pPr>
+        <w:ind w:left="840" w:hanging="420"/>
+      </w:pPr>
+    </w:lvl>
+    <w:lvl w:ilvl="2" w:tplc="0409001B" w:tentative="1">
+      <w:start w:val="1"/>
+      <w:numFmt w:val="lowerRoman"/>
+      <w:lvlText w:val="%3."/>
+      <w:lvlJc w:val="right"/>
+      <w:pPr>
+        <w:ind w:left="1260" w:hanging="420"/>
+      </w:pPr>
+    </w:lvl>
+    <w:lvl w:ilvl="3" w:tplc="0409000F" w:tentative="1">
+      <w:start w:val="1"/>
+      <w:numFmt w:val="decimal"/>
+      <w:lvlText w:val="%4."/>
+      <w:lvlJc w:val="left"/>
+      <w:pPr>
+        <w:ind w:left="1680" w:hanging="420"/>
+      </w:pPr>
+    </w:lvl>
+    <w:lvl w:ilvl="4" w:tplc="04090019" w:tentative="1">
+      <w:start w:val="1"/>
+      <w:numFmt w:val="lowerLetter"/>
+      <w:lvlText w:val="%5)"/>
+      <w:lvlJc w:val="left"/>
+      <w:pPr>
+        <w:ind w:left="2100" w:hanging="420"/>
+      </w:pPr>
+    </w:lvl>
+    <w:lvl w:ilvl="5" w:tplc="0409001B" w:tentative="1">
+      <w:start w:val="1"/>
+      <w:numFmt w:val="lowerRoman"/>
+      <w:lvlText w:val="%6."/>
+      <w:lvlJc w:val="right"/>
+      <w:pPr>
+        <w:ind w:left="2520" w:hanging="420"/>
+      </w:pPr>
+    </w:lvl>
+    <w:lvl w:ilvl="6" w:tplc="0409000F" w:tentative="1">
+      <w:start w:val="1"/>
+      <w:numFmt w:val="decimal"/>
+      <w:lvlText w:val="%7."/>
+      <w:lvlJc w:val="left"/>
+      <w:pPr>
+        <w:ind w:left="2940" w:hanging="420"/>
+      </w:pPr>
+    </w:lvl>
+    <w:lvl w:ilvl="7" w:tplc="04090019" w:tentative="1">
+      <w:start w:val="1"/>
+      <w:numFmt w:val="lowerLetter"/>
+      <w:lvlText w:val="%8)"/>
+      <w:lvlJc w:val="left"/>
+      <w:pPr>
+        <w:ind w:left="3360" w:hanging="420"/>
+      </w:pPr>
+    </w:lvl>
+    <w:lvl w:ilvl="8" w:tplc="0409001B" w:tentative="1">
+      <w:start w:val="1"/>
+      <w:numFmt w:val="lowerRoman"/>
+      <w:lvlText w:val="%9."/>
+      <w:lvlJc w:val="right"/>
+      <w:pPr>
+        <w:ind w:left="3780" w:hanging="420"/>
+      </w:pPr>
+    </w:lvl>
+  </w:abstractNum>
+  <w:abstractNum w:abstractNumId="26" w15:restartNumberingAfterBreak="0">
     <w:nsid w:val="7D882859"/>
     <w:multiLevelType w:val="multilevel"/>
     <w:tmpl w:val="2676002C"/>
@@ -7916,7 +8754,7 @@
       </w:rPr>
     </w:lvl>
   </w:abstractNum>
-  <w:abstractNum w:abstractNumId="23" w15:restartNumberingAfterBreak="0">
+  <w:abstractNum w:abstractNumId="27" w15:restartNumberingAfterBreak="0">
     <w:nsid w:val="7E9C78F5"/>
     <w:multiLevelType w:val="hybridMultilevel"/>
     <w:tmpl w:val="2BBAC96E"/>
@@ -8006,7 +8844,7 @@
       </w:pPr>
     </w:lvl>
   </w:abstractNum>
-  <w:abstractNum w:abstractNumId="24" w15:restartNumberingAfterBreak="0">
+  <w:abstractNum w:abstractNumId="28" w15:restartNumberingAfterBreak="0">
     <w:nsid w:val="7FF656D3"/>
     <w:multiLevelType w:val="hybridMultilevel"/>
     <w:tmpl w:val="F97A6D82"/>
@@ -8093,37 +8931,37 @@
     </w:lvl>
   </w:abstractNum>
   <w:num w:numId="1">
-    <w:abstractNumId w:val="18"/>
+    <w:abstractNumId w:val="21"/>
   </w:num>
   <w:num w:numId="2">
     <w:abstractNumId w:val="2"/>
   </w:num>
   <w:num w:numId="3">
-    <w:abstractNumId w:val="9"/>
+    <w:abstractNumId w:val="10"/>
   </w:num>
   <w:num w:numId="4">
-    <w:abstractNumId w:val="22"/>
+    <w:abstractNumId w:val="26"/>
   </w:num>
   <w:num w:numId="5">
-    <w:abstractNumId w:val="14"/>
+    <w:abstractNumId w:val="15"/>
   </w:num>
   <w:num w:numId="6">
-    <w:abstractNumId w:val="15"/>
+    <w:abstractNumId w:val="16"/>
   </w:num>
   <w:num w:numId="7">
-    <w:abstractNumId w:val="6"/>
+    <w:abstractNumId w:val="7"/>
   </w:num>
   <w:num w:numId="8">
-    <w:abstractNumId w:val="7"/>
+    <w:abstractNumId w:val="8"/>
   </w:num>
   <w:num w:numId="9">
-    <w:abstractNumId w:val="21"/>
+    <w:abstractNumId w:val="24"/>
   </w:num>
   <w:num w:numId="10">
     <w:abstractNumId w:val="5"/>
   </w:num>
   <w:num w:numId="11">
-    <w:abstractNumId w:val="8"/>
+    <w:abstractNumId w:val="9"/>
   </w:num>
   <w:num w:numId="12">
     <w:abstractNumId w:val="1"/>
@@ -8132,43 +8970,55 @@
     <w:abstractNumId w:val="4"/>
   </w:num>
   <w:num w:numId="14">
-    <w:abstractNumId w:val="17"/>
+    <w:abstractNumId w:val="20"/>
   </w:num>
   <w:num w:numId="15">
+    <w:abstractNumId w:val="27"/>
+  </w:num>
+  <w:num w:numId="16">
+    <w:abstractNumId w:val="22"/>
+  </w:num>
+  <w:num w:numId="17">
+    <w:abstractNumId w:val="18"/>
+  </w:num>
+  <w:num w:numId="18">
+    <w:abstractNumId w:val="28"/>
+  </w:num>
+  <w:num w:numId="19">
     <w:abstractNumId w:val="23"/>
   </w:num>
-  <w:num w:numId="16">
-    <w:abstractNumId w:val="19"/>
-  </w:num>
-  <w:num w:numId="17">
-    <w:abstractNumId w:val="16"/>
-  </w:num>
-  <w:num w:numId="18">
-    <w:abstractNumId w:val="24"/>
-  </w:num>
-  <w:num w:numId="19">
-    <w:abstractNumId w:val="20"/>
-  </w:num>
   <w:num w:numId="20">
-    <w:abstractNumId w:val="10"/>
+    <w:abstractNumId w:val="11"/>
   </w:num>
   <w:num w:numId="21">
     <w:abstractNumId w:val="3"/>
   </w:num>
   <w:num w:numId="22">
-    <w:abstractNumId w:val="12"/>
+    <w:abstractNumId w:val="13"/>
   </w:num>
   <w:num w:numId="23">
-    <w:abstractNumId w:val="13"/>
+    <w:abstractNumId w:val="14"/>
   </w:num>
   <w:num w:numId="24">
-    <w:abstractNumId w:val="15"/>
+    <w:abstractNumId w:val="16"/>
   </w:num>
   <w:num w:numId="25">
-    <w:abstractNumId w:val="11"/>
+    <w:abstractNumId w:val="12"/>
   </w:num>
   <w:num w:numId="26">
     <w:abstractNumId w:val="0"/>
+  </w:num>
+  <w:num w:numId="27">
+    <w:abstractNumId w:val="19"/>
+  </w:num>
+  <w:num w:numId="28">
+    <w:abstractNumId w:val="17"/>
+  </w:num>
+  <w:num w:numId="29">
+    <w:abstractNumId w:val="6"/>
+  </w:num>
+  <w:num w:numId="30">
+    <w:abstractNumId w:val="25"/>
   </w:num>
 </w:numbering>
 </file>
@@ -9315,6 +10165,58 @@
       <w:szCs w:val="24"/>
     </w:rPr>
   </w:style>
+  <w:style w:type="paragraph" w:styleId="HTML0">
+    <w:name w:val="HTML Preformatted"/>
+    <w:basedOn w:val="a"/>
+    <w:link w:val="HTMLChar"/>
+    <w:uiPriority w:val="99"/>
+    <w:semiHidden/>
+    <w:unhideWhenUsed/>
+    <w:rsid w:val="0099259D"/>
+    <w:pPr>
+      <w:widowControl/>
+      <w:tabs>
+        <w:tab w:val="left" w:pos="916"/>
+        <w:tab w:val="left" w:pos="1832"/>
+        <w:tab w:val="left" w:pos="2748"/>
+        <w:tab w:val="left" w:pos="3664"/>
+        <w:tab w:val="left" w:pos="4580"/>
+        <w:tab w:val="left" w:pos="5496"/>
+        <w:tab w:val="left" w:pos="6412"/>
+        <w:tab w:val="left" w:pos="7328"/>
+        <w:tab w:val="left" w:pos="8244"/>
+        <w:tab w:val="left" w:pos="9160"/>
+        <w:tab w:val="left" w:pos="10076"/>
+        <w:tab w:val="left" w:pos="10992"/>
+        <w:tab w:val="left" w:pos="11908"/>
+        <w:tab w:val="left" w:pos="12824"/>
+        <w:tab w:val="left" w:pos="13740"/>
+        <w:tab w:val="left" w:pos="14656"/>
+      </w:tabs>
+      <w:spacing w:line="240" w:lineRule="auto"/>
+      <w:jc w:val="left"/>
+    </w:pPr>
+    <w:rPr>
+      <w:rFonts w:ascii="宋体" w:eastAsia="宋体" w:hAnsi="宋体" w:cs="宋体"/>
+      <w:kern w:val="0"/>
+      <w:szCs w:val="24"/>
+      <w:bdr w:val="none" w:sz="0" w:space="0" w:color="auto"/>
+    </w:rPr>
+  </w:style>
+  <w:style w:type="character" w:customStyle="1" w:styleId="HTMLChar">
+    <w:name w:val="HTML 预设格式 Char"/>
+    <w:basedOn w:val="a0"/>
+    <w:link w:val="HTML0"/>
+    <w:uiPriority w:val="99"/>
+    <w:semiHidden/>
+    <w:rsid w:val="0099259D"/>
+    <w:rPr>
+      <w:rFonts w:ascii="宋体" w:eastAsia="宋体" w:hAnsi="宋体" w:cs="宋体"/>
+      <w:kern w:val="0"/>
+      <w:sz w:val="24"/>
+      <w:szCs w:val="24"/>
+    </w:rPr>
+  </w:style>
 </w:styles>
 </file>
 

--- a/Books/PyTorch框架班作业（第一期）.docx
+++ b/Books/PyTorch框架班作业（第一期）.docx
@@ -805,6 +805,20 @@
           <w:color w:val="353535"/>
         </w:rPr>
       </w:pPr>
+      <w:r>
+        <w:rPr>
+          <w:color w:val="000000"/>
+        </w:rPr>
+        <w:t>4</w:t>
+      </w:r>
+      <w:r>
+        <w:rPr>
+          <w:color w:val="000000"/>
+        </w:rPr>
+        <w:t>、</w:t>
+      </w:r>
+      <w:bookmarkStart w:id="0" w:name="_GoBack"/>
+      <w:bookmarkEnd w:id="0"/>
       <w:r>
         <w:rPr>
           <w:rFonts w:hint="eastAsia"/>
@@ -5955,7 +5969,6 @@
     <w:p>
       <w:pPr>
         <w:rPr>
-          <w:rFonts w:hint="eastAsia"/>
           <w:shd w:val="clear" w:color="auto" w:fill="FFFFFF"/>
         </w:rPr>
       </w:pPr>
@@ -5984,8 +5997,6 @@
         </w:rPr>
         <w:t>。</w:t>
       </w:r>
-      <w:bookmarkStart w:id="0" w:name="_GoBack"/>
-      <w:bookmarkEnd w:id="0"/>
     </w:p>
     <w:p>
       <w:pPr>

--- a/Books/PyTorch框架班作业（第一期）.docx
+++ b/Books/PyTorch框架班作业（第一期）.docx
@@ -817,8 +817,6 @@
         </w:rPr>
         <w:t>、</w:t>
       </w:r>
-      <w:bookmarkStart w:id="0" w:name="_GoBack"/>
-      <w:bookmarkEnd w:id="0"/>
       <w:r>
         <w:rPr>
           <w:rFonts w:hint="eastAsia"/>
@@ -6058,10 +6056,10 @@
           <w:noProof/>
         </w:rPr>
         <w:drawing>
-          <wp:inline distT="0" distB="0" distL="0" distR="0" wp14:anchorId="47754AF4" wp14:editId="6B46B449">
-            <wp:extent cx="5274310" cy="1604645"/>
-            <wp:effectExtent l="0" t="0" r="2540" b="0"/>
-            <wp:docPr id="3" name="图片 3"/>
+          <wp:inline distT="0" distB="0" distL="0" distR="0" wp14:anchorId="27A3326A" wp14:editId="491CD109">
+            <wp:extent cx="5274310" cy="1669415"/>
+            <wp:effectExtent l="0" t="0" r="2540" b="6985"/>
+            <wp:docPr id="4" name="图片 4"/>
             <wp:cNvGraphicFramePr>
               <a:graphicFrameLocks xmlns:a="http://schemas.openxmlformats.org/drawingml/2006/main" noChangeAspect="1"/>
             </wp:cNvGraphicFramePr>
@@ -6081,7 +6079,7 @@
                   <pic:spPr>
                     <a:xfrm>
                       <a:off x="0" y="0"/>
-                      <a:ext cx="5274310" cy="1604645"/>
+                      <a:ext cx="5274310" cy="1669415"/>
                     </a:xfrm>
                     <a:prstGeom prst="rect">
                       <a:avLst/>
@@ -6106,7 +6104,15 @@
         <w:rPr>
           <w:rFonts w:hint="eastAsia"/>
         </w:rPr>
-        <w:t>最后可以得到上面的结果，因为最后一层的线性层没有使用</w:t>
+        <w:t>最后可以得到上</w:t>
+      </w:r>
+      <w:bookmarkStart w:id="0" w:name="_GoBack"/>
+      <w:bookmarkEnd w:id="0"/>
+      <w:r>
+        <w:rPr>
+          <w:rFonts w:hint="eastAsia"/>
+        </w:rPr>
+        <w:t>面的结果，因为最后一层的线性层没有使用</w:t>
       </w:r>
       <w:r>
         <w:rPr>
